--- a/Результат.docx
+++ b/Результат.docx
@@ -21,14 +21,22 @@
     <w:p>
       <w:pPr>
         <w:pStyle w:val="a3"/>
-        <w:shd w:val="clear" w:color="auto" w:fill="FFFFFF"/>
-      </w:pPr>
-      <w:r>
-        <w:rPr>
-          <w:rFonts w:ascii="IBMPlexSans" w:hAnsi="IBMPlexSans"/>
-          <w:color w:val="2B2B2D"/>
-        </w:rPr>
-        <w:t xml:space="preserve">1. Используя команду </w:t>
+        <w:numPr>
+          <w:ilvl w:val="0"/>
+          <w:numId w:val="1"/>
+        </w:numPr>
+        <w:shd w:val="clear" w:color="auto" w:fill="FFFFFF"/>
+        <w:rPr>
+          <w:rFonts w:ascii="IBMPlexSans" w:hAnsi="IBMPlexSans"/>
+          <w:color w:val="2B2B2D"/>
+        </w:rPr>
+      </w:pPr>
+      <w:r>
+        <w:rPr>
+          <w:rFonts w:ascii="IBMPlexSans" w:hAnsi="IBMPlexSans"/>
+          <w:color w:val="2B2B2D"/>
+        </w:rPr>
+        <w:t xml:space="preserve">Используя команду </w:t>
       </w:r>
       <w:proofErr w:type="spellStart"/>
       <w:r>
@@ -147,13 +155,259 @@
       <w:pPr>
         <w:pStyle w:val="a3"/>
         <w:shd w:val="clear" w:color="auto" w:fill="FFFFFF"/>
-      </w:pPr>
-      <w:r>
-        <w:rPr>
-          <w:rFonts w:ascii="IBMPlexSans" w:hAnsi="IBMPlexSans"/>
-          <w:color w:val="2B2B2D"/>
-        </w:rPr>
-        <w:t xml:space="preserve">2. Создать директорию, переместить </w:t>
+        <w:spacing w:before="0" w:beforeAutospacing="0" w:after="0" w:afterAutospacing="0"/>
+        <w:ind w:left="720"/>
+        <w:rPr>
+          <w:rFonts w:ascii="Menlo" w:hAnsi="Menlo" w:cs="Menlo"/>
+          <w:color w:val="000000"/>
+          <w:sz w:val="22"/>
+          <w:szCs w:val="22"/>
+          <w:lang w:val="en-US"/>
+        </w:rPr>
+      </w:pPr>
+      <w:r>
+        <w:rPr>
+          <w:rFonts w:ascii="Menlo" w:hAnsi="Menlo" w:cs="Menlo"/>
+          <w:color w:val="000000"/>
+          <w:sz w:val="22"/>
+          <w:szCs w:val="22"/>
+          <w:lang w:val="en-US"/>
+        </w:rPr>
+        <w:t>cat</w:t>
+      </w:r>
+      <w:r>
+        <w:rPr>
+          <w:rFonts w:ascii="Menlo" w:hAnsi="Menlo" w:cs="Menlo"/>
+          <w:color w:val="000000"/>
+          <w:sz w:val="22"/>
+          <w:szCs w:val="22"/>
+        </w:rPr>
+        <w:t xml:space="preserve"> &gt; </w:t>
+      </w:r>
+      <w:r>
+        <w:rPr>
+          <w:rFonts w:ascii="Menlo" w:hAnsi="Menlo" w:cs="Menlo"/>
+          <w:color w:val="000000"/>
+          <w:sz w:val="22"/>
+          <w:szCs w:val="22"/>
+          <w:lang w:val="en-US"/>
+        </w:rPr>
+        <w:t>pets</w:t>
+      </w:r>
+    </w:p>
+    <w:p>
+      <w:pPr>
+        <w:pStyle w:val="a3"/>
+        <w:shd w:val="clear" w:color="auto" w:fill="FFFFFF"/>
+        <w:spacing w:before="0" w:beforeAutospacing="0" w:after="0" w:afterAutospacing="0"/>
+        <w:ind w:left="720"/>
+        <w:rPr>
+          <w:rFonts w:ascii="Menlo" w:hAnsi="Menlo" w:cs="Menlo"/>
+          <w:color w:val="000000"/>
+          <w:sz w:val="22"/>
+          <w:szCs w:val="22"/>
+          <w:lang w:val="en-US"/>
+        </w:rPr>
+      </w:pPr>
+      <w:r>
+        <w:rPr>
+          <w:rFonts w:ascii="Menlo" w:hAnsi="Menlo" w:cs="Menlo"/>
+          <w:color w:val="000000"/>
+          <w:sz w:val="22"/>
+          <w:szCs w:val="22"/>
+          <w:lang w:val="en-US"/>
+        </w:rPr>
+        <w:t xml:space="preserve">cat &gt; </w:t>
+      </w:r>
+      <w:proofErr w:type="spellStart"/>
+      <w:r>
+        <w:rPr>
+          <w:rFonts w:ascii="Menlo" w:hAnsi="Menlo" w:cs="Menlo"/>
+          <w:color w:val="000000"/>
+          <w:sz w:val="22"/>
+          <w:szCs w:val="22"/>
+          <w:lang w:val="en-US"/>
+        </w:rPr>
+        <w:t>packAnimals</w:t>
+      </w:r>
+      <w:proofErr w:type="spellEnd"/>
+    </w:p>
+    <w:p>
+      <w:pPr>
+        <w:pStyle w:val="a3"/>
+        <w:shd w:val="clear" w:color="auto" w:fill="FFFFFF"/>
+        <w:spacing w:before="0" w:beforeAutospacing="0" w:after="0" w:afterAutospacing="0"/>
+        <w:ind w:left="720"/>
+        <w:rPr>
+          <w:rFonts w:ascii="Menlo" w:hAnsi="Menlo" w:cs="Menlo"/>
+          <w:color w:val="000000"/>
+          <w:sz w:val="22"/>
+          <w:szCs w:val="22"/>
+          <w:lang w:val="en-US"/>
+        </w:rPr>
+      </w:pPr>
+      <w:r>
+        <w:rPr>
+          <w:rFonts w:ascii="Menlo" w:hAnsi="Menlo" w:cs="Menlo"/>
+          <w:color w:val="000000"/>
+          <w:sz w:val="22"/>
+          <w:szCs w:val="22"/>
+          <w:lang w:val="en-US"/>
+        </w:rPr>
+        <w:t xml:space="preserve">cat </w:t>
+      </w:r>
+      <w:r>
+        <w:rPr>
+          <w:rFonts w:ascii="Menlo" w:hAnsi="Menlo" w:cs="Menlo"/>
+          <w:color w:val="000000"/>
+          <w:sz w:val="22"/>
+          <w:szCs w:val="22"/>
+          <w:lang w:val="en-US"/>
+        </w:rPr>
+        <w:t>pets</w:t>
+      </w:r>
+      <w:r>
+        <w:rPr>
+          <w:rFonts w:ascii="Menlo" w:hAnsi="Menlo" w:cs="Menlo"/>
+          <w:color w:val="000000"/>
+          <w:sz w:val="22"/>
+          <w:szCs w:val="22"/>
+          <w:lang w:val="en-US"/>
+        </w:rPr>
+        <w:t xml:space="preserve"> </w:t>
+      </w:r>
+      <w:proofErr w:type="spellStart"/>
+      <w:r>
+        <w:rPr>
+          <w:rFonts w:ascii="Menlo" w:hAnsi="Menlo" w:cs="Menlo"/>
+          <w:color w:val="000000"/>
+          <w:sz w:val="22"/>
+          <w:szCs w:val="22"/>
+          <w:lang w:val="en-US"/>
+        </w:rPr>
+        <w:t>packAnimals</w:t>
+      </w:r>
+      <w:proofErr w:type="spellEnd"/>
+      <w:r>
+        <w:rPr>
+          <w:rFonts w:ascii="Menlo" w:hAnsi="Menlo" w:cs="Menlo"/>
+          <w:color w:val="000000"/>
+          <w:sz w:val="22"/>
+          <w:szCs w:val="22"/>
+          <w:lang w:val="en-US"/>
+        </w:rPr>
+        <w:t xml:space="preserve"> </w:t>
+      </w:r>
+      <w:r>
+        <w:rPr>
+          <w:rFonts w:ascii="Menlo" w:hAnsi="Menlo" w:cs="Menlo"/>
+          <w:color w:val="000000"/>
+          <w:sz w:val="22"/>
+          <w:szCs w:val="22"/>
+          <w:lang w:val="en-US"/>
+        </w:rPr>
+        <w:t xml:space="preserve">&gt;&gt; </w:t>
+      </w:r>
+      <w:r>
+        <w:rPr>
+          <w:rFonts w:ascii="Menlo" w:hAnsi="Menlo" w:cs="Menlo"/>
+          <w:color w:val="000000"/>
+          <w:sz w:val="22"/>
+          <w:szCs w:val="22"/>
+          <w:lang w:val="en-US"/>
+        </w:rPr>
+        <w:t>animals</w:t>
+      </w:r>
+    </w:p>
+    <w:p>
+      <w:pPr>
+        <w:pStyle w:val="a3"/>
+        <w:shd w:val="clear" w:color="auto" w:fill="FFFFFF"/>
+        <w:spacing w:before="0" w:beforeAutospacing="0" w:after="0" w:afterAutospacing="0"/>
+        <w:ind w:left="720"/>
+      </w:pPr>
+      <w:r>
+        <w:rPr>
+          <w:rFonts w:ascii="Menlo" w:hAnsi="Menlo" w:cs="Menlo"/>
+          <w:color w:val="000000"/>
+          <w:sz w:val="22"/>
+          <w:szCs w:val="22"/>
+          <w:lang w:val="en-US"/>
+        </w:rPr>
+        <w:t xml:space="preserve">mv </w:t>
+      </w:r>
+      <w:r>
+        <w:rPr>
+          <w:rFonts w:ascii="Menlo" w:hAnsi="Menlo" w:cs="Menlo"/>
+          <w:color w:val="000000"/>
+          <w:sz w:val="22"/>
+          <w:szCs w:val="22"/>
+          <w:lang w:val="en-US"/>
+        </w:rPr>
+        <w:t>animals</w:t>
+      </w:r>
+      <w:r>
+        <w:rPr>
+          <w:rFonts w:ascii="Menlo" w:hAnsi="Menlo" w:cs="Menlo"/>
+          <w:color w:val="000000"/>
+          <w:sz w:val="22"/>
+          <w:szCs w:val="22"/>
+          <w:lang w:val="en-US"/>
+        </w:rPr>
+        <w:t xml:space="preserve"> </w:t>
+      </w:r>
+      <w:proofErr w:type="spellStart"/>
+      <w:r>
+        <w:rPr>
+          <w:rFonts w:ascii="Menlo" w:hAnsi="Menlo" w:cs="Menlo"/>
+          <w:color w:val="000000"/>
+          <w:sz w:val="22"/>
+          <w:szCs w:val="22"/>
+          <w:lang w:val="en-US"/>
+        </w:rPr>
+        <w:t>human</w:t>
+      </w:r>
+      <w:r>
+        <w:rPr>
+          <w:rFonts w:ascii="Menlo" w:hAnsi="Menlo" w:cs="Menlo"/>
+          <w:color w:val="000000"/>
+          <w:sz w:val="22"/>
+          <w:szCs w:val="22"/>
+          <w:lang w:val="en-US"/>
+        </w:rPr>
+        <w:t>F</w:t>
+      </w:r>
+      <w:r>
+        <w:rPr>
+          <w:rFonts w:ascii="Menlo" w:hAnsi="Menlo" w:cs="Menlo"/>
+          <w:color w:val="000000"/>
+          <w:sz w:val="22"/>
+          <w:szCs w:val="22"/>
+          <w:lang w:val="en-US"/>
+        </w:rPr>
+        <w:t>riends</w:t>
+      </w:r>
+      <w:proofErr w:type="spellEnd"/>
+    </w:p>
+    <w:p>
+      <w:pPr>
+        <w:pStyle w:val="a3"/>
+        <w:numPr>
+          <w:ilvl w:val="0"/>
+          <w:numId w:val="1"/>
+        </w:numPr>
+        <w:shd w:val="clear" w:color="auto" w:fill="FFFFFF"/>
+        <w:rPr>
+          <w:rFonts w:ascii="IBMPlexSans" w:hAnsi="IBMPlexSans"/>
+          <w:color w:val="2B2B2D"/>
+        </w:rPr>
+      </w:pPr>
+      <w:r>
+        <w:rPr>
+          <w:rFonts w:ascii="IBMPlexSans" w:hAnsi="IBMPlexSans"/>
+          <w:color w:val="2B2B2D"/>
+        </w:rPr>
+        <w:t xml:space="preserve">Создать директорию, переместить </w:t>
       </w:r>
       <w:proofErr w:type="spellStart"/>
       <w:r>
@@ -176,13 +430,169 @@
       <w:pPr>
         <w:pStyle w:val="a3"/>
         <w:shd w:val="clear" w:color="auto" w:fill="FFFFFF"/>
-      </w:pPr>
-      <w:r>
-        <w:rPr>
-          <w:rFonts w:ascii="IBMPlexSans" w:hAnsi="IBMPlexSans"/>
-          <w:color w:val="2B2B2D"/>
-        </w:rPr>
-        <w:t xml:space="preserve">3. Подключить </w:t>
+        <w:spacing w:before="0" w:beforeAutospacing="0" w:after="0" w:afterAutospacing="0"/>
+        <w:ind w:left="720"/>
+        <w:rPr>
+          <w:rFonts w:ascii="Menlo" w:hAnsi="Menlo" w:cs="Menlo"/>
+          <w:color w:val="000000"/>
+          <w:sz w:val="22"/>
+          <w:szCs w:val="22"/>
+          <w:lang w:val="en-US"/>
+        </w:rPr>
+      </w:pPr>
+      <w:proofErr w:type="spellStart"/>
+      <w:r>
+        <w:rPr>
+          <w:rFonts w:ascii="Menlo" w:hAnsi="Menlo" w:cs="Menlo"/>
+          <w:color w:val="000000"/>
+          <w:sz w:val="22"/>
+          <w:szCs w:val="22"/>
+          <w:lang w:val="en-US"/>
+        </w:rPr>
+        <w:t>mkdir</w:t>
+      </w:r>
+      <w:proofErr w:type="spellEnd"/>
+      <w:r>
+        <w:rPr>
+          <w:rFonts w:ascii="Menlo" w:hAnsi="Menlo" w:cs="Menlo"/>
+          <w:color w:val="000000"/>
+          <w:sz w:val="22"/>
+          <w:szCs w:val="22"/>
+        </w:rPr>
+        <w:t xml:space="preserve"> </w:t>
+      </w:r>
+      <w:proofErr w:type="spellStart"/>
+      <w:r>
+        <w:rPr>
+          <w:rFonts w:ascii="Menlo" w:hAnsi="Menlo" w:cs="Menlo"/>
+          <w:color w:val="000000"/>
+          <w:sz w:val="22"/>
+          <w:szCs w:val="22"/>
+          <w:lang w:val="en-US"/>
+        </w:rPr>
+        <w:t>newFolder</w:t>
+      </w:r>
+      <w:proofErr w:type="spellEnd"/>
+    </w:p>
+    <w:p>
+      <w:pPr>
+        <w:ind w:firstLine="708"/>
+        <w:rPr>
+          <w:rFonts w:ascii="Menlo" w:hAnsi="Menlo" w:cs="Menlo"/>
+          <w:color w:val="000000"/>
+          <w:sz w:val="22"/>
+          <w:szCs w:val="22"/>
+          <w:lang w:val="en-US"/>
+        </w:rPr>
+      </w:pPr>
+      <w:r>
+        <w:rPr>
+          <w:rFonts w:ascii="Menlo" w:hAnsi="Menlo" w:cs="Menlo"/>
+          <w:color w:val="000000"/>
+          <w:sz w:val="22"/>
+          <w:szCs w:val="22"/>
+          <w:lang w:val="en-US"/>
+        </w:rPr>
+        <w:t xml:space="preserve">mv </w:t>
+      </w:r>
+      <w:proofErr w:type="spellStart"/>
+      <w:r>
+        <w:rPr>
+          <w:rFonts w:ascii="Menlo" w:hAnsi="Menlo" w:cs="Menlo"/>
+          <w:color w:val="000000"/>
+          <w:sz w:val="22"/>
+          <w:szCs w:val="22"/>
+          <w:lang w:val="en-US"/>
+        </w:rPr>
+        <w:t>human</w:t>
+      </w:r>
+      <w:r>
+        <w:rPr>
+          <w:rFonts w:ascii="Menlo" w:hAnsi="Menlo" w:cs="Menlo"/>
+          <w:color w:val="000000"/>
+          <w:sz w:val="22"/>
+          <w:szCs w:val="22"/>
+          <w:lang w:val="en-US"/>
+        </w:rPr>
+        <w:t>F</w:t>
+      </w:r>
+      <w:r>
+        <w:rPr>
+          <w:rFonts w:ascii="Menlo" w:hAnsi="Menlo" w:cs="Menlo"/>
+          <w:color w:val="000000"/>
+          <w:sz w:val="22"/>
+          <w:szCs w:val="22"/>
+          <w:lang w:val="en-US"/>
+        </w:rPr>
+        <w:t>riends</w:t>
+      </w:r>
+      <w:proofErr w:type="spellEnd"/>
+      <w:r>
+        <w:rPr>
+          <w:rFonts w:ascii="Menlo" w:hAnsi="Menlo" w:cs="Menlo"/>
+          <w:color w:val="000000"/>
+          <w:sz w:val="22"/>
+          <w:szCs w:val="22"/>
+          <w:lang w:val="en-US"/>
+        </w:rPr>
+        <w:t xml:space="preserve"> </w:t>
+      </w:r>
+      <w:proofErr w:type="spellStart"/>
+      <w:r>
+        <w:rPr>
+          <w:rFonts w:ascii="Menlo" w:hAnsi="Menlo" w:cs="Menlo"/>
+          <w:color w:val="000000"/>
+          <w:sz w:val="22"/>
+          <w:szCs w:val="22"/>
+          <w:lang w:val="en-US"/>
+        </w:rPr>
+        <w:t>newFolder</w:t>
+      </w:r>
+      <w:proofErr w:type="spellEnd"/>
+      <w:r>
+        <w:rPr>
+          <w:rFonts w:ascii="Menlo" w:hAnsi="Menlo" w:cs="Menlo"/>
+          <w:color w:val="000000"/>
+          <w:sz w:val="22"/>
+          <w:szCs w:val="22"/>
+          <w:lang w:val="en-US"/>
+        </w:rPr>
+        <w:t>/</w:t>
+      </w:r>
+    </w:p>
+    <w:p>
+      <w:pPr>
+        <w:pStyle w:val="a3"/>
+        <w:shd w:val="clear" w:color="auto" w:fill="FFFFFF"/>
+        <w:spacing w:before="0" w:beforeAutospacing="0" w:after="0" w:afterAutospacing="0"/>
+        <w:ind w:left="720"/>
+        <w:rPr>
+          <w:rFonts w:ascii="Menlo" w:hAnsi="Menlo" w:cs="Menlo"/>
+          <w:color w:val="000000"/>
+          <w:sz w:val="22"/>
+          <w:szCs w:val="22"/>
+        </w:rPr>
+      </w:pPr>
+    </w:p>
+    <w:p>
+      <w:pPr>
+        <w:pStyle w:val="a3"/>
+        <w:numPr>
+          <w:ilvl w:val="0"/>
+          <w:numId w:val="1"/>
+        </w:numPr>
+        <w:shd w:val="clear" w:color="auto" w:fill="FFFFFF"/>
+        <w:rPr>
+          <w:rFonts w:ascii="IBMPlexSans" w:hAnsi="IBMPlexSans"/>
+          <w:color w:val="2B2B2D"/>
+        </w:rPr>
+      </w:pPr>
+      <w:r>
+        <w:rPr>
+          <w:rFonts w:ascii="IBMPlexSans" w:hAnsi="IBMPlexSans"/>
+          <w:color w:val="2B2B2D"/>
+        </w:rPr>
+        <w:t xml:space="preserve">Подключить </w:t>
       </w:r>
       <w:proofErr w:type="spellStart"/>
       <w:r>
@@ -214,13 +624,170 @@
           <w:rFonts w:ascii="IBMPlexSans" w:hAnsi="IBMPlexSans"/>
           <w:color w:val="2B2B2D"/>
         </w:rPr>
-        <w:t xml:space="preserve">̆ пакет из этого репозитория. </w:t>
-      </w:r>
-    </w:p>
-    <w:p>
-      <w:pPr>
-        <w:pStyle w:val="a3"/>
-        <w:shd w:val="clear" w:color="auto" w:fill="FFFFFF"/>
+        <w:t>̆ пакет из этого репозитория.</w:t>
+      </w:r>
+    </w:p>
+    <w:p>
+      <w:pPr>
+        <w:pStyle w:val="a3"/>
+        <w:shd w:val="clear" w:color="auto" w:fill="FFFFFF"/>
+        <w:spacing w:before="0" w:beforeAutospacing="0" w:after="0" w:afterAutospacing="0"/>
+        <w:ind w:left="720"/>
+        <w:rPr>
+          <w:rFonts w:ascii="Menlo" w:hAnsi="Menlo" w:cs="Menlo"/>
+          <w:color w:val="000000"/>
+          <w:sz w:val="22"/>
+          <w:szCs w:val="22"/>
+          <w:lang w:val="en-US"/>
+        </w:rPr>
+      </w:pPr>
+      <w:proofErr w:type="spellStart"/>
+      <w:r>
+        <w:rPr>
+          <w:rFonts w:ascii="Menlo" w:hAnsi="Menlo" w:cs="Menlo"/>
+          <w:color w:val="000000"/>
+          <w:sz w:val="22"/>
+          <w:szCs w:val="22"/>
+          <w:lang w:val="en-US"/>
+        </w:rPr>
+        <w:t>sudo</w:t>
+      </w:r>
+      <w:proofErr w:type="spellEnd"/>
+      <w:r>
+        <w:rPr>
+          <w:rFonts w:ascii="Menlo" w:hAnsi="Menlo" w:cs="Menlo"/>
+          <w:color w:val="000000"/>
+          <w:sz w:val="22"/>
+          <w:szCs w:val="22"/>
+          <w:lang w:val="en-US"/>
+        </w:rPr>
+        <w:t xml:space="preserve"> apt install </w:t>
+      </w:r>
+      <w:proofErr w:type="spellStart"/>
+      <w:r>
+        <w:rPr>
+          <w:rFonts w:ascii="Menlo" w:hAnsi="Menlo" w:cs="Menlo"/>
+          <w:color w:val="000000"/>
+          <w:sz w:val="22"/>
+          <w:szCs w:val="22"/>
+          <w:lang w:val="en-US"/>
+        </w:rPr>
+        <w:t>mysql</w:t>
+      </w:r>
+      <w:proofErr w:type="spellEnd"/>
+      <w:r>
+        <w:rPr>
+          <w:rFonts w:ascii="Menlo" w:hAnsi="Menlo" w:cs="Menlo"/>
+          <w:color w:val="000000"/>
+          <w:sz w:val="22"/>
+          <w:szCs w:val="22"/>
+          <w:lang w:val="en-US"/>
+        </w:rPr>
+        <w:t>-server</w:t>
+      </w:r>
+    </w:p>
+    <w:p>
+      <w:pPr>
+        <w:pStyle w:val="a3"/>
+        <w:shd w:val="clear" w:color="auto" w:fill="FFFFFF"/>
+        <w:spacing w:before="0" w:beforeAutospacing="0" w:after="0" w:afterAutospacing="0"/>
+        <w:ind w:left="720"/>
+        <w:rPr>
+          <w:rFonts w:ascii="Menlo" w:hAnsi="Menlo" w:cs="Menlo"/>
+          <w:color w:val="000000"/>
+          <w:sz w:val="22"/>
+          <w:szCs w:val="22"/>
+          <w:lang w:val="en-US"/>
+        </w:rPr>
+      </w:pPr>
+      <w:proofErr w:type="spellStart"/>
+      <w:r>
+        <w:rPr>
+          <w:rFonts w:ascii="Menlo" w:hAnsi="Menlo" w:cs="Menlo"/>
+          <w:color w:val="000000"/>
+          <w:sz w:val="22"/>
+          <w:szCs w:val="22"/>
+          <w:lang w:val="en-US"/>
+        </w:rPr>
+        <w:t>sudo</w:t>
+      </w:r>
+      <w:proofErr w:type="spellEnd"/>
+      <w:r>
+        <w:rPr>
+          <w:rFonts w:ascii="Menlo" w:hAnsi="Menlo" w:cs="Menlo"/>
+          <w:color w:val="000000"/>
+          <w:sz w:val="22"/>
+          <w:szCs w:val="22"/>
+          <w:lang w:val="en-US"/>
+        </w:rPr>
+        <w:t xml:space="preserve"> apt install </w:t>
+      </w:r>
+      <w:proofErr w:type="spellStart"/>
+      <w:r>
+        <w:rPr>
+          <w:rFonts w:ascii="Menlo" w:hAnsi="Menlo" w:cs="Menlo"/>
+          <w:color w:val="000000"/>
+          <w:sz w:val="22"/>
+          <w:szCs w:val="22"/>
+          <w:lang w:val="en-US"/>
+        </w:rPr>
+        <w:t>mysql</w:t>
+      </w:r>
+      <w:proofErr w:type="spellEnd"/>
+      <w:r>
+        <w:rPr>
+          <w:rFonts w:ascii="Menlo" w:hAnsi="Menlo" w:cs="Menlo"/>
+          <w:color w:val="000000"/>
+          <w:sz w:val="22"/>
+          <w:szCs w:val="22"/>
+          <w:lang w:val="en-US"/>
+        </w:rPr>
+        <w:t>-</w:t>
+      </w:r>
+      <w:r>
+        <w:rPr>
+          <w:rFonts w:ascii="Menlo" w:hAnsi="Menlo" w:cs="Menlo"/>
+          <w:color w:val="000000"/>
+          <w:sz w:val="22"/>
+          <w:szCs w:val="22"/>
+          <w:lang w:val="en-US"/>
+        </w:rPr>
+        <w:t>client</w:t>
+      </w:r>
+      <w:r>
+        <w:rPr>
+          <w:rFonts w:ascii="Menlo" w:hAnsi="Menlo" w:cs="Menlo"/>
+          <w:color w:val="000000"/>
+          <w:sz w:val="22"/>
+          <w:szCs w:val="22"/>
+          <w:lang w:val="en-US"/>
+        </w:rPr>
+        <w:t xml:space="preserve"> </w:t>
+      </w:r>
+    </w:p>
+    <w:p>
+      <w:pPr>
+        <w:pStyle w:val="a3"/>
+        <w:shd w:val="clear" w:color="auto" w:fill="FFFFFF"/>
+        <w:spacing w:before="0" w:beforeAutospacing="0" w:after="0" w:afterAutospacing="0"/>
+        <w:ind w:left="720"/>
+        <w:rPr>
+          <w:rFonts w:ascii="Menlo" w:hAnsi="Menlo" w:cs="Menlo"/>
+          <w:color w:val="000000"/>
+          <w:sz w:val="22"/>
+          <w:szCs w:val="22"/>
+          <w:lang w:val="en-US"/>
+        </w:rPr>
+      </w:pPr>
+    </w:p>
+    <w:p>
+      <w:pPr>
+        <w:pStyle w:val="a3"/>
+        <w:shd w:val="clear" w:color="auto" w:fill="FFFFFF"/>
+        <w:rPr>
+          <w:rFonts w:ascii="IBMPlexSans" w:hAnsi="IBMPlexSans"/>
+          <w:color w:val="2B2B2D"/>
+        </w:rPr>
       </w:pPr>
       <w:r>
         <w:rPr>
@@ -259,7 +826,318 @@
           <w:rFonts w:ascii="IBMPlexSans" w:hAnsi="IBMPlexSans"/>
           <w:color w:val="2B2B2D"/>
         </w:rPr>
-        <w:t xml:space="preserve">. 5. Выложить историю команд в терминале </w:t>
+        <w:t xml:space="preserve">. </w:t>
+      </w:r>
+    </w:p>
+    <w:p>
+      <w:pPr>
+        <w:rPr>
+          <w:rFonts w:ascii="Menlo" w:hAnsi="Menlo" w:cs="Menlo"/>
+          <w:color w:val="000000"/>
+          <w:sz w:val="22"/>
+          <w:szCs w:val="22"/>
+          <w:lang w:val="en-US"/>
+        </w:rPr>
+      </w:pPr>
+      <w:proofErr w:type="spellStart"/>
+      <w:r>
+        <w:rPr>
+          <w:rFonts w:ascii="Menlo" w:hAnsi="Menlo" w:cs="Menlo"/>
+          <w:color w:val="000000"/>
+          <w:sz w:val="22"/>
+          <w:szCs w:val="22"/>
+          <w:lang w:val="en-US"/>
+        </w:rPr>
+        <w:t>wget</w:t>
+      </w:r>
+      <w:proofErr w:type="spellEnd"/>
+      <w:r>
+        <w:rPr>
+          <w:rFonts w:ascii="Menlo" w:hAnsi="Menlo" w:cs="Menlo"/>
+          <w:color w:val="000000"/>
+          <w:sz w:val="22"/>
+          <w:szCs w:val="22"/>
+          <w:lang w:val="en-US"/>
+        </w:rPr>
+        <w:t xml:space="preserve"> -c </w:t>
+      </w:r>
+      <w:hyperlink r:id="rId5" w:history="1">
+        <w:r>
+          <w:rPr>
+            <w:rStyle w:val="a4"/>
+            <w:rFonts w:ascii="Menlo" w:hAnsi="Menlo" w:cs="Menlo"/>
+            <w:sz w:val="22"/>
+            <w:szCs w:val="22"/>
+            <w:lang w:val="en-US"/>
+          </w:rPr>
+          <w:t>https://download.virtualbox.org/virtualbox/6.1.38/virtualbox-6.1_6.1.38-153438~Ubuntu~jammy_amd64.deb</w:t>
+        </w:r>
+      </w:hyperlink>
+    </w:p>
+    <w:p>
+      <w:pPr>
+        <w:rPr>
+          <w:rFonts w:ascii="Menlo" w:hAnsi="Menlo" w:cs="Menlo"/>
+          <w:color w:val="000000"/>
+          <w:sz w:val="22"/>
+          <w:szCs w:val="22"/>
+          <w:lang w:val="en-US"/>
+        </w:rPr>
+      </w:pPr>
+      <w:proofErr w:type="spellStart"/>
+      <w:r>
+        <w:rPr>
+          <w:rFonts w:ascii="Menlo" w:hAnsi="Menlo" w:cs="Menlo"/>
+          <w:color w:val="000000"/>
+          <w:sz w:val="22"/>
+          <w:szCs w:val="22"/>
+          <w:lang w:val="en-US"/>
+        </w:rPr>
+        <w:t>sudo</w:t>
+      </w:r>
+      <w:proofErr w:type="spellEnd"/>
+      <w:r>
+        <w:rPr>
+          <w:rFonts w:ascii="Menlo" w:hAnsi="Menlo" w:cs="Menlo"/>
+          <w:color w:val="000000"/>
+          <w:sz w:val="22"/>
+          <w:szCs w:val="22"/>
+          <w:lang w:val="en-US"/>
+        </w:rPr>
+        <w:t xml:space="preserve"> </w:t>
+      </w:r>
+      <w:proofErr w:type="spellStart"/>
+      <w:r>
+        <w:rPr>
+          <w:rFonts w:ascii="Menlo" w:hAnsi="Menlo" w:cs="Menlo"/>
+          <w:color w:val="000000"/>
+          <w:sz w:val="22"/>
+          <w:szCs w:val="22"/>
+          <w:lang w:val="en-US"/>
+        </w:rPr>
+        <w:t>dpkg</w:t>
+      </w:r>
+      <w:proofErr w:type="spellEnd"/>
+      <w:r>
+        <w:rPr>
+          <w:rFonts w:ascii="Menlo" w:hAnsi="Menlo" w:cs="Menlo"/>
+          <w:color w:val="000000"/>
+          <w:sz w:val="22"/>
+          <w:szCs w:val="22"/>
+          <w:lang w:val="en-US"/>
+        </w:rPr>
+        <w:t xml:space="preserve"> -</w:t>
+      </w:r>
+      <w:proofErr w:type="spellStart"/>
+      <w:r>
+        <w:rPr>
+          <w:rFonts w:ascii="Menlo" w:hAnsi="Menlo" w:cs="Menlo"/>
+          <w:color w:val="000000"/>
+          <w:sz w:val="22"/>
+          <w:szCs w:val="22"/>
+          <w:lang w:val="en-US"/>
+        </w:rPr>
+        <w:t>i</w:t>
+      </w:r>
+      <w:proofErr w:type="spellEnd"/>
+      <w:r>
+        <w:rPr>
+          <w:rFonts w:ascii="Menlo" w:hAnsi="Menlo" w:cs="Menlo"/>
+          <w:color w:val="000000"/>
+          <w:sz w:val="22"/>
+          <w:szCs w:val="22"/>
+          <w:lang w:val="en-US"/>
+        </w:rPr>
+        <w:t xml:space="preserve"> virtualbox-6.1_6.1.38-153438~Ubuntu~jammy_amd64.deb</w:t>
+      </w:r>
+    </w:p>
+    <w:p>
+      <w:pPr>
+        <w:rPr>
+          <w:rFonts w:ascii="Menlo" w:hAnsi="Menlo" w:cs="Menlo"/>
+          <w:color w:val="000000"/>
+          <w:sz w:val="22"/>
+          <w:szCs w:val="22"/>
+          <w:lang w:val="en-US"/>
+        </w:rPr>
+      </w:pPr>
+      <w:proofErr w:type="spellStart"/>
+      <w:r>
+        <w:rPr>
+          <w:rFonts w:ascii="Menlo" w:hAnsi="Menlo" w:cs="Menlo"/>
+          <w:color w:val="000000"/>
+          <w:sz w:val="22"/>
+          <w:szCs w:val="22"/>
+          <w:lang w:val="en-US"/>
+        </w:rPr>
+        <w:t>sudo</w:t>
+      </w:r>
+      <w:proofErr w:type="spellEnd"/>
+      <w:r>
+        <w:rPr>
+          <w:rFonts w:ascii="Menlo" w:hAnsi="Menlo" w:cs="Menlo"/>
+          <w:color w:val="000000"/>
+          <w:sz w:val="22"/>
+          <w:szCs w:val="22"/>
+          <w:lang w:val="en-US"/>
+        </w:rPr>
+        <w:t xml:space="preserve"> apt -f install</w:t>
+      </w:r>
+    </w:p>
+    <w:p>
+      <w:pPr>
+        <w:rPr>
+          <w:rFonts w:ascii="Menlo" w:hAnsi="Menlo" w:cs="Menlo"/>
+          <w:color w:val="000000"/>
+          <w:sz w:val="22"/>
+          <w:szCs w:val="22"/>
+          <w:lang w:val="en-US"/>
+        </w:rPr>
+      </w:pPr>
+      <w:proofErr w:type="spellStart"/>
+      <w:r>
+        <w:rPr>
+          <w:rFonts w:ascii="Menlo" w:hAnsi="Menlo" w:cs="Menlo"/>
+          <w:color w:val="000000"/>
+          <w:sz w:val="22"/>
+          <w:szCs w:val="22"/>
+          <w:lang w:val="en-US"/>
+        </w:rPr>
+        <w:t>sudo</w:t>
+      </w:r>
+      <w:proofErr w:type="spellEnd"/>
+      <w:r>
+        <w:rPr>
+          <w:rFonts w:ascii="Menlo" w:hAnsi="Menlo" w:cs="Menlo"/>
+          <w:color w:val="000000"/>
+          <w:sz w:val="22"/>
+          <w:szCs w:val="22"/>
+          <w:lang w:val="en-US"/>
+        </w:rPr>
+        <w:t xml:space="preserve"> </w:t>
+      </w:r>
+      <w:proofErr w:type="spellStart"/>
+      <w:r>
+        <w:rPr>
+          <w:rFonts w:ascii="Menlo" w:hAnsi="Menlo" w:cs="Menlo"/>
+          <w:color w:val="000000"/>
+          <w:sz w:val="22"/>
+          <w:szCs w:val="22"/>
+          <w:lang w:val="en-US"/>
+        </w:rPr>
+        <w:t>dpkg</w:t>
+      </w:r>
+      <w:proofErr w:type="spellEnd"/>
+      <w:r>
+        <w:rPr>
+          <w:rFonts w:ascii="Menlo" w:hAnsi="Menlo" w:cs="Menlo"/>
+          <w:color w:val="000000"/>
+          <w:sz w:val="22"/>
+          <w:szCs w:val="22"/>
+          <w:lang w:val="en-US"/>
+        </w:rPr>
+        <w:t xml:space="preserve"> -P virtualbox-6.1</w:t>
+      </w:r>
+    </w:p>
+    <w:p>
+      <w:pPr>
+        <w:rPr>
+          <w:rFonts w:ascii="Menlo" w:hAnsi="Menlo" w:cs="Menlo"/>
+          <w:color w:val="000000"/>
+          <w:sz w:val="22"/>
+          <w:szCs w:val="22"/>
+          <w:lang w:val="en-US"/>
+        </w:rPr>
+      </w:pPr>
+      <w:proofErr w:type="spellStart"/>
+      <w:r>
+        <w:rPr>
+          <w:rFonts w:ascii="Menlo" w:hAnsi="Menlo" w:cs="Menlo"/>
+          <w:color w:val="000000"/>
+          <w:sz w:val="22"/>
+          <w:szCs w:val="22"/>
+          <w:lang w:val="en-US"/>
+        </w:rPr>
+        <w:t>sudo</w:t>
+      </w:r>
+      <w:proofErr w:type="spellEnd"/>
+      <w:r>
+        <w:rPr>
+          <w:rFonts w:ascii="Menlo" w:hAnsi="Menlo" w:cs="Menlo"/>
+          <w:color w:val="000000"/>
+          <w:sz w:val="22"/>
+          <w:szCs w:val="22"/>
+          <w:lang w:val="en-US"/>
+        </w:rPr>
+        <w:t xml:space="preserve"> </w:t>
+      </w:r>
+      <w:proofErr w:type="spellStart"/>
+      <w:r>
+        <w:rPr>
+          <w:rFonts w:ascii="Menlo" w:hAnsi="Menlo" w:cs="Menlo"/>
+          <w:color w:val="000000"/>
+          <w:sz w:val="22"/>
+          <w:szCs w:val="22"/>
+          <w:lang w:val="en-US"/>
+        </w:rPr>
+        <w:t>dpkg</w:t>
+      </w:r>
+      <w:proofErr w:type="spellEnd"/>
+      <w:r>
+        <w:rPr>
+          <w:rFonts w:ascii="Menlo" w:hAnsi="Menlo" w:cs="Menlo"/>
+          <w:color w:val="000000"/>
+          <w:sz w:val="22"/>
+          <w:szCs w:val="22"/>
+          <w:lang w:val="en-US"/>
+        </w:rPr>
+        <w:t xml:space="preserve"> -P </w:t>
+      </w:r>
+      <w:proofErr w:type="spellStart"/>
+      <w:r>
+        <w:rPr>
+          <w:rFonts w:ascii="Menlo" w:hAnsi="Menlo" w:cs="Menlo"/>
+          <w:color w:val="000000"/>
+          <w:sz w:val="22"/>
+          <w:szCs w:val="22"/>
+          <w:lang w:val="en-US"/>
+        </w:rPr>
+        <w:t>virtualbox</w:t>
+      </w:r>
+      <w:proofErr w:type="spellEnd"/>
+      <w:r>
+        <w:rPr>
+          <w:rFonts w:ascii="Menlo" w:hAnsi="Menlo" w:cs="Menlo"/>
+          <w:color w:val="000000"/>
+          <w:sz w:val="22"/>
+          <w:szCs w:val="22"/>
+          <w:lang w:val="en-US"/>
+        </w:rPr>
+        <w:t>-guest-utils</w:t>
+      </w:r>
+    </w:p>
+    <w:p>
+      <w:pPr>
+        <w:pStyle w:val="a3"/>
+        <w:shd w:val="clear" w:color="auto" w:fill="FFFFFF"/>
+        <w:rPr>
+          <w:rFonts w:ascii="IBMPlexSans" w:hAnsi="IBMPlexSans"/>
+          <w:color w:val="2B2B2D"/>
+          <w:lang w:val="en-US"/>
+        </w:rPr>
+      </w:pPr>
+    </w:p>
+    <w:p>
+      <w:pPr>
+        <w:pStyle w:val="a3"/>
+        <w:shd w:val="clear" w:color="auto" w:fill="FFFFFF"/>
+      </w:pPr>
+      <w:r>
+        <w:rPr>
+          <w:rFonts w:ascii="IBMPlexSans" w:hAnsi="IBMPlexSans"/>
+          <w:color w:val="2B2B2D"/>
+        </w:rPr>
+        <w:t xml:space="preserve">5. Выложить историю команд в терминале </w:t>
       </w:r>
       <w:proofErr w:type="spellStart"/>
       <w:r>
@@ -282,6 +1160,10 @@
       <w:pPr>
         <w:pStyle w:val="a3"/>
         <w:shd w:val="clear" w:color="auto" w:fill="FFFFFF"/>
+        <w:rPr>
+          <w:rFonts w:ascii="IBMPlexSans" w:hAnsi="IBMPlexSans"/>
+          <w:color w:val="2B2B2D"/>
+        </w:rPr>
       </w:pPr>
       <w:r>
         <w:rPr>
@@ -360,6 +1242,12 @@
         <w:pStyle w:val="a3"/>
         <w:shd w:val="clear" w:color="auto" w:fill="FFFFFF"/>
       </w:pPr>
+    </w:p>
+    <w:p>
+      <w:pPr>
+        <w:pStyle w:val="a3"/>
+        <w:shd w:val="clear" w:color="auto" w:fill="FFFFFF"/>
+      </w:pPr>
       <w:r>
         <w:rPr>
           <w:rFonts w:ascii="IBMPlexSans" w:hAnsi="IBMPlexSans"/>
@@ -436,6 +1324,7 @@
           <w:rFonts w:ascii="IBMPlexSans" w:hAnsi="IBMPlexSans"/>
           <w:color w:val="2B2B2D"/>
         </w:rPr>
+        <w:lastRenderedPageBreak/>
         <w:t xml:space="preserve">10. Удалив из таблицы верблюдов, т.к. верблюдов решили перевезти в </w:t>
       </w:r>
       <w:proofErr w:type="spellStart"/>
@@ -517,6 +1406,10 @@
       <w:pPr>
         <w:pStyle w:val="a3"/>
         <w:shd w:val="clear" w:color="auto" w:fill="FFFFFF"/>
+        <w:rPr>
+          <w:rFonts w:ascii="IBMPlexSans" w:hAnsi="IBMPlexSans"/>
+          <w:color w:val="2B2B2D"/>
+        </w:rPr>
       </w:pPr>
       <w:r>
         <w:rPr>
@@ -539,7 +1432,20 @@
           <w:rFonts w:ascii="IBMPlexSans" w:hAnsi="IBMPlexSans"/>
           <w:color w:val="2B2B2D"/>
         </w:rPr>
-        <w:t xml:space="preserve">̆ методов и наследованием по диаграмме. 14. Написать программу, имитирующую работу реестра домашних животных. В программе должен быть реализован </w:t>
+        <w:t xml:space="preserve">̆ методов и наследованием по диаграмме. </w:t>
+      </w:r>
+    </w:p>
+    <w:p>
+      <w:pPr>
+        <w:pStyle w:val="a3"/>
+        <w:shd w:val="clear" w:color="auto" w:fill="FFFFFF"/>
+      </w:pPr>
+      <w:r>
+        <w:rPr>
+          <w:rFonts w:ascii="IBMPlexSans" w:hAnsi="IBMPlexSans"/>
+          <w:color w:val="2B2B2D"/>
+        </w:rPr>
+        <w:t xml:space="preserve">14. Написать программу, имитирующую работу реестра домашних животных. В программе должен быть реализован </w:t>
       </w:r>
       <w:proofErr w:type="spellStart"/>
       <w:r>
@@ -570,6 +1476,10 @@
       <w:pPr>
         <w:pStyle w:val="a3"/>
         <w:shd w:val="clear" w:color="auto" w:fill="FFFFFF"/>
+        <w:rPr>
+          <w:rFonts w:ascii="IBMPlexSans" w:hAnsi="IBMPlexSans"/>
+          <w:color w:val="2B2B2D"/>
+        </w:rPr>
       </w:pPr>
       <w:r>
         <w:rPr>
@@ -600,7 +1510,20 @@
           <w:color w:val="2B2B2D"/>
         </w:rPr>
         <w:br/>
-        <w:t>14.3 увидеть список команд, которое выполняет животное 14.4 обучить животное новым командам</w:t>
+        <w:t xml:space="preserve">14.3 увидеть список команд, которое выполняет животное </w:t>
+      </w:r>
+    </w:p>
+    <w:p>
+      <w:pPr>
+        <w:pStyle w:val="a3"/>
+        <w:shd w:val="clear" w:color="auto" w:fill="FFFFFF"/>
+      </w:pPr>
+      <w:r>
+        <w:rPr>
+          <w:rFonts w:ascii="IBMPlexSans" w:hAnsi="IBMPlexSans"/>
+          <w:color w:val="2B2B2D"/>
+        </w:rPr>
+        <w:t>14.4 обучить животное новым командам</w:t>
       </w:r>
       <w:r>
         <w:rPr>
@@ -758,15 +1681,7 @@
           <w:rFonts w:ascii="IBMPlexSans" w:hAnsi="IBMPlexSans"/>
           <w:color w:val="2B2B2D"/>
         </w:rPr>
-        <w:t xml:space="preserve">. </w:t>
-      </w:r>
-      <w:r>
-        <w:rPr>
-          <w:rFonts w:ascii="IBMPlexSans" w:hAnsi="IBMPlexSans"/>
-          <w:color w:val="2B2B2D"/>
-        </w:rPr>
-        <w:lastRenderedPageBreak/>
-        <w:t xml:space="preserve">Нужно бросить исключение, если работа с объектом типа счетчик была не в ресурсном </w:t>
+        <w:t xml:space="preserve">. Нужно бросить исключение, если работа с объектом типа счетчик была не в ресурсном </w:t>
       </w:r>
       <w:proofErr w:type="spellStart"/>
       <w:r>
@@ -810,6 +1725,103 @@
     </w:sectPr>
   </w:body>
 </w:document>
+</file>
+
+<file path=word/numbering.xml><?xml version="1.0" encoding="utf-8"?>
+<w:numbering xmlns:wpc="http://schemas.microsoft.com/office/word/2010/wordprocessingCanvas" xmlns:cx="http://schemas.microsoft.com/office/drawing/2014/chartex" xmlns:cx1="http://schemas.microsoft.com/office/drawing/2015/9/8/chartex" xmlns:cx2="http://schemas.microsoft.com/office/drawing/2015/10/21/chartex" xmlns:cx3="http://schemas.microsoft.com/office/drawing/2016/5/9/chartex" xmlns:cx4="http://schemas.microsoft.com/office/drawing/2016/5/10/chartex" xmlns:cx5="http://schemas.microsoft.com/office/drawing/2016/5/11/chartex" xmlns:cx6="http://schemas.microsoft.com/office/drawing/2016/5/12/chartex" xmlns:cx7="http://schemas.microsoft.com/office/drawing/2016/5/13/chartex" xmlns:cx8="http://schemas.microsoft.com/office/drawing/2016/5/14/chartex" xmlns:mc="http://schemas.openxmlformats.org/markup-compatibility/2006" xmlns:aink="http://schemas.microsoft.com/office/drawing/2016/ink" xmlns:am3d="http://schemas.microsoft.com/office/drawing/2017/model3d" xmlns:o="urn:schemas-microsoft-com:office:office" xmlns:oel="http://schemas.microsoft.com/office/2019/extlst" xmlns:r="http://schemas.openxmlformats.org/officeDocument/2006/relationships" xmlns:m="http://schemas.openxmlformats.org/officeDocument/2006/math" xmlns:v="urn:schemas-microsoft-com:vml" xmlns:wp14="http://schemas.microsoft.com/office/word/2010/wordprocessingDrawing" xmlns:wp="http://schemas.openxmlformats.org/drawingml/2006/wordprocessingDrawing" xmlns:w10="urn:schemas-microsoft-com:office:word" xmlns:w="http://schemas.openxmlformats.org/wordprocessingml/2006/main" xmlns:w14="http://schemas.microsoft.com/office/word/2010/wordml" xmlns:w15="http://schemas.microsoft.com/office/word/2012/wordml" xmlns:w16cex="http://schemas.microsoft.com/office/word/2018/wordml/cex" xmlns:w16cid="http://schemas.microsoft.com/office/word/2016/wordml/cid" xmlns:w16="http://schemas.microsoft.com/office/word/2018/wordml" xmlns:w16sdtdh="http://schemas.microsoft.com/office/word/2020/wordml/sdtdatahash" xmlns:w16se="http://schemas.microsoft.com/office/word/2015/wordml/symex" xmlns:wpg="http://schemas.microsoft.com/office/word/2010/wordprocessingGroup" xmlns:wpi="http://schemas.microsoft.com/office/word/2010/wordprocessingInk" xmlns:wne="http://schemas.microsoft.com/office/word/2006/wordml" xmlns:wps="http://schemas.microsoft.com/office/word/2010/wordprocessingShape" mc:Ignorable="w14 w15 w16se w16cid w16 w16cex w16sdtdh wp14">
+  <w:abstractNum w:abstractNumId="0" w15:restartNumberingAfterBreak="0">
+    <w:nsid w:val="1BC92257"/>
+    <w:multiLevelType w:val="hybridMultilevel"/>
+    <w:tmpl w:val="9F807A36"/>
+    <w:lvl w:ilvl="0" w:tplc="0419000F">
+      <w:start w:val="1"/>
+      <w:numFmt w:val="decimal"/>
+      <w:lvlText w:val="%1."/>
+      <w:lvlJc w:val="left"/>
+      <w:pPr>
+        <w:ind w:left="720" w:hanging="360"/>
+      </w:pPr>
+      <w:rPr>
+        <w:rFonts w:hint="default"/>
+      </w:rPr>
+    </w:lvl>
+    <w:lvl w:ilvl="1" w:tplc="04190019" w:tentative="1">
+      <w:start w:val="1"/>
+      <w:numFmt w:val="lowerLetter"/>
+      <w:lvlText w:val="%2."/>
+      <w:lvlJc w:val="left"/>
+      <w:pPr>
+        <w:ind w:left="1440" w:hanging="360"/>
+      </w:pPr>
+    </w:lvl>
+    <w:lvl w:ilvl="2" w:tplc="0419001B" w:tentative="1">
+      <w:start w:val="1"/>
+      <w:numFmt w:val="lowerRoman"/>
+      <w:lvlText w:val="%3."/>
+      <w:lvlJc w:val="right"/>
+      <w:pPr>
+        <w:ind w:left="2160" w:hanging="180"/>
+      </w:pPr>
+    </w:lvl>
+    <w:lvl w:ilvl="3" w:tplc="0419000F" w:tentative="1">
+      <w:start w:val="1"/>
+      <w:numFmt w:val="decimal"/>
+      <w:lvlText w:val="%4."/>
+      <w:lvlJc w:val="left"/>
+      <w:pPr>
+        <w:ind w:left="2880" w:hanging="360"/>
+      </w:pPr>
+    </w:lvl>
+    <w:lvl w:ilvl="4" w:tplc="04190019" w:tentative="1">
+      <w:start w:val="1"/>
+      <w:numFmt w:val="lowerLetter"/>
+      <w:lvlText w:val="%5."/>
+      <w:lvlJc w:val="left"/>
+      <w:pPr>
+        <w:ind w:left="3600" w:hanging="360"/>
+      </w:pPr>
+    </w:lvl>
+    <w:lvl w:ilvl="5" w:tplc="0419001B" w:tentative="1">
+      <w:start w:val="1"/>
+      <w:numFmt w:val="lowerRoman"/>
+      <w:lvlText w:val="%6."/>
+      <w:lvlJc w:val="right"/>
+      <w:pPr>
+        <w:ind w:left="4320" w:hanging="180"/>
+      </w:pPr>
+    </w:lvl>
+    <w:lvl w:ilvl="6" w:tplc="0419000F" w:tentative="1">
+      <w:start w:val="1"/>
+      <w:numFmt w:val="decimal"/>
+      <w:lvlText w:val="%7."/>
+      <w:lvlJc w:val="left"/>
+      <w:pPr>
+        <w:ind w:left="5040" w:hanging="360"/>
+      </w:pPr>
+    </w:lvl>
+    <w:lvl w:ilvl="7" w:tplc="04190019" w:tentative="1">
+      <w:start w:val="1"/>
+      <w:numFmt w:val="lowerLetter"/>
+      <w:lvlText w:val="%8."/>
+      <w:lvlJc w:val="left"/>
+      <w:pPr>
+        <w:ind w:left="5760" w:hanging="360"/>
+      </w:pPr>
+    </w:lvl>
+    <w:lvl w:ilvl="8" w:tplc="0419001B" w:tentative="1">
+      <w:start w:val="1"/>
+      <w:numFmt w:val="lowerRoman"/>
+      <w:lvlText w:val="%9."/>
+      <w:lvlJc w:val="right"/>
+      <w:pPr>
+        <w:ind w:left="6480" w:hanging="180"/>
+      </w:pPr>
+    </w:lvl>
+  </w:abstractNum>
+  <w:num w:numId="1" w16cid:durableId="935215463">
+    <w:abstractNumId w:val="0"/>
+  </w:num>
+</w:numbering>
 </file>
 
 <file path=word/styles.xml><?xml version="1.0" encoding="utf-8"?>
@@ -1249,6 +2261,17 @@
       <w:lang w:eastAsia="ru-RU"/>
     </w:rPr>
   </w:style>
+  <w:style w:type="character" w:styleId="a4">
+    <w:name w:val="Hyperlink"/>
+    <w:basedOn w:val="a0"/>
+    <w:uiPriority w:val="99"/>
+    <w:unhideWhenUsed/>
+    <w:rsid w:val="00023786"/>
+    <w:rPr>
+      <w:color w:val="0563C1" w:themeColor="hyperlink"/>
+      <w:u w:val="single"/>
+    </w:rPr>
+  </w:style>
 </w:styles>
 </file>
 

--- a/Результат.docx
+++ b/Результат.docx
@@ -1241,6 +1241,65 @@
       <w:pPr>
         <w:pStyle w:val="a3"/>
         <w:shd w:val="clear" w:color="auto" w:fill="FFFFFF"/>
+        <w:rPr>
+          <w:rFonts w:ascii="IBMPlexSans" w:hAnsi="IBMPlexSans"/>
+          <w:color w:val="2B2B2D"/>
+        </w:rPr>
+      </w:pPr>
+      <w:r>
+        <w:rPr>
+          <w:rFonts w:ascii="IBMPlexSans" w:hAnsi="IBMPlexSans"/>
+          <w:noProof/>
+          <w:color w:val="2B2B2D"/>
+        </w:rPr>
+        <w:lastRenderedPageBreak/>
+        <w:drawing>
+          <wp:inline distT="0" distB="0" distL="0" distR="0" wp14:anchorId="15A37A82" wp14:editId="72D11746">
+            <wp:extent cx="5816600" cy="2540000"/>
+            <wp:effectExtent l="0" t="0" r="0" b="0"/>
+            <wp:docPr id="1" name="Рисунок 1"/>
+            <wp:cNvGraphicFramePr>
+              <a:graphicFrameLocks xmlns:a="http://schemas.openxmlformats.org/drawingml/2006/main" noChangeAspect="1"/>
+            </wp:cNvGraphicFramePr>
+            <a:graphic xmlns:a="http://schemas.openxmlformats.org/drawingml/2006/main">
+              <a:graphicData uri="http://schemas.openxmlformats.org/drawingml/2006/picture">
+                <pic:pic xmlns:pic="http://schemas.openxmlformats.org/drawingml/2006/picture">
+                  <pic:nvPicPr>
+                    <pic:cNvPr id="1" name="Рисунок 1"/>
+                    <pic:cNvPicPr/>
+                  </pic:nvPicPr>
+                  <pic:blipFill>
+                    <a:blip r:embed="rId6">
+                      <a:extLst>
+                        <a:ext uri="{28A0092B-C50C-407E-A947-70E740481C1C}">
+                          <a14:useLocalDpi xmlns:a14="http://schemas.microsoft.com/office/drawing/2010/main" val="0"/>
+                        </a:ext>
+                      </a:extLst>
+                    </a:blip>
+                    <a:stretch>
+                      <a:fillRect/>
+                    </a:stretch>
+                  </pic:blipFill>
+                  <pic:spPr>
+                    <a:xfrm>
+                      <a:off x="0" y="0"/>
+                      <a:ext cx="5816600" cy="2540000"/>
+                    </a:xfrm>
+                    <a:prstGeom prst="rect">
+                      <a:avLst/>
+                    </a:prstGeom>
+                  </pic:spPr>
+                </pic:pic>
+              </a:graphicData>
+            </a:graphic>
+          </wp:inline>
+        </w:drawing>
+      </w:r>
+    </w:p>
+    <w:p>
+      <w:pPr>
+        <w:pStyle w:val="a3"/>
+        <w:shd w:val="clear" w:color="auto" w:fill="FFFFFF"/>
       </w:pPr>
     </w:p>
     <w:p>
@@ -1260,6 +1319,10 @@
       <w:pPr>
         <w:pStyle w:val="a3"/>
         <w:shd w:val="clear" w:color="auto" w:fill="FFFFFF"/>
+        <w:rPr>
+          <w:rFonts w:ascii="IBMPlexSans" w:hAnsi="IBMPlexSans"/>
+          <w:color w:val="2B2B2D"/>
+        </w:rPr>
       </w:pPr>
       <w:r>
         <w:rPr>
@@ -1289,6 +1352,1077 @@
       <w:pPr>
         <w:pStyle w:val="a3"/>
         <w:shd w:val="clear" w:color="auto" w:fill="FFFFFF"/>
+        <w:spacing w:before="0" w:beforeAutospacing="0" w:after="0" w:afterAutospacing="0"/>
+        <w:rPr>
+          <w:rFonts w:ascii="Courier New" w:hAnsi="Courier New" w:cs="Courier New"/>
+          <w:sz w:val="20"/>
+          <w:szCs w:val="20"/>
+          <w:lang w:val="en-US"/>
+        </w:rPr>
+      </w:pPr>
+      <w:r>
+        <w:rPr>
+          <w:rFonts w:ascii="Courier New" w:hAnsi="Courier New" w:cs="Courier New"/>
+          <w:sz w:val="20"/>
+          <w:szCs w:val="20"/>
+          <w:lang w:val="en-US"/>
+        </w:rPr>
+        <w:t>CREATE TABLE `</w:t>
+      </w:r>
+      <w:proofErr w:type="spellStart"/>
+      <w:r>
+        <w:rPr>
+          <w:rFonts w:ascii="Courier New" w:hAnsi="Courier New" w:cs="Courier New"/>
+          <w:sz w:val="20"/>
+          <w:szCs w:val="20"/>
+          <w:lang w:val="en-US"/>
+        </w:rPr>
+        <w:t>AnimalTypes</w:t>
+      </w:r>
+      <w:proofErr w:type="spellEnd"/>
+      <w:r>
+        <w:rPr>
+          <w:rFonts w:ascii="Courier New" w:hAnsi="Courier New" w:cs="Courier New"/>
+          <w:sz w:val="20"/>
+          <w:szCs w:val="20"/>
+          <w:lang w:val="en-US"/>
+        </w:rPr>
+        <w:t>` (</w:t>
+      </w:r>
+    </w:p>
+    <w:p>
+      <w:pPr>
+        <w:pStyle w:val="a3"/>
+        <w:shd w:val="clear" w:color="auto" w:fill="FFFFFF"/>
+        <w:spacing w:before="0" w:beforeAutospacing="0" w:after="0" w:afterAutospacing="0"/>
+        <w:rPr>
+          <w:rFonts w:ascii="Courier New" w:hAnsi="Courier New" w:cs="Courier New"/>
+          <w:sz w:val="20"/>
+          <w:szCs w:val="20"/>
+          <w:lang w:val="en-US"/>
+        </w:rPr>
+      </w:pPr>
+      <w:r>
+        <w:rPr>
+          <w:rFonts w:ascii="Courier New" w:hAnsi="Courier New" w:cs="Courier New"/>
+          <w:sz w:val="20"/>
+          <w:szCs w:val="20"/>
+          <w:lang w:val="en-US"/>
+        </w:rPr>
+        <w:tab/>
+        <w:t>`</w:t>
+      </w:r>
+      <w:proofErr w:type="spellStart"/>
+      <w:r>
+        <w:rPr>
+          <w:rFonts w:ascii="Courier New" w:hAnsi="Courier New" w:cs="Courier New"/>
+          <w:sz w:val="20"/>
+          <w:szCs w:val="20"/>
+          <w:lang w:val="en-US"/>
+        </w:rPr>
+        <w:t>atID</w:t>
+      </w:r>
+      <w:proofErr w:type="spellEnd"/>
+      <w:r>
+        <w:rPr>
+          <w:rFonts w:ascii="Courier New" w:hAnsi="Courier New" w:cs="Courier New"/>
+          <w:sz w:val="20"/>
+          <w:szCs w:val="20"/>
+          <w:lang w:val="en-US"/>
+        </w:rPr>
+        <w:t>` INT NOT NULL AUTO_INCREMENT,</w:t>
+      </w:r>
+    </w:p>
+    <w:p>
+      <w:pPr>
+        <w:pStyle w:val="a3"/>
+        <w:shd w:val="clear" w:color="auto" w:fill="FFFFFF"/>
+        <w:spacing w:before="0" w:beforeAutospacing="0" w:after="0" w:afterAutospacing="0"/>
+        <w:rPr>
+          <w:rFonts w:ascii="Courier New" w:hAnsi="Courier New" w:cs="Courier New"/>
+          <w:sz w:val="20"/>
+          <w:szCs w:val="20"/>
+          <w:lang w:val="en-US"/>
+        </w:rPr>
+      </w:pPr>
+      <w:r>
+        <w:rPr>
+          <w:rFonts w:ascii="Courier New" w:hAnsi="Courier New" w:cs="Courier New"/>
+          <w:sz w:val="20"/>
+          <w:szCs w:val="20"/>
+          <w:lang w:val="en-US"/>
+        </w:rPr>
+        <w:tab/>
+        <w:t>`</w:t>
+      </w:r>
+      <w:proofErr w:type="spellStart"/>
+      <w:r>
+        <w:rPr>
+          <w:rFonts w:ascii="Courier New" w:hAnsi="Courier New" w:cs="Courier New"/>
+          <w:sz w:val="20"/>
+          <w:szCs w:val="20"/>
+          <w:lang w:val="en-US"/>
+        </w:rPr>
+        <w:t>atName</w:t>
+      </w:r>
+      <w:proofErr w:type="spellEnd"/>
+      <w:r>
+        <w:rPr>
+          <w:rFonts w:ascii="Courier New" w:hAnsi="Courier New" w:cs="Courier New"/>
+          <w:sz w:val="20"/>
+          <w:szCs w:val="20"/>
+          <w:lang w:val="en-US"/>
+        </w:rPr>
+        <w:t xml:space="preserve">` </w:t>
+      </w:r>
+      <w:proofErr w:type="gramStart"/>
+      <w:r>
+        <w:rPr>
+          <w:rFonts w:ascii="Courier New" w:hAnsi="Courier New" w:cs="Courier New"/>
+          <w:sz w:val="20"/>
+          <w:szCs w:val="20"/>
+          <w:lang w:val="en-US"/>
+        </w:rPr>
+        <w:t>varchar(</w:t>
+      </w:r>
+      <w:proofErr w:type="gramEnd"/>
+      <w:r>
+        <w:rPr>
+          <w:rFonts w:ascii="Courier New" w:hAnsi="Courier New" w:cs="Courier New"/>
+          <w:sz w:val="20"/>
+          <w:szCs w:val="20"/>
+          <w:lang w:val="en-US"/>
+        </w:rPr>
+        <w:t>30) NOT NULL UNIQUE,</w:t>
+      </w:r>
+    </w:p>
+    <w:p>
+      <w:pPr>
+        <w:pStyle w:val="a3"/>
+        <w:shd w:val="clear" w:color="auto" w:fill="FFFFFF"/>
+        <w:spacing w:before="0" w:beforeAutospacing="0" w:after="0" w:afterAutospacing="0"/>
+        <w:rPr>
+          <w:rFonts w:ascii="Courier New" w:hAnsi="Courier New" w:cs="Courier New"/>
+          <w:sz w:val="20"/>
+          <w:szCs w:val="20"/>
+          <w:lang w:val="en-US"/>
+        </w:rPr>
+      </w:pPr>
+      <w:r>
+        <w:rPr>
+          <w:rFonts w:ascii="Courier New" w:hAnsi="Courier New" w:cs="Courier New"/>
+          <w:sz w:val="20"/>
+          <w:szCs w:val="20"/>
+          <w:lang w:val="en-US"/>
+        </w:rPr>
+        <w:tab/>
+        <w:t>PRIMARY KEY (`</w:t>
+      </w:r>
+      <w:proofErr w:type="spellStart"/>
+      <w:r>
+        <w:rPr>
+          <w:rFonts w:ascii="Courier New" w:hAnsi="Courier New" w:cs="Courier New"/>
+          <w:sz w:val="20"/>
+          <w:szCs w:val="20"/>
+          <w:lang w:val="en-US"/>
+        </w:rPr>
+        <w:t>atID</w:t>
+      </w:r>
+      <w:proofErr w:type="spellEnd"/>
+      <w:r>
+        <w:rPr>
+          <w:rFonts w:ascii="Courier New" w:hAnsi="Courier New" w:cs="Courier New"/>
+          <w:sz w:val="20"/>
+          <w:szCs w:val="20"/>
+          <w:lang w:val="en-US"/>
+        </w:rPr>
+        <w:t>`)</w:t>
+      </w:r>
+    </w:p>
+    <w:p>
+      <w:pPr>
+        <w:pStyle w:val="a3"/>
+        <w:shd w:val="clear" w:color="auto" w:fill="FFFFFF"/>
+        <w:spacing w:before="0" w:beforeAutospacing="0" w:after="0" w:afterAutospacing="0"/>
+        <w:rPr>
+          <w:rFonts w:ascii="Courier New" w:hAnsi="Courier New" w:cs="Courier New"/>
+          <w:sz w:val="20"/>
+          <w:szCs w:val="20"/>
+          <w:lang w:val="en-US"/>
+        </w:rPr>
+      </w:pPr>
+      <w:r>
+        <w:rPr>
+          <w:rFonts w:ascii="Courier New" w:hAnsi="Courier New" w:cs="Courier New"/>
+          <w:sz w:val="20"/>
+          <w:szCs w:val="20"/>
+          <w:lang w:val="en-US"/>
+        </w:rPr>
+        <w:t>);</w:t>
+      </w:r>
+    </w:p>
+    <w:p>
+      <w:pPr>
+        <w:pStyle w:val="a3"/>
+        <w:shd w:val="clear" w:color="auto" w:fill="FFFFFF"/>
+        <w:spacing w:before="0" w:beforeAutospacing="0" w:after="0" w:afterAutospacing="0"/>
+        <w:rPr>
+          <w:rFonts w:ascii="Courier New" w:hAnsi="Courier New" w:cs="Courier New"/>
+          <w:sz w:val="20"/>
+          <w:szCs w:val="20"/>
+          <w:lang w:val="en-US"/>
+        </w:rPr>
+      </w:pPr>
+    </w:p>
+    <w:p>
+      <w:pPr>
+        <w:pStyle w:val="a3"/>
+        <w:shd w:val="clear" w:color="auto" w:fill="FFFFFF"/>
+        <w:spacing w:before="0" w:beforeAutospacing="0" w:after="0" w:afterAutospacing="0"/>
+        <w:rPr>
+          <w:rFonts w:ascii="Courier New" w:hAnsi="Courier New" w:cs="Courier New"/>
+          <w:sz w:val="20"/>
+          <w:szCs w:val="20"/>
+          <w:lang w:val="en-US"/>
+        </w:rPr>
+      </w:pPr>
+      <w:r>
+        <w:rPr>
+          <w:rFonts w:ascii="Courier New" w:hAnsi="Courier New" w:cs="Courier New"/>
+          <w:sz w:val="20"/>
+          <w:szCs w:val="20"/>
+          <w:lang w:val="en-US"/>
+        </w:rPr>
+        <w:t>CREATE TABLE `</w:t>
+      </w:r>
+      <w:proofErr w:type="spellStart"/>
+      <w:r>
+        <w:rPr>
+          <w:rFonts w:ascii="Courier New" w:hAnsi="Courier New" w:cs="Courier New"/>
+          <w:sz w:val="20"/>
+          <w:szCs w:val="20"/>
+          <w:lang w:val="en-US"/>
+        </w:rPr>
+        <w:t>AnimalSubTypes</w:t>
+      </w:r>
+      <w:proofErr w:type="spellEnd"/>
+      <w:r>
+        <w:rPr>
+          <w:rFonts w:ascii="Courier New" w:hAnsi="Courier New" w:cs="Courier New"/>
+          <w:sz w:val="20"/>
+          <w:szCs w:val="20"/>
+          <w:lang w:val="en-US"/>
+        </w:rPr>
+        <w:t>` (</w:t>
+      </w:r>
+    </w:p>
+    <w:p>
+      <w:pPr>
+        <w:pStyle w:val="a3"/>
+        <w:shd w:val="clear" w:color="auto" w:fill="FFFFFF"/>
+        <w:spacing w:before="0" w:beforeAutospacing="0" w:after="0" w:afterAutospacing="0"/>
+        <w:rPr>
+          <w:rFonts w:ascii="Courier New" w:hAnsi="Courier New" w:cs="Courier New"/>
+          <w:sz w:val="20"/>
+          <w:szCs w:val="20"/>
+          <w:lang w:val="en-US"/>
+        </w:rPr>
+      </w:pPr>
+      <w:r>
+        <w:rPr>
+          <w:rFonts w:ascii="Courier New" w:hAnsi="Courier New" w:cs="Courier New"/>
+          <w:sz w:val="20"/>
+          <w:szCs w:val="20"/>
+          <w:lang w:val="en-US"/>
+        </w:rPr>
+        <w:tab/>
+        <w:t>`</w:t>
+      </w:r>
+      <w:proofErr w:type="spellStart"/>
+      <w:r>
+        <w:rPr>
+          <w:rFonts w:ascii="Courier New" w:hAnsi="Courier New" w:cs="Courier New"/>
+          <w:sz w:val="20"/>
+          <w:szCs w:val="20"/>
+          <w:lang w:val="en-US"/>
+        </w:rPr>
+        <w:t>astID</w:t>
+      </w:r>
+      <w:proofErr w:type="spellEnd"/>
+      <w:r>
+        <w:rPr>
+          <w:rFonts w:ascii="Courier New" w:hAnsi="Courier New" w:cs="Courier New"/>
+          <w:sz w:val="20"/>
+          <w:szCs w:val="20"/>
+          <w:lang w:val="en-US"/>
+        </w:rPr>
+        <w:t>` INT NOT NULL AUTO_INCREMENT,</w:t>
+      </w:r>
+    </w:p>
+    <w:p>
+      <w:pPr>
+        <w:pStyle w:val="a3"/>
+        <w:shd w:val="clear" w:color="auto" w:fill="FFFFFF"/>
+        <w:spacing w:before="0" w:beforeAutospacing="0" w:after="0" w:afterAutospacing="0"/>
+        <w:rPr>
+          <w:rFonts w:ascii="Courier New" w:hAnsi="Courier New" w:cs="Courier New"/>
+          <w:sz w:val="20"/>
+          <w:szCs w:val="20"/>
+          <w:lang w:val="en-US"/>
+        </w:rPr>
+      </w:pPr>
+      <w:r>
+        <w:rPr>
+          <w:rFonts w:ascii="Courier New" w:hAnsi="Courier New" w:cs="Courier New"/>
+          <w:sz w:val="20"/>
+          <w:szCs w:val="20"/>
+          <w:lang w:val="en-US"/>
+        </w:rPr>
+        <w:tab/>
+        <w:t>`</w:t>
+      </w:r>
+      <w:proofErr w:type="spellStart"/>
+      <w:r>
+        <w:rPr>
+          <w:rFonts w:ascii="Courier New" w:hAnsi="Courier New" w:cs="Courier New"/>
+          <w:sz w:val="20"/>
+          <w:szCs w:val="20"/>
+          <w:lang w:val="en-US"/>
+        </w:rPr>
+        <w:t>atID</w:t>
+      </w:r>
+      <w:proofErr w:type="spellEnd"/>
+      <w:r>
+        <w:rPr>
+          <w:rFonts w:ascii="Courier New" w:hAnsi="Courier New" w:cs="Courier New"/>
+          <w:sz w:val="20"/>
+          <w:szCs w:val="20"/>
+          <w:lang w:val="en-US"/>
+        </w:rPr>
+        <w:t>` INT NOT NULL,</w:t>
+      </w:r>
+    </w:p>
+    <w:p>
+      <w:pPr>
+        <w:pStyle w:val="a3"/>
+        <w:shd w:val="clear" w:color="auto" w:fill="FFFFFF"/>
+        <w:spacing w:before="0" w:beforeAutospacing="0" w:after="0" w:afterAutospacing="0"/>
+        <w:rPr>
+          <w:rFonts w:ascii="Courier New" w:hAnsi="Courier New" w:cs="Courier New"/>
+          <w:sz w:val="20"/>
+          <w:szCs w:val="20"/>
+          <w:lang w:val="en-US"/>
+        </w:rPr>
+      </w:pPr>
+      <w:r>
+        <w:rPr>
+          <w:rFonts w:ascii="Courier New" w:hAnsi="Courier New" w:cs="Courier New"/>
+          <w:sz w:val="20"/>
+          <w:szCs w:val="20"/>
+          <w:lang w:val="en-US"/>
+        </w:rPr>
+        <w:tab/>
+        <w:t>`</w:t>
+      </w:r>
+      <w:proofErr w:type="spellStart"/>
+      <w:r>
+        <w:rPr>
+          <w:rFonts w:ascii="Courier New" w:hAnsi="Courier New" w:cs="Courier New"/>
+          <w:sz w:val="20"/>
+          <w:szCs w:val="20"/>
+          <w:lang w:val="en-US"/>
+        </w:rPr>
+        <w:t>astName</w:t>
+      </w:r>
+      <w:proofErr w:type="spellEnd"/>
+      <w:r>
+        <w:rPr>
+          <w:rFonts w:ascii="Courier New" w:hAnsi="Courier New" w:cs="Courier New"/>
+          <w:sz w:val="20"/>
+          <w:szCs w:val="20"/>
+          <w:lang w:val="en-US"/>
+        </w:rPr>
+        <w:t xml:space="preserve">` </w:t>
+      </w:r>
+      <w:proofErr w:type="gramStart"/>
+      <w:r>
+        <w:rPr>
+          <w:rFonts w:ascii="Courier New" w:hAnsi="Courier New" w:cs="Courier New"/>
+          <w:sz w:val="20"/>
+          <w:szCs w:val="20"/>
+          <w:lang w:val="en-US"/>
+        </w:rPr>
+        <w:t>varchar(</w:t>
+      </w:r>
+      <w:proofErr w:type="gramEnd"/>
+      <w:r>
+        <w:rPr>
+          <w:rFonts w:ascii="Courier New" w:hAnsi="Courier New" w:cs="Courier New"/>
+          <w:sz w:val="20"/>
+          <w:szCs w:val="20"/>
+          <w:lang w:val="en-US"/>
+        </w:rPr>
+        <w:t>40) NOT NULL UNIQUE,</w:t>
+      </w:r>
+    </w:p>
+    <w:p>
+      <w:pPr>
+        <w:pStyle w:val="a3"/>
+        <w:shd w:val="clear" w:color="auto" w:fill="FFFFFF"/>
+        <w:spacing w:before="0" w:beforeAutospacing="0" w:after="0" w:afterAutospacing="0"/>
+        <w:rPr>
+          <w:rFonts w:ascii="Courier New" w:hAnsi="Courier New" w:cs="Courier New"/>
+          <w:sz w:val="20"/>
+          <w:szCs w:val="20"/>
+          <w:lang w:val="en-US"/>
+        </w:rPr>
+      </w:pPr>
+      <w:r>
+        <w:rPr>
+          <w:rFonts w:ascii="Courier New" w:hAnsi="Courier New" w:cs="Courier New"/>
+          <w:sz w:val="20"/>
+          <w:szCs w:val="20"/>
+          <w:lang w:val="en-US"/>
+        </w:rPr>
+        <w:tab/>
+        <w:t>PRIMARY KEY (`</w:t>
+      </w:r>
+      <w:proofErr w:type="spellStart"/>
+      <w:r>
+        <w:rPr>
+          <w:rFonts w:ascii="Courier New" w:hAnsi="Courier New" w:cs="Courier New"/>
+          <w:sz w:val="20"/>
+          <w:szCs w:val="20"/>
+          <w:lang w:val="en-US"/>
+        </w:rPr>
+        <w:t>astID</w:t>
+      </w:r>
+      <w:proofErr w:type="spellEnd"/>
+      <w:r>
+        <w:rPr>
+          <w:rFonts w:ascii="Courier New" w:hAnsi="Courier New" w:cs="Courier New"/>
+          <w:sz w:val="20"/>
+          <w:szCs w:val="20"/>
+          <w:lang w:val="en-US"/>
+        </w:rPr>
+        <w:t>`)</w:t>
+      </w:r>
+    </w:p>
+    <w:p>
+      <w:pPr>
+        <w:pStyle w:val="a3"/>
+        <w:shd w:val="clear" w:color="auto" w:fill="FFFFFF"/>
+        <w:spacing w:before="0" w:beforeAutospacing="0" w:after="0" w:afterAutospacing="0"/>
+        <w:rPr>
+          <w:rFonts w:ascii="Courier New" w:hAnsi="Courier New" w:cs="Courier New"/>
+          <w:sz w:val="20"/>
+          <w:szCs w:val="20"/>
+          <w:lang w:val="en-US"/>
+        </w:rPr>
+      </w:pPr>
+      <w:r>
+        <w:rPr>
+          <w:rFonts w:ascii="Courier New" w:hAnsi="Courier New" w:cs="Courier New"/>
+          <w:sz w:val="20"/>
+          <w:szCs w:val="20"/>
+          <w:lang w:val="en-US"/>
+        </w:rPr>
+        <w:t>);</w:t>
+      </w:r>
+    </w:p>
+    <w:p>
+      <w:pPr>
+        <w:pStyle w:val="a3"/>
+        <w:shd w:val="clear" w:color="auto" w:fill="FFFFFF"/>
+        <w:spacing w:before="0" w:beforeAutospacing="0" w:after="0" w:afterAutospacing="0"/>
+        <w:rPr>
+          <w:rFonts w:ascii="Courier New" w:hAnsi="Courier New" w:cs="Courier New"/>
+          <w:sz w:val="20"/>
+          <w:szCs w:val="20"/>
+          <w:lang w:val="en-US"/>
+        </w:rPr>
+      </w:pPr>
+    </w:p>
+    <w:p>
+      <w:pPr>
+        <w:pStyle w:val="a3"/>
+        <w:shd w:val="clear" w:color="auto" w:fill="FFFFFF"/>
+        <w:spacing w:before="0" w:beforeAutospacing="0" w:after="0" w:afterAutospacing="0"/>
+        <w:rPr>
+          <w:rFonts w:ascii="Courier New" w:hAnsi="Courier New" w:cs="Courier New"/>
+          <w:sz w:val="20"/>
+          <w:szCs w:val="20"/>
+          <w:lang w:val="en-US"/>
+        </w:rPr>
+      </w:pPr>
+      <w:r>
+        <w:rPr>
+          <w:rFonts w:ascii="Courier New" w:hAnsi="Courier New" w:cs="Courier New"/>
+          <w:sz w:val="20"/>
+          <w:szCs w:val="20"/>
+          <w:lang w:val="en-US"/>
+        </w:rPr>
+        <w:t>CREATE TABLE `Animals` (</w:t>
+      </w:r>
+    </w:p>
+    <w:p>
+      <w:pPr>
+        <w:pStyle w:val="a3"/>
+        <w:shd w:val="clear" w:color="auto" w:fill="FFFFFF"/>
+        <w:spacing w:before="0" w:beforeAutospacing="0" w:after="0" w:afterAutospacing="0"/>
+        <w:rPr>
+          <w:rFonts w:ascii="Courier New" w:hAnsi="Courier New" w:cs="Courier New"/>
+          <w:sz w:val="20"/>
+          <w:szCs w:val="20"/>
+          <w:lang w:val="en-US"/>
+        </w:rPr>
+      </w:pPr>
+      <w:r>
+        <w:rPr>
+          <w:rFonts w:ascii="Courier New" w:hAnsi="Courier New" w:cs="Courier New"/>
+          <w:sz w:val="20"/>
+          <w:szCs w:val="20"/>
+          <w:lang w:val="en-US"/>
+        </w:rPr>
+        <w:tab/>
+        <w:t>`</w:t>
+      </w:r>
+      <w:proofErr w:type="spellStart"/>
+      <w:r>
+        <w:rPr>
+          <w:rFonts w:ascii="Courier New" w:hAnsi="Courier New" w:cs="Courier New"/>
+          <w:sz w:val="20"/>
+          <w:szCs w:val="20"/>
+          <w:lang w:val="en-US"/>
+        </w:rPr>
+        <w:t>aID</w:t>
+      </w:r>
+      <w:proofErr w:type="spellEnd"/>
+      <w:r>
+        <w:rPr>
+          <w:rFonts w:ascii="Courier New" w:hAnsi="Courier New" w:cs="Courier New"/>
+          <w:sz w:val="20"/>
+          <w:szCs w:val="20"/>
+          <w:lang w:val="en-US"/>
+        </w:rPr>
+        <w:t>` INT NOT NULL AUTO_INCREMENT,</w:t>
+      </w:r>
+    </w:p>
+    <w:p>
+      <w:pPr>
+        <w:pStyle w:val="a3"/>
+        <w:shd w:val="clear" w:color="auto" w:fill="FFFFFF"/>
+        <w:spacing w:before="0" w:beforeAutospacing="0" w:after="0" w:afterAutospacing="0"/>
+        <w:rPr>
+          <w:rFonts w:ascii="Courier New" w:hAnsi="Courier New" w:cs="Courier New"/>
+          <w:sz w:val="20"/>
+          <w:szCs w:val="20"/>
+          <w:lang w:val="en-US"/>
+        </w:rPr>
+      </w:pPr>
+      <w:r>
+        <w:rPr>
+          <w:rFonts w:ascii="Courier New" w:hAnsi="Courier New" w:cs="Courier New"/>
+          <w:sz w:val="20"/>
+          <w:szCs w:val="20"/>
+          <w:lang w:val="en-US"/>
+        </w:rPr>
+        <w:tab/>
+        <w:t>`</w:t>
+      </w:r>
+      <w:proofErr w:type="spellStart"/>
+      <w:r>
+        <w:rPr>
+          <w:rFonts w:ascii="Courier New" w:hAnsi="Courier New" w:cs="Courier New"/>
+          <w:sz w:val="20"/>
+          <w:szCs w:val="20"/>
+          <w:lang w:val="en-US"/>
+        </w:rPr>
+        <w:t>astID</w:t>
+      </w:r>
+      <w:proofErr w:type="spellEnd"/>
+      <w:r>
+        <w:rPr>
+          <w:rFonts w:ascii="Courier New" w:hAnsi="Courier New" w:cs="Courier New"/>
+          <w:sz w:val="20"/>
+          <w:szCs w:val="20"/>
+          <w:lang w:val="en-US"/>
+        </w:rPr>
+        <w:t>` INT NOT NULL,</w:t>
+      </w:r>
+    </w:p>
+    <w:p>
+      <w:pPr>
+        <w:pStyle w:val="a3"/>
+        <w:shd w:val="clear" w:color="auto" w:fill="FFFFFF"/>
+        <w:spacing w:before="0" w:beforeAutospacing="0" w:after="0" w:afterAutospacing="0"/>
+        <w:rPr>
+          <w:rFonts w:ascii="Courier New" w:hAnsi="Courier New" w:cs="Courier New"/>
+          <w:sz w:val="20"/>
+          <w:szCs w:val="20"/>
+          <w:lang w:val="en-US"/>
+        </w:rPr>
+      </w:pPr>
+      <w:r>
+        <w:rPr>
+          <w:rFonts w:ascii="Courier New" w:hAnsi="Courier New" w:cs="Courier New"/>
+          <w:sz w:val="20"/>
+          <w:szCs w:val="20"/>
+          <w:lang w:val="en-US"/>
+        </w:rPr>
+        <w:tab/>
+        <w:t>`</w:t>
+      </w:r>
+      <w:proofErr w:type="spellStart"/>
+      <w:r>
+        <w:rPr>
+          <w:rFonts w:ascii="Courier New" w:hAnsi="Courier New" w:cs="Courier New"/>
+          <w:sz w:val="20"/>
+          <w:szCs w:val="20"/>
+          <w:lang w:val="en-US"/>
+        </w:rPr>
+        <w:t>aName</w:t>
+      </w:r>
+      <w:proofErr w:type="spellEnd"/>
+      <w:r>
+        <w:rPr>
+          <w:rFonts w:ascii="Courier New" w:hAnsi="Courier New" w:cs="Courier New"/>
+          <w:sz w:val="20"/>
+          <w:szCs w:val="20"/>
+          <w:lang w:val="en-US"/>
+        </w:rPr>
+        <w:t xml:space="preserve">` </w:t>
+      </w:r>
+      <w:proofErr w:type="gramStart"/>
+      <w:r>
+        <w:rPr>
+          <w:rFonts w:ascii="Courier New" w:hAnsi="Courier New" w:cs="Courier New"/>
+          <w:sz w:val="20"/>
+          <w:szCs w:val="20"/>
+          <w:lang w:val="en-US"/>
+        </w:rPr>
+        <w:t>varchar(</w:t>
+      </w:r>
+      <w:proofErr w:type="gramEnd"/>
+      <w:r>
+        <w:rPr>
+          <w:rFonts w:ascii="Courier New" w:hAnsi="Courier New" w:cs="Courier New"/>
+          <w:sz w:val="20"/>
+          <w:szCs w:val="20"/>
+          <w:lang w:val="en-US"/>
+        </w:rPr>
+        <w:t>50) NOT NULL,</w:t>
+      </w:r>
+    </w:p>
+    <w:p>
+      <w:pPr>
+        <w:pStyle w:val="a3"/>
+        <w:shd w:val="clear" w:color="auto" w:fill="FFFFFF"/>
+        <w:spacing w:before="0" w:beforeAutospacing="0" w:after="0" w:afterAutospacing="0"/>
+        <w:rPr>
+          <w:rFonts w:ascii="Courier New" w:hAnsi="Courier New" w:cs="Courier New"/>
+          <w:sz w:val="20"/>
+          <w:szCs w:val="20"/>
+          <w:lang w:val="en-US"/>
+        </w:rPr>
+      </w:pPr>
+      <w:r>
+        <w:rPr>
+          <w:rFonts w:ascii="Courier New" w:hAnsi="Courier New" w:cs="Courier New"/>
+          <w:sz w:val="20"/>
+          <w:szCs w:val="20"/>
+          <w:lang w:val="en-US"/>
+        </w:rPr>
+        <w:tab/>
+        <w:t>`</w:t>
+      </w:r>
+      <w:proofErr w:type="spellStart"/>
+      <w:r>
+        <w:rPr>
+          <w:rFonts w:ascii="Courier New" w:hAnsi="Courier New" w:cs="Courier New"/>
+          <w:sz w:val="20"/>
+          <w:szCs w:val="20"/>
+          <w:lang w:val="en-US"/>
+        </w:rPr>
+        <w:t>aBirthDate</w:t>
+      </w:r>
+      <w:proofErr w:type="spellEnd"/>
+      <w:r>
+        <w:rPr>
+          <w:rFonts w:ascii="Courier New" w:hAnsi="Courier New" w:cs="Courier New"/>
+          <w:sz w:val="20"/>
+          <w:szCs w:val="20"/>
+          <w:lang w:val="en-US"/>
+        </w:rPr>
+        <w:t>` DATE NOT NULL,</w:t>
+      </w:r>
+    </w:p>
+    <w:p>
+      <w:pPr>
+        <w:pStyle w:val="a3"/>
+        <w:shd w:val="clear" w:color="auto" w:fill="FFFFFF"/>
+        <w:spacing w:before="0" w:beforeAutospacing="0" w:after="0" w:afterAutospacing="0"/>
+        <w:rPr>
+          <w:rFonts w:ascii="Courier New" w:hAnsi="Courier New" w:cs="Courier New"/>
+          <w:sz w:val="20"/>
+          <w:szCs w:val="20"/>
+          <w:lang w:val="en-US"/>
+        </w:rPr>
+      </w:pPr>
+      <w:r>
+        <w:rPr>
+          <w:rFonts w:ascii="Courier New" w:hAnsi="Courier New" w:cs="Courier New"/>
+          <w:sz w:val="20"/>
+          <w:szCs w:val="20"/>
+          <w:lang w:val="en-US"/>
+        </w:rPr>
+        <w:tab/>
+        <w:t>`</w:t>
+      </w:r>
+      <w:proofErr w:type="spellStart"/>
+      <w:r>
+        <w:rPr>
+          <w:rFonts w:ascii="Courier New" w:hAnsi="Courier New" w:cs="Courier New"/>
+          <w:sz w:val="20"/>
+          <w:szCs w:val="20"/>
+          <w:lang w:val="en-US"/>
+        </w:rPr>
+        <w:t>aInNursery</w:t>
+      </w:r>
+      <w:proofErr w:type="spellEnd"/>
+      <w:r>
+        <w:rPr>
+          <w:rFonts w:ascii="Courier New" w:hAnsi="Courier New" w:cs="Courier New"/>
+          <w:sz w:val="20"/>
+          <w:szCs w:val="20"/>
+          <w:lang w:val="en-US"/>
+        </w:rPr>
+        <w:t>` BOOLEAN NOT NULL,</w:t>
+      </w:r>
+    </w:p>
+    <w:p>
+      <w:pPr>
+        <w:pStyle w:val="a3"/>
+        <w:shd w:val="clear" w:color="auto" w:fill="FFFFFF"/>
+        <w:spacing w:before="0" w:beforeAutospacing="0" w:after="0" w:afterAutospacing="0"/>
+        <w:rPr>
+          <w:rFonts w:ascii="Courier New" w:hAnsi="Courier New" w:cs="Courier New"/>
+          <w:sz w:val="20"/>
+          <w:szCs w:val="20"/>
+          <w:lang w:val="en-US"/>
+        </w:rPr>
+      </w:pPr>
+      <w:r>
+        <w:rPr>
+          <w:rFonts w:ascii="Courier New" w:hAnsi="Courier New" w:cs="Courier New"/>
+          <w:sz w:val="20"/>
+          <w:szCs w:val="20"/>
+          <w:lang w:val="en-US"/>
+        </w:rPr>
+        <w:tab/>
+        <w:t>PRIMARY KEY (`</w:t>
+      </w:r>
+      <w:proofErr w:type="spellStart"/>
+      <w:r>
+        <w:rPr>
+          <w:rFonts w:ascii="Courier New" w:hAnsi="Courier New" w:cs="Courier New"/>
+          <w:sz w:val="20"/>
+          <w:szCs w:val="20"/>
+          <w:lang w:val="en-US"/>
+        </w:rPr>
+        <w:t>aID</w:t>
+      </w:r>
+      <w:proofErr w:type="spellEnd"/>
+      <w:r>
+        <w:rPr>
+          <w:rFonts w:ascii="Courier New" w:hAnsi="Courier New" w:cs="Courier New"/>
+          <w:sz w:val="20"/>
+          <w:szCs w:val="20"/>
+          <w:lang w:val="en-US"/>
+        </w:rPr>
+        <w:t>`)</w:t>
+      </w:r>
+    </w:p>
+    <w:p>
+      <w:pPr>
+        <w:pStyle w:val="a3"/>
+        <w:shd w:val="clear" w:color="auto" w:fill="FFFFFF"/>
+        <w:spacing w:before="0" w:beforeAutospacing="0" w:after="0" w:afterAutospacing="0"/>
+        <w:rPr>
+          <w:rFonts w:ascii="Courier New" w:hAnsi="Courier New" w:cs="Courier New"/>
+          <w:sz w:val="20"/>
+          <w:szCs w:val="20"/>
+          <w:lang w:val="en-US"/>
+        </w:rPr>
+      </w:pPr>
+      <w:r>
+        <w:rPr>
+          <w:rFonts w:ascii="Courier New" w:hAnsi="Courier New" w:cs="Courier New"/>
+          <w:sz w:val="20"/>
+          <w:szCs w:val="20"/>
+          <w:lang w:val="en-US"/>
+        </w:rPr>
+        <w:t>);</w:t>
+      </w:r>
+    </w:p>
+    <w:p>
+      <w:pPr>
+        <w:pStyle w:val="a3"/>
+        <w:shd w:val="clear" w:color="auto" w:fill="FFFFFF"/>
+        <w:spacing w:before="0" w:beforeAutospacing="0" w:after="0" w:afterAutospacing="0"/>
+        <w:rPr>
+          <w:rFonts w:ascii="Courier New" w:hAnsi="Courier New" w:cs="Courier New"/>
+          <w:sz w:val="20"/>
+          <w:szCs w:val="20"/>
+          <w:lang w:val="en-US"/>
+        </w:rPr>
+      </w:pPr>
+      <w:r>
+        <w:rPr>
+          <w:rFonts w:ascii="Courier New" w:hAnsi="Courier New" w:cs="Courier New"/>
+          <w:sz w:val="20"/>
+          <w:szCs w:val="20"/>
+          <w:lang w:val="en-US"/>
+        </w:rPr>
+        <w:t>ALTER TABLE `</w:t>
+      </w:r>
+      <w:proofErr w:type="spellStart"/>
+      <w:r>
+        <w:rPr>
+          <w:rFonts w:ascii="Courier New" w:hAnsi="Courier New" w:cs="Courier New"/>
+          <w:sz w:val="20"/>
+          <w:szCs w:val="20"/>
+          <w:lang w:val="en-US"/>
+        </w:rPr>
+        <w:t>AnimalSubTypes</w:t>
+      </w:r>
+      <w:proofErr w:type="spellEnd"/>
+      <w:r>
+        <w:rPr>
+          <w:rFonts w:ascii="Courier New" w:hAnsi="Courier New" w:cs="Courier New"/>
+          <w:sz w:val="20"/>
+          <w:szCs w:val="20"/>
+          <w:lang w:val="en-US"/>
+        </w:rPr>
+        <w:t>` ADD CONSTRAINT `</w:t>
+      </w:r>
+      <w:proofErr w:type="spellStart"/>
+      <w:r>
+        <w:rPr>
+          <w:rFonts w:ascii="Courier New" w:hAnsi="Courier New" w:cs="Courier New"/>
+          <w:sz w:val="20"/>
+          <w:szCs w:val="20"/>
+          <w:lang w:val="en-US"/>
+        </w:rPr>
+        <w:t>AnimalSubTypes_AniiimalTypes</w:t>
+      </w:r>
+      <w:proofErr w:type="spellEnd"/>
+      <w:r>
+        <w:rPr>
+          <w:rFonts w:ascii="Courier New" w:hAnsi="Courier New" w:cs="Courier New"/>
+          <w:sz w:val="20"/>
+          <w:szCs w:val="20"/>
+          <w:lang w:val="en-US"/>
+        </w:rPr>
+        <w:t>` FOREIGN KEY (`</w:t>
+      </w:r>
+      <w:proofErr w:type="spellStart"/>
+      <w:r>
+        <w:rPr>
+          <w:rFonts w:ascii="Courier New" w:hAnsi="Courier New" w:cs="Courier New"/>
+          <w:sz w:val="20"/>
+          <w:szCs w:val="20"/>
+          <w:lang w:val="en-US"/>
+        </w:rPr>
+        <w:t>atID</w:t>
+      </w:r>
+      <w:proofErr w:type="spellEnd"/>
+      <w:r>
+        <w:rPr>
+          <w:rFonts w:ascii="Courier New" w:hAnsi="Courier New" w:cs="Courier New"/>
+          <w:sz w:val="20"/>
+          <w:szCs w:val="20"/>
+          <w:lang w:val="en-US"/>
+        </w:rPr>
+        <w:t>`) REFERENCES `</w:t>
+      </w:r>
+      <w:proofErr w:type="spellStart"/>
+      <w:r>
+        <w:rPr>
+          <w:rFonts w:ascii="Courier New" w:hAnsi="Courier New" w:cs="Courier New"/>
+          <w:sz w:val="20"/>
+          <w:szCs w:val="20"/>
+          <w:lang w:val="en-US"/>
+        </w:rPr>
+        <w:t>AnimalTypes</w:t>
+      </w:r>
+      <w:proofErr w:type="spellEnd"/>
+      <w:r>
+        <w:rPr>
+          <w:rFonts w:ascii="Courier New" w:hAnsi="Courier New" w:cs="Courier New"/>
+          <w:sz w:val="20"/>
+          <w:szCs w:val="20"/>
+          <w:lang w:val="en-US"/>
+        </w:rPr>
+        <w:t>`(`</w:t>
+      </w:r>
+      <w:proofErr w:type="spellStart"/>
+      <w:r>
+        <w:rPr>
+          <w:rFonts w:ascii="Courier New" w:hAnsi="Courier New" w:cs="Courier New"/>
+          <w:sz w:val="20"/>
+          <w:szCs w:val="20"/>
+          <w:lang w:val="en-US"/>
+        </w:rPr>
+        <w:t>atID</w:t>
+      </w:r>
+      <w:proofErr w:type="spellEnd"/>
+      <w:r>
+        <w:rPr>
+          <w:rFonts w:ascii="Courier New" w:hAnsi="Courier New" w:cs="Courier New"/>
+          <w:sz w:val="20"/>
+          <w:szCs w:val="20"/>
+          <w:lang w:val="en-US"/>
+        </w:rPr>
+        <w:t>`);</w:t>
+      </w:r>
+    </w:p>
+    <w:p>
+      <w:pPr>
+        <w:pStyle w:val="a3"/>
+        <w:shd w:val="clear" w:color="auto" w:fill="FFFFFF"/>
+        <w:spacing w:before="0" w:beforeAutospacing="0" w:after="0" w:afterAutospacing="0"/>
+        <w:rPr>
+          <w:rFonts w:ascii="Courier New" w:hAnsi="Courier New" w:cs="Courier New"/>
+          <w:sz w:val="20"/>
+          <w:szCs w:val="20"/>
+          <w:lang w:val="en-US"/>
+        </w:rPr>
+      </w:pPr>
+    </w:p>
+    <w:p>
+      <w:pPr>
+        <w:pStyle w:val="a3"/>
+        <w:shd w:val="clear" w:color="auto" w:fill="FFFFFF"/>
+        <w:spacing w:before="0" w:beforeAutospacing="0" w:after="0" w:afterAutospacing="0"/>
+        <w:rPr>
+          <w:rFonts w:ascii="Courier New" w:hAnsi="Courier New" w:cs="Courier New"/>
+          <w:sz w:val="20"/>
+          <w:szCs w:val="20"/>
+          <w:lang w:val="en-US"/>
+        </w:rPr>
+      </w:pPr>
+      <w:r>
+        <w:rPr>
+          <w:rFonts w:ascii="Courier New" w:hAnsi="Courier New" w:cs="Courier New"/>
+          <w:sz w:val="20"/>
+          <w:szCs w:val="20"/>
+          <w:lang w:val="en-US"/>
+        </w:rPr>
+        <w:t>ALTER TABLE `Animals` ADD CONSTRAINT `</w:t>
+      </w:r>
+      <w:proofErr w:type="spellStart"/>
+      <w:r>
+        <w:rPr>
+          <w:rFonts w:ascii="Courier New" w:hAnsi="Courier New" w:cs="Courier New"/>
+          <w:sz w:val="20"/>
+          <w:szCs w:val="20"/>
+          <w:lang w:val="en-US"/>
+        </w:rPr>
+        <w:t>Animals_AnimalSubTypes</w:t>
+      </w:r>
+      <w:proofErr w:type="spellEnd"/>
+      <w:r>
+        <w:rPr>
+          <w:rFonts w:ascii="Courier New" w:hAnsi="Courier New" w:cs="Courier New"/>
+          <w:sz w:val="20"/>
+          <w:szCs w:val="20"/>
+          <w:lang w:val="en-US"/>
+        </w:rPr>
+        <w:t>` FOREIGN KEY (`</w:t>
+      </w:r>
+      <w:proofErr w:type="spellStart"/>
+      <w:r>
+        <w:rPr>
+          <w:rFonts w:ascii="Courier New" w:hAnsi="Courier New" w:cs="Courier New"/>
+          <w:sz w:val="20"/>
+          <w:szCs w:val="20"/>
+          <w:lang w:val="en-US"/>
+        </w:rPr>
+        <w:t>astID</w:t>
+      </w:r>
+      <w:proofErr w:type="spellEnd"/>
+      <w:r>
+        <w:rPr>
+          <w:rFonts w:ascii="Courier New" w:hAnsi="Courier New" w:cs="Courier New"/>
+          <w:sz w:val="20"/>
+          <w:szCs w:val="20"/>
+          <w:lang w:val="en-US"/>
+        </w:rPr>
+        <w:t>`) REFERENCES `</w:t>
+      </w:r>
+      <w:proofErr w:type="spellStart"/>
+      <w:r>
+        <w:rPr>
+          <w:rFonts w:ascii="Courier New" w:hAnsi="Courier New" w:cs="Courier New"/>
+          <w:sz w:val="20"/>
+          <w:szCs w:val="20"/>
+          <w:lang w:val="en-US"/>
+        </w:rPr>
+        <w:t>AnimalSubTypes</w:t>
+      </w:r>
+      <w:proofErr w:type="spellEnd"/>
+      <w:r>
+        <w:rPr>
+          <w:rFonts w:ascii="Courier New" w:hAnsi="Courier New" w:cs="Courier New"/>
+          <w:sz w:val="20"/>
+          <w:szCs w:val="20"/>
+          <w:lang w:val="en-US"/>
+        </w:rPr>
+        <w:t>`(`</w:t>
+      </w:r>
+      <w:proofErr w:type="spellStart"/>
+      <w:r>
+        <w:rPr>
+          <w:rFonts w:ascii="Courier New" w:hAnsi="Courier New" w:cs="Courier New"/>
+          <w:sz w:val="20"/>
+          <w:szCs w:val="20"/>
+          <w:lang w:val="en-US"/>
+        </w:rPr>
+        <w:t>astID</w:t>
+      </w:r>
+      <w:proofErr w:type="spellEnd"/>
+      <w:r>
+        <w:rPr>
+          <w:rFonts w:ascii="Courier New" w:hAnsi="Courier New" w:cs="Courier New"/>
+          <w:sz w:val="20"/>
+          <w:szCs w:val="20"/>
+          <w:lang w:val="en-US"/>
+        </w:rPr>
+        <w:t>`);</w:t>
+      </w:r>
+    </w:p>
+    <w:p>
+      <w:pPr>
+        <w:pStyle w:val="a3"/>
+        <w:shd w:val="clear" w:color="auto" w:fill="FFFFFF"/>
+        <w:spacing w:before="0" w:beforeAutospacing="0" w:after="0" w:afterAutospacing="0"/>
+        <w:rPr>
+          <w:rFonts w:ascii="Courier New" w:hAnsi="Courier New" w:cs="Courier New"/>
+          <w:sz w:val="20"/>
+          <w:szCs w:val="20"/>
+          <w:lang w:val="en-US"/>
+        </w:rPr>
+      </w:pPr>
+    </w:p>
+    <w:p>
+      <w:pPr>
+        <w:pStyle w:val="a3"/>
+        <w:shd w:val="clear" w:color="auto" w:fill="FFFFFF"/>
+        <w:rPr>
+          <w:rFonts w:ascii="IBMPlexSans" w:hAnsi="IBMPlexSans"/>
+          <w:color w:val="2B2B2D"/>
+        </w:rPr>
       </w:pPr>
       <w:r>
         <w:rPr>
@@ -1318,13 +2452,2334 @@
       <w:pPr>
         <w:pStyle w:val="a3"/>
         <w:shd w:val="clear" w:color="auto" w:fill="FFFFFF"/>
-      </w:pPr>
-      <w:r>
-        <w:rPr>
-          <w:rFonts w:ascii="IBMPlexSans" w:hAnsi="IBMPlexSans"/>
-          <w:color w:val="2B2B2D"/>
+        <w:spacing w:before="0" w:beforeAutospacing="0" w:after="0" w:afterAutospacing="0"/>
+        <w:rPr>
+          <w:rFonts w:ascii="Courier New" w:hAnsi="Courier New" w:cs="Courier New"/>
+          <w:sz w:val="20"/>
+          <w:szCs w:val="20"/>
+          <w:lang w:val="en-US"/>
+        </w:rPr>
+      </w:pPr>
+      <w:r>
+        <w:rPr>
+          <w:rFonts w:ascii="Courier New" w:hAnsi="Courier New" w:cs="Courier New"/>
+          <w:sz w:val="20"/>
+          <w:szCs w:val="20"/>
+          <w:lang w:val="en-US"/>
+        </w:rPr>
+        <w:t>use `</w:t>
+      </w:r>
+      <w:proofErr w:type="spellStart"/>
+      <w:r>
+        <w:rPr>
+          <w:rFonts w:ascii="Courier New" w:hAnsi="Courier New" w:cs="Courier New"/>
+          <w:sz w:val="20"/>
+          <w:szCs w:val="20"/>
+          <w:lang w:val="en-US"/>
+        </w:rPr>
+        <w:t>AnimalNursery</w:t>
+      </w:r>
+      <w:proofErr w:type="spellEnd"/>
+      <w:r>
+        <w:rPr>
+          <w:rFonts w:ascii="Courier New" w:hAnsi="Courier New" w:cs="Courier New"/>
+          <w:sz w:val="20"/>
+          <w:szCs w:val="20"/>
+          <w:lang w:val="en-US"/>
+        </w:rPr>
+        <w:t xml:space="preserve">`; </w:t>
+      </w:r>
+    </w:p>
+    <w:p>
+      <w:pPr>
+        <w:pStyle w:val="a3"/>
+        <w:shd w:val="clear" w:color="auto" w:fill="FFFFFF"/>
+        <w:spacing w:before="0" w:beforeAutospacing="0" w:after="0" w:afterAutospacing="0"/>
+        <w:rPr>
+          <w:rFonts w:ascii="Courier New" w:hAnsi="Courier New" w:cs="Courier New"/>
+          <w:sz w:val="20"/>
+          <w:szCs w:val="20"/>
+          <w:lang w:val="en-US"/>
+        </w:rPr>
+      </w:pPr>
+    </w:p>
+    <w:p>
+      <w:pPr>
+        <w:pStyle w:val="a3"/>
+        <w:shd w:val="clear" w:color="auto" w:fill="FFFFFF"/>
+        <w:spacing w:before="0" w:beforeAutospacing="0" w:after="0" w:afterAutospacing="0"/>
+        <w:rPr>
+          <w:rFonts w:ascii="Courier New" w:hAnsi="Courier New" w:cs="Courier New"/>
+          <w:sz w:val="20"/>
+          <w:szCs w:val="20"/>
+          <w:lang w:val="en-US"/>
+        </w:rPr>
+      </w:pPr>
+    </w:p>
+    <w:p>
+      <w:pPr>
+        <w:pStyle w:val="a3"/>
+        <w:shd w:val="clear" w:color="auto" w:fill="FFFFFF"/>
+        <w:spacing w:before="0" w:beforeAutospacing="0" w:after="0" w:afterAutospacing="0"/>
+        <w:rPr>
+          <w:rFonts w:ascii="Courier New" w:hAnsi="Courier New" w:cs="Courier New"/>
+          <w:sz w:val="20"/>
+          <w:szCs w:val="20"/>
+          <w:lang w:val="en-US"/>
+        </w:rPr>
+      </w:pPr>
+      <w:r>
+        <w:rPr>
+          <w:rFonts w:ascii="Courier New" w:hAnsi="Courier New" w:cs="Courier New"/>
+          <w:sz w:val="20"/>
+          <w:szCs w:val="20"/>
+          <w:lang w:val="en-US"/>
+        </w:rPr>
+        <w:t xml:space="preserve">insert into </w:t>
+      </w:r>
+      <w:proofErr w:type="spellStart"/>
+      <w:r>
+        <w:rPr>
+          <w:rFonts w:ascii="Courier New" w:hAnsi="Courier New" w:cs="Courier New"/>
+          <w:sz w:val="20"/>
+          <w:szCs w:val="20"/>
+          <w:lang w:val="en-US"/>
+        </w:rPr>
+        <w:t>AnimalTypes</w:t>
+      </w:r>
+      <w:proofErr w:type="spellEnd"/>
+      <w:r>
+        <w:rPr>
+          <w:rFonts w:ascii="Courier New" w:hAnsi="Courier New" w:cs="Courier New"/>
+          <w:sz w:val="20"/>
+          <w:szCs w:val="20"/>
+          <w:lang w:val="en-US"/>
+        </w:rPr>
+        <w:t>(</w:t>
+      </w:r>
+      <w:proofErr w:type="spellStart"/>
+      <w:r>
+        <w:rPr>
+          <w:rFonts w:ascii="Courier New" w:hAnsi="Courier New" w:cs="Courier New"/>
+          <w:sz w:val="20"/>
+          <w:szCs w:val="20"/>
+          <w:lang w:val="en-US"/>
+        </w:rPr>
+        <w:t>atName</w:t>
+      </w:r>
+      <w:proofErr w:type="spellEnd"/>
+      <w:r>
+        <w:rPr>
+          <w:rFonts w:ascii="Courier New" w:hAnsi="Courier New" w:cs="Courier New"/>
+          <w:sz w:val="20"/>
+          <w:szCs w:val="20"/>
+          <w:lang w:val="en-US"/>
+        </w:rPr>
+        <w:t>) values ('</w:t>
+      </w:r>
+      <w:r>
+        <w:rPr>
+          <w:rFonts w:ascii="Courier New" w:hAnsi="Courier New" w:cs="Courier New"/>
+          <w:sz w:val="20"/>
+          <w:szCs w:val="20"/>
+        </w:rPr>
+        <w:t>Домашние</w:t>
+      </w:r>
+      <w:r>
+        <w:rPr>
+          <w:rFonts w:ascii="Courier New" w:hAnsi="Courier New" w:cs="Courier New"/>
+          <w:sz w:val="20"/>
+          <w:szCs w:val="20"/>
+          <w:lang w:val="en-US"/>
+        </w:rPr>
+        <w:t>');</w:t>
+      </w:r>
+    </w:p>
+    <w:p>
+      <w:pPr>
+        <w:pStyle w:val="a3"/>
+        <w:shd w:val="clear" w:color="auto" w:fill="FFFFFF"/>
+        <w:spacing w:before="0" w:beforeAutospacing="0" w:after="0" w:afterAutospacing="0"/>
+        <w:rPr>
+          <w:rFonts w:ascii="Courier New" w:hAnsi="Courier New" w:cs="Courier New"/>
+          <w:sz w:val="20"/>
+          <w:szCs w:val="20"/>
+          <w:lang w:val="en-US"/>
+        </w:rPr>
+      </w:pPr>
+      <w:r>
+        <w:rPr>
+          <w:rFonts w:ascii="Courier New" w:hAnsi="Courier New" w:cs="Courier New"/>
+          <w:sz w:val="20"/>
+          <w:szCs w:val="20"/>
+          <w:lang w:val="en-US"/>
+        </w:rPr>
+        <w:t xml:space="preserve">insert into </w:t>
+      </w:r>
+      <w:proofErr w:type="spellStart"/>
+      <w:r>
+        <w:rPr>
+          <w:rFonts w:ascii="Courier New" w:hAnsi="Courier New" w:cs="Courier New"/>
+          <w:sz w:val="20"/>
+          <w:szCs w:val="20"/>
+          <w:lang w:val="en-US"/>
+        </w:rPr>
+        <w:t>AnimalTypes</w:t>
+      </w:r>
+      <w:proofErr w:type="spellEnd"/>
+      <w:r>
+        <w:rPr>
+          <w:rFonts w:ascii="Courier New" w:hAnsi="Courier New" w:cs="Courier New"/>
+          <w:sz w:val="20"/>
+          <w:szCs w:val="20"/>
+          <w:lang w:val="en-US"/>
+        </w:rPr>
+        <w:t>(</w:t>
+      </w:r>
+      <w:proofErr w:type="spellStart"/>
+      <w:r>
+        <w:rPr>
+          <w:rFonts w:ascii="Courier New" w:hAnsi="Courier New" w:cs="Courier New"/>
+          <w:sz w:val="20"/>
+          <w:szCs w:val="20"/>
+          <w:lang w:val="en-US"/>
+        </w:rPr>
+        <w:t>atName</w:t>
+      </w:r>
+      <w:proofErr w:type="spellEnd"/>
+      <w:r>
+        <w:rPr>
+          <w:rFonts w:ascii="Courier New" w:hAnsi="Courier New" w:cs="Courier New"/>
+          <w:sz w:val="20"/>
+          <w:szCs w:val="20"/>
+          <w:lang w:val="en-US"/>
+        </w:rPr>
+        <w:t>) values ('</w:t>
+      </w:r>
+      <w:r>
+        <w:rPr>
+          <w:rFonts w:ascii="Courier New" w:hAnsi="Courier New" w:cs="Courier New"/>
+          <w:sz w:val="20"/>
+          <w:szCs w:val="20"/>
+        </w:rPr>
+        <w:t>Вьючные</w:t>
+      </w:r>
+      <w:r>
+        <w:rPr>
+          <w:rFonts w:ascii="Courier New" w:hAnsi="Courier New" w:cs="Courier New"/>
+          <w:sz w:val="20"/>
+          <w:szCs w:val="20"/>
+          <w:lang w:val="en-US"/>
+        </w:rPr>
+        <w:t>');</w:t>
+      </w:r>
+    </w:p>
+    <w:p>
+      <w:pPr>
+        <w:pStyle w:val="a3"/>
+        <w:shd w:val="clear" w:color="auto" w:fill="FFFFFF"/>
+        <w:spacing w:before="0" w:beforeAutospacing="0" w:after="0" w:afterAutospacing="0"/>
+        <w:rPr>
+          <w:rFonts w:ascii="Courier New" w:hAnsi="Courier New" w:cs="Courier New"/>
+          <w:sz w:val="20"/>
+          <w:szCs w:val="20"/>
+          <w:lang w:val="en-US"/>
+        </w:rPr>
+      </w:pPr>
+    </w:p>
+    <w:p>
+      <w:pPr>
+        <w:pStyle w:val="a3"/>
+        <w:shd w:val="clear" w:color="auto" w:fill="FFFFFF"/>
+        <w:spacing w:before="0" w:beforeAutospacing="0" w:after="0" w:afterAutospacing="0"/>
+        <w:rPr>
+          <w:rFonts w:ascii="Courier New" w:hAnsi="Courier New" w:cs="Courier New"/>
+          <w:sz w:val="20"/>
+          <w:szCs w:val="20"/>
+          <w:lang w:val="en-US"/>
+        </w:rPr>
+      </w:pPr>
+      <w:r>
+        <w:rPr>
+          <w:rFonts w:ascii="Courier New" w:hAnsi="Courier New" w:cs="Courier New"/>
+          <w:sz w:val="20"/>
+          <w:szCs w:val="20"/>
+          <w:lang w:val="en-US"/>
         </w:rPr>
         <w:lastRenderedPageBreak/>
+        <w:t xml:space="preserve">INSERT into </w:t>
+      </w:r>
+      <w:proofErr w:type="spellStart"/>
+      <w:r>
+        <w:rPr>
+          <w:rFonts w:ascii="Courier New" w:hAnsi="Courier New" w:cs="Courier New"/>
+          <w:sz w:val="20"/>
+          <w:szCs w:val="20"/>
+          <w:lang w:val="en-US"/>
+        </w:rPr>
+        <w:t>AnimalSubTypes</w:t>
+      </w:r>
+      <w:proofErr w:type="spellEnd"/>
+      <w:r>
+        <w:rPr>
+          <w:rFonts w:ascii="Courier New" w:hAnsi="Courier New" w:cs="Courier New"/>
+          <w:sz w:val="20"/>
+          <w:szCs w:val="20"/>
+          <w:lang w:val="en-US"/>
+        </w:rPr>
+        <w:t xml:space="preserve"> (</w:t>
+      </w:r>
+      <w:proofErr w:type="spellStart"/>
+      <w:r>
+        <w:rPr>
+          <w:rFonts w:ascii="Courier New" w:hAnsi="Courier New" w:cs="Courier New"/>
+          <w:sz w:val="20"/>
+          <w:szCs w:val="20"/>
+          <w:lang w:val="en-US"/>
+        </w:rPr>
+        <w:t>atID</w:t>
+      </w:r>
+      <w:proofErr w:type="spellEnd"/>
+      <w:r>
+        <w:rPr>
+          <w:rFonts w:ascii="Courier New" w:hAnsi="Courier New" w:cs="Courier New"/>
+          <w:sz w:val="20"/>
+          <w:szCs w:val="20"/>
+          <w:lang w:val="en-US"/>
+        </w:rPr>
+        <w:t xml:space="preserve">, </w:t>
+      </w:r>
+      <w:proofErr w:type="spellStart"/>
+      <w:r>
+        <w:rPr>
+          <w:rFonts w:ascii="Courier New" w:hAnsi="Courier New" w:cs="Courier New"/>
+          <w:sz w:val="20"/>
+          <w:szCs w:val="20"/>
+          <w:lang w:val="en-US"/>
+        </w:rPr>
+        <w:t>astName</w:t>
+      </w:r>
+      <w:proofErr w:type="spellEnd"/>
+      <w:r>
+        <w:rPr>
+          <w:rFonts w:ascii="Courier New" w:hAnsi="Courier New" w:cs="Courier New"/>
+          <w:sz w:val="20"/>
+          <w:szCs w:val="20"/>
+          <w:lang w:val="en-US"/>
+        </w:rPr>
+        <w:t>) values (1, '</w:t>
+      </w:r>
+      <w:r>
+        <w:rPr>
+          <w:rFonts w:ascii="Courier New" w:hAnsi="Courier New" w:cs="Courier New"/>
+          <w:sz w:val="20"/>
+          <w:szCs w:val="20"/>
+        </w:rPr>
+        <w:t>Собака</w:t>
+      </w:r>
+      <w:r>
+        <w:rPr>
+          <w:rFonts w:ascii="Courier New" w:hAnsi="Courier New" w:cs="Courier New"/>
+          <w:sz w:val="20"/>
+          <w:szCs w:val="20"/>
+          <w:lang w:val="en-US"/>
+        </w:rPr>
+        <w:t>');</w:t>
+      </w:r>
+    </w:p>
+    <w:p>
+      <w:pPr>
+        <w:pStyle w:val="a3"/>
+        <w:shd w:val="clear" w:color="auto" w:fill="FFFFFF"/>
+        <w:spacing w:before="0" w:beforeAutospacing="0" w:after="0" w:afterAutospacing="0"/>
+        <w:rPr>
+          <w:rFonts w:ascii="Courier New" w:hAnsi="Courier New" w:cs="Courier New"/>
+          <w:sz w:val="20"/>
+          <w:szCs w:val="20"/>
+          <w:lang w:val="en-US"/>
+        </w:rPr>
+      </w:pPr>
+      <w:r>
+        <w:rPr>
+          <w:rFonts w:ascii="Courier New" w:hAnsi="Courier New" w:cs="Courier New"/>
+          <w:sz w:val="20"/>
+          <w:szCs w:val="20"/>
+          <w:lang w:val="en-US"/>
+        </w:rPr>
+        <w:t xml:space="preserve">INSERT into </w:t>
+      </w:r>
+      <w:proofErr w:type="spellStart"/>
+      <w:r>
+        <w:rPr>
+          <w:rFonts w:ascii="Courier New" w:hAnsi="Courier New" w:cs="Courier New"/>
+          <w:sz w:val="20"/>
+          <w:szCs w:val="20"/>
+          <w:lang w:val="en-US"/>
+        </w:rPr>
+        <w:t>AnimalSubTypes</w:t>
+      </w:r>
+      <w:proofErr w:type="spellEnd"/>
+      <w:r>
+        <w:rPr>
+          <w:rFonts w:ascii="Courier New" w:hAnsi="Courier New" w:cs="Courier New"/>
+          <w:sz w:val="20"/>
+          <w:szCs w:val="20"/>
+          <w:lang w:val="en-US"/>
+        </w:rPr>
+        <w:t xml:space="preserve"> (</w:t>
+      </w:r>
+      <w:proofErr w:type="spellStart"/>
+      <w:r>
+        <w:rPr>
+          <w:rFonts w:ascii="Courier New" w:hAnsi="Courier New" w:cs="Courier New"/>
+          <w:sz w:val="20"/>
+          <w:szCs w:val="20"/>
+          <w:lang w:val="en-US"/>
+        </w:rPr>
+        <w:t>atID</w:t>
+      </w:r>
+      <w:proofErr w:type="spellEnd"/>
+      <w:r>
+        <w:rPr>
+          <w:rFonts w:ascii="Courier New" w:hAnsi="Courier New" w:cs="Courier New"/>
+          <w:sz w:val="20"/>
+          <w:szCs w:val="20"/>
+          <w:lang w:val="en-US"/>
+        </w:rPr>
+        <w:t xml:space="preserve">, </w:t>
+      </w:r>
+      <w:proofErr w:type="spellStart"/>
+      <w:r>
+        <w:rPr>
+          <w:rFonts w:ascii="Courier New" w:hAnsi="Courier New" w:cs="Courier New"/>
+          <w:sz w:val="20"/>
+          <w:szCs w:val="20"/>
+          <w:lang w:val="en-US"/>
+        </w:rPr>
+        <w:t>astName</w:t>
+      </w:r>
+      <w:proofErr w:type="spellEnd"/>
+      <w:r>
+        <w:rPr>
+          <w:rFonts w:ascii="Courier New" w:hAnsi="Courier New" w:cs="Courier New"/>
+          <w:sz w:val="20"/>
+          <w:szCs w:val="20"/>
+          <w:lang w:val="en-US"/>
+        </w:rPr>
+        <w:t>) values (1, '</w:t>
+      </w:r>
+      <w:r>
+        <w:rPr>
+          <w:rFonts w:ascii="Courier New" w:hAnsi="Courier New" w:cs="Courier New"/>
+          <w:sz w:val="20"/>
+          <w:szCs w:val="20"/>
+        </w:rPr>
+        <w:t>Кошка</w:t>
+      </w:r>
+      <w:r>
+        <w:rPr>
+          <w:rFonts w:ascii="Courier New" w:hAnsi="Courier New" w:cs="Courier New"/>
+          <w:sz w:val="20"/>
+          <w:szCs w:val="20"/>
+          <w:lang w:val="en-US"/>
+        </w:rPr>
+        <w:t>');</w:t>
+      </w:r>
+    </w:p>
+    <w:p>
+      <w:pPr>
+        <w:pStyle w:val="a3"/>
+        <w:shd w:val="clear" w:color="auto" w:fill="FFFFFF"/>
+        <w:spacing w:before="0" w:beforeAutospacing="0" w:after="0" w:afterAutospacing="0"/>
+        <w:rPr>
+          <w:rFonts w:ascii="Courier New" w:hAnsi="Courier New" w:cs="Courier New"/>
+          <w:sz w:val="20"/>
+          <w:szCs w:val="20"/>
+          <w:lang w:val="en-US"/>
+        </w:rPr>
+      </w:pPr>
+      <w:r>
+        <w:rPr>
+          <w:rFonts w:ascii="Courier New" w:hAnsi="Courier New" w:cs="Courier New"/>
+          <w:sz w:val="20"/>
+          <w:szCs w:val="20"/>
+          <w:lang w:val="en-US"/>
+        </w:rPr>
+        <w:t xml:space="preserve">INSERT into </w:t>
+      </w:r>
+      <w:proofErr w:type="spellStart"/>
+      <w:r>
+        <w:rPr>
+          <w:rFonts w:ascii="Courier New" w:hAnsi="Courier New" w:cs="Courier New"/>
+          <w:sz w:val="20"/>
+          <w:szCs w:val="20"/>
+          <w:lang w:val="en-US"/>
+        </w:rPr>
+        <w:t>AnimalSubTypes</w:t>
+      </w:r>
+      <w:proofErr w:type="spellEnd"/>
+      <w:r>
+        <w:rPr>
+          <w:rFonts w:ascii="Courier New" w:hAnsi="Courier New" w:cs="Courier New"/>
+          <w:sz w:val="20"/>
+          <w:szCs w:val="20"/>
+          <w:lang w:val="en-US"/>
+        </w:rPr>
+        <w:t xml:space="preserve"> (</w:t>
+      </w:r>
+      <w:proofErr w:type="spellStart"/>
+      <w:r>
+        <w:rPr>
+          <w:rFonts w:ascii="Courier New" w:hAnsi="Courier New" w:cs="Courier New"/>
+          <w:sz w:val="20"/>
+          <w:szCs w:val="20"/>
+          <w:lang w:val="en-US"/>
+        </w:rPr>
+        <w:t>atID</w:t>
+      </w:r>
+      <w:proofErr w:type="spellEnd"/>
+      <w:r>
+        <w:rPr>
+          <w:rFonts w:ascii="Courier New" w:hAnsi="Courier New" w:cs="Courier New"/>
+          <w:sz w:val="20"/>
+          <w:szCs w:val="20"/>
+          <w:lang w:val="en-US"/>
+        </w:rPr>
+        <w:t xml:space="preserve">, </w:t>
+      </w:r>
+      <w:proofErr w:type="spellStart"/>
+      <w:r>
+        <w:rPr>
+          <w:rFonts w:ascii="Courier New" w:hAnsi="Courier New" w:cs="Courier New"/>
+          <w:sz w:val="20"/>
+          <w:szCs w:val="20"/>
+          <w:lang w:val="en-US"/>
+        </w:rPr>
+        <w:t>astName</w:t>
+      </w:r>
+      <w:proofErr w:type="spellEnd"/>
+      <w:r>
+        <w:rPr>
+          <w:rFonts w:ascii="Courier New" w:hAnsi="Courier New" w:cs="Courier New"/>
+          <w:sz w:val="20"/>
+          <w:szCs w:val="20"/>
+          <w:lang w:val="en-US"/>
+        </w:rPr>
+        <w:t>) values (1, '</w:t>
+      </w:r>
+      <w:r>
+        <w:rPr>
+          <w:rFonts w:ascii="Courier New" w:hAnsi="Courier New" w:cs="Courier New"/>
+          <w:sz w:val="20"/>
+          <w:szCs w:val="20"/>
+        </w:rPr>
+        <w:t>Хомяк</w:t>
+      </w:r>
+      <w:r>
+        <w:rPr>
+          <w:rFonts w:ascii="Courier New" w:hAnsi="Courier New" w:cs="Courier New"/>
+          <w:sz w:val="20"/>
+          <w:szCs w:val="20"/>
+          <w:lang w:val="en-US"/>
+        </w:rPr>
+        <w:t>');</w:t>
+      </w:r>
+    </w:p>
+    <w:p>
+      <w:pPr>
+        <w:pStyle w:val="a3"/>
+        <w:shd w:val="clear" w:color="auto" w:fill="FFFFFF"/>
+        <w:spacing w:before="0" w:beforeAutospacing="0" w:after="0" w:afterAutospacing="0"/>
+        <w:rPr>
+          <w:rFonts w:ascii="Courier New" w:hAnsi="Courier New" w:cs="Courier New"/>
+          <w:sz w:val="20"/>
+          <w:szCs w:val="20"/>
+          <w:lang w:val="en-US"/>
+        </w:rPr>
+      </w:pPr>
+      <w:r>
+        <w:rPr>
+          <w:rFonts w:ascii="Courier New" w:hAnsi="Courier New" w:cs="Courier New"/>
+          <w:sz w:val="20"/>
+          <w:szCs w:val="20"/>
+          <w:lang w:val="en-US"/>
+        </w:rPr>
+        <w:t xml:space="preserve">INSERT into </w:t>
+      </w:r>
+      <w:proofErr w:type="spellStart"/>
+      <w:r>
+        <w:rPr>
+          <w:rFonts w:ascii="Courier New" w:hAnsi="Courier New" w:cs="Courier New"/>
+          <w:sz w:val="20"/>
+          <w:szCs w:val="20"/>
+          <w:lang w:val="en-US"/>
+        </w:rPr>
+        <w:t>AnimalSubTypes</w:t>
+      </w:r>
+      <w:proofErr w:type="spellEnd"/>
+      <w:r>
+        <w:rPr>
+          <w:rFonts w:ascii="Courier New" w:hAnsi="Courier New" w:cs="Courier New"/>
+          <w:sz w:val="20"/>
+          <w:szCs w:val="20"/>
+          <w:lang w:val="en-US"/>
+        </w:rPr>
+        <w:t xml:space="preserve"> (</w:t>
+      </w:r>
+      <w:proofErr w:type="spellStart"/>
+      <w:r>
+        <w:rPr>
+          <w:rFonts w:ascii="Courier New" w:hAnsi="Courier New" w:cs="Courier New"/>
+          <w:sz w:val="20"/>
+          <w:szCs w:val="20"/>
+          <w:lang w:val="en-US"/>
+        </w:rPr>
+        <w:t>atID</w:t>
+      </w:r>
+      <w:proofErr w:type="spellEnd"/>
+      <w:r>
+        <w:rPr>
+          <w:rFonts w:ascii="Courier New" w:hAnsi="Courier New" w:cs="Courier New"/>
+          <w:sz w:val="20"/>
+          <w:szCs w:val="20"/>
+          <w:lang w:val="en-US"/>
+        </w:rPr>
+        <w:t xml:space="preserve">, </w:t>
+      </w:r>
+      <w:proofErr w:type="spellStart"/>
+      <w:r>
+        <w:rPr>
+          <w:rFonts w:ascii="Courier New" w:hAnsi="Courier New" w:cs="Courier New"/>
+          <w:sz w:val="20"/>
+          <w:szCs w:val="20"/>
+          <w:lang w:val="en-US"/>
+        </w:rPr>
+        <w:t>astName</w:t>
+      </w:r>
+      <w:proofErr w:type="spellEnd"/>
+      <w:r>
+        <w:rPr>
+          <w:rFonts w:ascii="Courier New" w:hAnsi="Courier New" w:cs="Courier New"/>
+          <w:sz w:val="20"/>
+          <w:szCs w:val="20"/>
+          <w:lang w:val="en-US"/>
+        </w:rPr>
+        <w:t>) values (2, '</w:t>
+      </w:r>
+      <w:r>
+        <w:rPr>
+          <w:rFonts w:ascii="Courier New" w:hAnsi="Courier New" w:cs="Courier New"/>
+          <w:sz w:val="20"/>
+          <w:szCs w:val="20"/>
+        </w:rPr>
+        <w:t>Лошадь</w:t>
+      </w:r>
+      <w:r>
+        <w:rPr>
+          <w:rFonts w:ascii="Courier New" w:hAnsi="Courier New" w:cs="Courier New"/>
+          <w:sz w:val="20"/>
+          <w:szCs w:val="20"/>
+          <w:lang w:val="en-US"/>
+        </w:rPr>
+        <w:t>');</w:t>
+      </w:r>
+    </w:p>
+    <w:p>
+      <w:pPr>
+        <w:pStyle w:val="a3"/>
+        <w:shd w:val="clear" w:color="auto" w:fill="FFFFFF"/>
+        <w:spacing w:before="0" w:beforeAutospacing="0" w:after="0" w:afterAutospacing="0"/>
+        <w:rPr>
+          <w:rFonts w:ascii="Courier New" w:hAnsi="Courier New" w:cs="Courier New"/>
+          <w:sz w:val="20"/>
+          <w:szCs w:val="20"/>
+          <w:lang w:val="en-US"/>
+        </w:rPr>
+      </w:pPr>
+      <w:r>
+        <w:rPr>
+          <w:rFonts w:ascii="Courier New" w:hAnsi="Courier New" w:cs="Courier New"/>
+          <w:sz w:val="20"/>
+          <w:szCs w:val="20"/>
+          <w:lang w:val="en-US"/>
+        </w:rPr>
+        <w:t xml:space="preserve">INSERT into </w:t>
+      </w:r>
+      <w:proofErr w:type="spellStart"/>
+      <w:r>
+        <w:rPr>
+          <w:rFonts w:ascii="Courier New" w:hAnsi="Courier New" w:cs="Courier New"/>
+          <w:sz w:val="20"/>
+          <w:szCs w:val="20"/>
+          <w:lang w:val="en-US"/>
+        </w:rPr>
+        <w:t>AnimalSubTypes</w:t>
+      </w:r>
+      <w:proofErr w:type="spellEnd"/>
+      <w:r>
+        <w:rPr>
+          <w:rFonts w:ascii="Courier New" w:hAnsi="Courier New" w:cs="Courier New"/>
+          <w:sz w:val="20"/>
+          <w:szCs w:val="20"/>
+          <w:lang w:val="en-US"/>
+        </w:rPr>
+        <w:t xml:space="preserve"> (</w:t>
+      </w:r>
+      <w:proofErr w:type="spellStart"/>
+      <w:r>
+        <w:rPr>
+          <w:rFonts w:ascii="Courier New" w:hAnsi="Courier New" w:cs="Courier New"/>
+          <w:sz w:val="20"/>
+          <w:szCs w:val="20"/>
+          <w:lang w:val="en-US"/>
+        </w:rPr>
+        <w:t>atID</w:t>
+      </w:r>
+      <w:proofErr w:type="spellEnd"/>
+      <w:r>
+        <w:rPr>
+          <w:rFonts w:ascii="Courier New" w:hAnsi="Courier New" w:cs="Courier New"/>
+          <w:sz w:val="20"/>
+          <w:szCs w:val="20"/>
+          <w:lang w:val="en-US"/>
+        </w:rPr>
+        <w:t xml:space="preserve">, </w:t>
+      </w:r>
+      <w:proofErr w:type="spellStart"/>
+      <w:r>
+        <w:rPr>
+          <w:rFonts w:ascii="Courier New" w:hAnsi="Courier New" w:cs="Courier New"/>
+          <w:sz w:val="20"/>
+          <w:szCs w:val="20"/>
+          <w:lang w:val="en-US"/>
+        </w:rPr>
+        <w:t>astName</w:t>
+      </w:r>
+      <w:proofErr w:type="spellEnd"/>
+      <w:r>
+        <w:rPr>
+          <w:rFonts w:ascii="Courier New" w:hAnsi="Courier New" w:cs="Courier New"/>
+          <w:sz w:val="20"/>
+          <w:szCs w:val="20"/>
+          <w:lang w:val="en-US"/>
+        </w:rPr>
+        <w:t>) values (2, '</w:t>
+      </w:r>
+      <w:r>
+        <w:rPr>
+          <w:rFonts w:ascii="Courier New" w:hAnsi="Courier New" w:cs="Courier New"/>
+          <w:sz w:val="20"/>
+          <w:szCs w:val="20"/>
+        </w:rPr>
+        <w:t>Верблюд</w:t>
+      </w:r>
+      <w:r>
+        <w:rPr>
+          <w:rFonts w:ascii="Courier New" w:hAnsi="Courier New" w:cs="Courier New"/>
+          <w:sz w:val="20"/>
+          <w:szCs w:val="20"/>
+          <w:lang w:val="en-US"/>
+        </w:rPr>
+        <w:t>');</w:t>
+      </w:r>
+    </w:p>
+    <w:p>
+      <w:pPr>
+        <w:pStyle w:val="a3"/>
+        <w:shd w:val="clear" w:color="auto" w:fill="FFFFFF"/>
+        <w:spacing w:before="0" w:beforeAutospacing="0" w:after="0" w:afterAutospacing="0"/>
+        <w:rPr>
+          <w:rFonts w:ascii="Courier New" w:hAnsi="Courier New" w:cs="Courier New"/>
+          <w:sz w:val="20"/>
+          <w:szCs w:val="20"/>
+          <w:lang w:val="en-US"/>
+        </w:rPr>
+      </w:pPr>
+      <w:r>
+        <w:rPr>
+          <w:rFonts w:ascii="Courier New" w:hAnsi="Courier New" w:cs="Courier New"/>
+          <w:sz w:val="20"/>
+          <w:szCs w:val="20"/>
+          <w:lang w:val="en-US"/>
+        </w:rPr>
+        <w:t xml:space="preserve">INSERT into </w:t>
+      </w:r>
+      <w:proofErr w:type="spellStart"/>
+      <w:r>
+        <w:rPr>
+          <w:rFonts w:ascii="Courier New" w:hAnsi="Courier New" w:cs="Courier New"/>
+          <w:sz w:val="20"/>
+          <w:szCs w:val="20"/>
+          <w:lang w:val="en-US"/>
+        </w:rPr>
+        <w:t>AnimalSubTypes</w:t>
+      </w:r>
+      <w:proofErr w:type="spellEnd"/>
+      <w:r>
+        <w:rPr>
+          <w:rFonts w:ascii="Courier New" w:hAnsi="Courier New" w:cs="Courier New"/>
+          <w:sz w:val="20"/>
+          <w:szCs w:val="20"/>
+          <w:lang w:val="en-US"/>
+        </w:rPr>
+        <w:t xml:space="preserve"> (</w:t>
+      </w:r>
+      <w:proofErr w:type="spellStart"/>
+      <w:r>
+        <w:rPr>
+          <w:rFonts w:ascii="Courier New" w:hAnsi="Courier New" w:cs="Courier New"/>
+          <w:sz w:val="20"/>
+          <w:szCs w:val="20"/>
+          <w:lang w:val="en-US"/>
+        </w:rPr>
+        <w:t>atID</w:t>
+      </w:r>
+      <w:proofErr w:type="spellEnd"/>
+      <w:r>
+        <w:rPr>
+          <w:rFonts w:ascii="Courier New" w:hAnsi="Courier New" w:cs="Courier New"/>
+          <w:sz w:val="20"/>
+          <w:szCs w:val="20"/>
+          <w:lang w:val="en-US"/>
+        </w:rPr>
+        <w:t xml:space="preserve">, </w:t>
+      </w:r>
+      <w:proofErr w:type="spellStart"/>
+      <w:r>
+        <w:rPr>
+          <w:rFonts w:ascii="Courier New" w:hAnsi="Courier New" w:cs="Courier New"/>
+          <w:sz w:val="20"/>
+          <w:szCs w:val="20"/>
+          <w:lang w:val="en-US"/>
+        </w:rPr>
+        <w:t>astName</w:t>
+      </w:r>
+      <w:proofErr w:type="spellEnd"/>
+      <w:r>
+        <w:rPr>
+          <w:rFonts w:ascii="Courier New" w:hAnsi="Courier New" w:cs="Courier New"/>
+          <w:sz w:val="20"/>
+          <w:szCs w:val="20"/>
+          <w:lang w:val="en-US"/>
+        </w:rPr>
+        <w:t>) values (2, '</w:t>
+      </w:r>
+      <w:r>
+        <w:rPr>
+          <w:rFonts w:ascii="Courier New" w:hAnsi="Courier New" w:cs="Courier New"/>
+          <w:sz w:val="20"/>
+          <w:szCs w:val="20"/>
+        </w:rPr>
+        <w:t>Осел</w:t>
+      </w:r>
+      <w:r>
+        <w:rPr>
+          <w:rFonts w:ascii="Courier New" w:hAnsi="Courier New" w:cs="Courier New"/>
+          <w:sz w:val="20"/>
+          <w:szCs w:val="20"/>
+          <w:lang w:val="en-US"/>
+        </w:rPr>
+        <w:t>');</w:t>
+      </w:r>
+    </w:p>
+    <w:p>
+      <w:pPr>
+        <w:pStyle w:val="a3"/>
+        <w:shd w:val="clear" w:color="auto" w:fill="FFFFFF"/>
+        <w:spacing w:before="0" w:beforeAutospacing="0" w:after="0" w:afterAutospacing="0"/>
+        <w:rPr>
+          <w:rFonts w:ascii="Courier New" w:hAnsi="Courier New" w:cs="Courier New"/>
+          <w:sz w:val="20"/>
+          <w:szCs w:val="20"/>
+          <w:lang w:val="en-US"/>
+        </w:rPr>
+      </w:pPr>
+    </w:p>
+    <w:p>
+      <w:pPr>
+        <w:pStyle w:val="a3"/>
+        <w:shd w:val="clear" w:color="auto" w:fill="FFFFFF"/>
+        <w:spacing w:before="0" w:beforeAutospacing="0" w:after="0" w:afterAutospacing="0"/>
+        <w:rPr>
+          <w:rFonts w:ascii="Courier New" w:hAnsi="Courier New" w:cs="Courier New"/>
+          <w:sz w:val="20"/>
+          <w:szCs w:val="20"/>
+          <w:lang w:val="en-US"/>
+        </w:rPr>
+      </w:pPr>
+    </w:p>
+    <w:p>
+      <w:pPr>
+        <w:pStyle w:val="a3"/>
+        <w:shd w:val="clear" w:color="auto" w:fill="FFFFFF"/>
+        <w:spacing w:before="0" w:beforeAutospacing="0" w:after="0" w:afterAutospacing="0"/>
+        <w:rPr>
+          <w:rFonts w:ascii="Courier New" w:hAnsi="Courier New" w:cs="Courier New"/>
+          <w:sz w:val="20"/>
+          <w:szCs w:val="20"/>
+          <w:lang w:val="en-US"/>
+        </w:rPr>
+      </w:pPr>
+      <w:r>
+        <w:rPr>
+          <w:rFonts w:ascii="Courier New" w:hAnsi="Courier New" w:cs="Courier New"/>
+          <w:sz w:val="20"/>
+          <w:szCs w:val="20"/>
+          <w:lang w:val="en-US"/>
+        </w:rPr>
+        <w:t>INSERT into Animals (</w:t>
+      </w:r>
+      <w:proofErr w:type="spellStart"/>
+      <w:r>
+        <w:rPr>
+          <w:rFonts w:ascii="Courier New" w:hAnsi="Courier New" w:cs="Courier New"/>
+          <w:sz w:val="20"/>
+          <w:szCs w:val="20"/>
+          <w:lang w:val="en-US"/>
+        </w:rPr>
+        <w:t>astID</w:t>
+      </w:r>
+      <w:proofErr w:type="spellEnd"/>
+      <w:r>
+        <w:rPr>
+          <w:rFonts w:ascii="Courier New" w:hAnsi="Courier New" w:cs="Courier New"/>
+          <w:sz w:val="20"/>
+          <w:szCs w:val="20"/>
+          <w:lang w:val="en-US"/>
+        </w:rPr>
+        <w:t xml:space="preserve">, </w:t>
+      </w:r>
+      <w:proofErr w:type="spellStart"/>
+      <w:r>
+        <w:rPr>
+          <w:rFonts w:ascii="Courier New" w:hAnsi="Courier New" w:cs="Courier New"/>
+          <w:sz w:val="20"/>
+          <w:szCs w:val="20"/>
+          <w:lang w:val="en-US"/>
+        </w:rPr>
+        <w:t>aName</w:t>
+      </w:r>
+      <w:proofErr w:type="spellEnd"/>
+      <w:r>
+        <w:rPr>
+          <w:rFonts w:ascii="Courier New" w:hAnsi="Courier New" w:cs="Courier New"/>
+          <w:sz w:val="20"/>
+          <w:szCs w:val="20"/>
+          <w:lang w:val="en-US"/>
+        </w:rPr>
+        <w:t xml:space="preserve">, </w:t>
+      </w:r>
+      <w:proofErr w:type="spellStart"/>
+      <w:r>
+        <w:rPr>
+          <w:rFonts w:ascii="Courier New" w:hAnsi="Courier New" w:cs="Courier New"/>
+          <w:sz w:val="20"/>
+          <w:szCs w:val="20"/>
+          <w:lang w:val="en-US"/>
+        </w:rPr>
+        <w:t>aBirthDate</w:t>
+      </w:r>
+      <w:proofErr w:type="spellEnd"/>
+      <w:r>
+        <w:rPr>
+          <w:rFonts w:ascii="Courier New" w:hAnsi="Courier New" w:cs="Courier New"/>
+          <w:sz w:val="20"/>
+          <w:szCs w:val="20"/>
+          <w:lang w:val="en-US"/>
+        </w:rPr>
+        <w:t xml:space="preserve">, </w:t>
+      </w:r>
+      <w:proofErr w:type="spellStart"/>
+      <w:r>
+        <w:rPr>
+          <w:rFonts w:ascii="Courier New" w:hAnsi="Courier New" w:cs="Courier New"/>
+          <w:sz w:val="20"/>
+          <w:szCs w:val="20"/>
+          <w:lang w:val="en-US"/>
+        </w:rPr>
+        <w:t>aInNursery</w:t>
+      </w:r>
+      <w:proofErr w:type="spellEnd"/>
+      <w:r>
+        <w:rPr>
+          <w:rFonts w:ascii="Courier New" w:hAnsi="Courier New" w:cs="Courier New"/>
+          <w:sz w:val="20"/>
+          <w:szCs w:val="20"/>
+          <w:lang w:val="en-US"/>
+        </w:rPr>
+        <w:t>) values (1, '</w:t>
+      </w:r>
+      <w:r>
+        <w:rPr>
+          <w:rFonts w:ascii="Courier New" w:hAnsi="Courier New" w:cs="Courier New"/>
+          <w:sz w:val="20"/>
+          <w:szCs w:val="20"/>
+        </w:rPr>
+        <w:t>Шарик</w:t>
+      </w:r>
+      <w:r>
+        <w:rPr>
+          <w:rFonts w:ascii="Courier New" w:hAnsi="Courier New" w:cs="Courier New"/>
+          <w:sz w:val="20"/>
+          <w:szCs w:val="20"/>
+          <w:lang w:val="en-US"/>
+        </w:rPr>
+        <w:t>', '2021-01-01', true);</w:t>
+      </w:r>
+    </w:p>
+    <w:p>
+      <w:pPr>
+        <w:pStyle w:val="a3"/>
+        <w:shd w:val="clear" w:color="auto" w:fill="FFFFFF"/>
+        <w:spacing w:before="0" w:beforeAutospacing="0" w:after="0" w:afterAutospacing="0"/>
+        <w:rPr>
+          <w:rFonts w:ascii="Courier New" w:hAnsi="Courier New" w:cs="Courier New"/>
+          <w:sz w:val="20"/>
+          <w:szCs w:val="20"/>
+          <w:lang w:val="en-US"/>
+        </w:rPr>
+      </w:pPr>
+      <w:r>
+        <w:rPr>
+          <w:rFonts w:ascii="Courier New" w:hAnsi="Courier New" w:cs="Courier New"/>
+          <w:sz w:val="20"/>
+          <w:szCs w:val="20"/>
+          <w:lang w:val="en-US"/>
+        </w:rPr>
+        <w:t>INSERT into Animals (</w:t>
+      </w:r>
+      <w:proofErr w:type="spellStart"/>
+      <w:r>
+        <w:rPr>
+          <w:rFonts w:ascii="Courier New" w:hAnsi="Courier New" w:cs="Courier New"/>
+          <w:sz w:val="20"/>
+          <w:szCs w:val="20"/>
+          <w:lang w:val="en-US"/>
+        </w:rPr>
+        <w:t>astID</w:t>
+      </w:r>
+      <w:proofErr w:type="spellEnd"/>
+      <w:r>
+        <w:rPr>
+          <w:rFonts w:ascii="Courier New" w:hAnsi="Courier New" w:cs="Courier New"/>
+          <w:sz w:val="20"/>
+          <w:szCs w:val="20"/>
+          <w:lang w:val="en-US"/>
+        </w:rPr>
+        <w:t xml:space="preserve">, </w:t>
+      </w:r>
+      <w:proofErr w:type="spellStart"/>
+      <w:r>
+        <w:rPr>
+          <w:rFonts w:ascii="Courier New" w:hAnsi="Courier New" w:cs="Courier New"/>
+          <w:sz w:val="20"/>
+          <w:szCs w:val="20"/>
+          <w:lang w:val="en-US"/>
+        </w:rPr>
+        <w:t>aName</w:t>
+      </w:r>
+      <w:proofErr w:type="spellEnd"/>
+      <w:r>
+        <w:rPr>
+          <w:rFonts w:ascii="Courier New" w:hAnsi="Courier New" w:cs="Courier New"/>
+          <w:sz w:val="20"/>
+          <w:szCs w:val="20"/>
+          <w:lang w:val="en-US"/>
+        </w:rPr>
+        <w:t xml:space="preserve">, </w:t>
+      </w:r>
+      <w:proofErr w:type="spellStart"/>
+      <w:r>
+        <w:rPr>
+          <w:rFonts w:ascii="Courier New" w:hAnsi="Courier New" w:cs="Courier New"/>
+          <w:sz w:val="20"/>
+          <w:szCs w:val="20"/>
+          <w:lang w:val="en-US"/>
+        </w:rPr>
+        <w:t>aBirthDate</w:t>
+      </w:r>
+      <w:proofErr w:type="spellEnd"/>
+      <w:r>
+        <w:rPr>
+          <w:rFonts w:ascii="Courier New" w:hAnsi="Courier New" w:cs="Courier New"/>
+          <w:sz w:val="20"/>
+          <w:szCs w:val="20"/>
+          <w:lang w:val="en-US"/>
+        </w:rPr>
+        <w:t xml:space="preserve">, </w:t>
+      </w:r>
+      <w:proofErr w:type="spellStart"/>
+      <w:r>
+        <w:rPr>
+          <w:rFonts w:ascii="Courier New" w:hAnsi="Courier New" w:cs="Courier New"/>
+          <w:sz w:val="20"/>
+          <w:szCs w:val="20"/>
+          <w:lang w:val="en-US"/>
+        </w:rPr>
+        <w:t>aInNursery</w:t>
+      </w:r>
+      <w:proofErr w:type="spellEnd"/>
+      <w:r>
+        <w:rPr>
+          <w:rFonts w:ascii="Courier New" w:hAnsi="Courier New" w:cs="Courier New"/>
+          <w:sz w:val="20"/>
+          <w:szCs w:val="20"/>
+          <w:lang w:val="en-US"/>
+        </w:rPr>
+        <w:t>) values (1, '</w:t>
+      </w:r>
+      <w:r>
+        <w:rPr>
+          <w:rFonts w:ascii="Courier New" w:hAnsi="Courier New" w:cs="Courier New"/>
+          <w:sz w:val="20"/>
+          <w:szCs w:val="20"/>
+        </w:rPr>
+        <w:t>Тузик</w:t>
+      </w:r>
+      <w:r>
+        <w:rPr>
+          <w:rFonts w:ascii="Courier New" w:hAnsi="Courier New" w:cs="Courier New"/>
+          <w:sz w:val="20"/>
+          <w:szCs w:val="20"/>
+          <w:lang w:val="en-US"/>
+        </w:rPr>
+        <w:t>', '2020-02-01', false);</w:t>
+      </w:r>
+    </w:p>
+    <w:p>
+      <w:pPr>
+        <w:pStyle w:val="a3"/>
+        <w:shd w:val="clear" w:color="auto" w:fill="FFFFFF"/>
+        <w:spacing w:before="0" w:beforeAutospacing="0" w:after="0" w:afterAutospacing="0"/>
+        <w:rPr>
+          <w:rFonts w:ascii="Courier New" w:hAnsi="Courier New" w:cs="Courier New"/>
+          <w:sz w:val="20"/>
+          <w:szCs w:val="20"/>
+          <w:lang w:val="en-US"/>
+        </w:rPr>
+      </w:pPr>
+      <w:r>
+        <w:rPr>
+          <w:rFonts w:ascii="Courier New" w:hAnsi="Courier New" w:cs="Courier New"/>
+          <w:sz w:val="20"/>
+          <w:szCs w:val="20"/>
+          <w:lang w:val="en-US"/>
+        </w:rPr>
+        <w:t>INSERT into Animals (</w:t>
+      </w:r>
+      <w:proofErr w:type="spellStart"/>
+      <w:r>
+        <w:rPr>
+          <w:rFonts w:ascii="Courier New" w:hAnsi="Courier New" w:cs="Courier New"/>
+          <w:sz w:val="20"/>
+          <w:szCs w:val="20"/>
+          <w:lang w:val="en-US"/>
+        </w:rPr>
+        <w:t>astID</w:t>
+      </w:r>
+      <w:proofErr w:type="spellEnd"/>
+      <w:r>
+        <w:rPr>
+          <w:rFonts w:ascii="Courier New" w:hAnsi="Courier New" w:cs="Courier New"/>
+          <w:sz w:val="20"/>
+          <w:szCs w:val="20"/>
+          <w:lang w:val="en-US"/>
+        </w:rPr>
+        <w:t xml:space="preserve">, </w:t>
+      </w:r>
+      <w:proofErr w:type="spellStart"/>
+      <w:r>
+        <w:rPr>
+          <w:rFonts w:ascii="Courier New" w:hAnsi="Courier New" w:cs="Courier New"/>
+          <w:sz w:val="20"/>
+          <w:szCs w:val="20"/>
+          <w:lang w:val="en-US"/>
+        </w:rPr>
+        <w:t>aName</w:t>
+      </w:r>
+      <w:proofErr w:type="spellEnd"/>
+      <w:r>
+        <w:rPr>
+          <w:rFonts w:ascii="Courier New" w:hAnsi="Courier New" w:cs="Courier New"/>
+          <w:sz w:val="20"/>
+          <w:szCs w:val="20"/>
+          <w:lang w:val="en-US"/>
+        </w:rPr>
+        <w:t xml:space="preserve">, </w:t>
+      </w:r>
+      <w:proofErr w:type="spellStart"/>
+      <w:r>
+        <w:rPr>
+          <w:rFonts w:ascii="Courier New" w:hAnsi="Courier New" w:cs="Courier New"/>
+          <w:sz w:val="20"/>
+          <w:szCs w:val="20"/>
+          <w:lang w:val="en-US"/>
+        </w:rPr>
+        <w:t>aBirthDate</w:t>
+      </w:r>
+      <w:proofErr w:type="spellEnd"/>
+      <w:r>
+        <w:rPr>
+          <w:rFonts w:ascii="Courier New" w:hAnsi="Courier New" w:cs="Courier New"/>
+          <w:sz w:val="20"/>
+          <w:szCs w:val="20"/>
+          <w:lang w:val="en-US"/>
+        </w:rPr>
+        <w:t xml:space="preserve">, </w:t>
+      </w:r>
+      <w:proofErr w:type="spellStart"/>
+      <w:r>
+        <w:rPr>
+          <w:rFonts w:ascii="Courier New" w:hAnsi="Courier New" w:cs="Courier New"/>
+          <w:sz w:val="20"/>
+          <w:szCs w:val="20"/>
+          <w:lang w:val="en-US"/>
+        </w:rPr>
+        <w:t>aInNursery</w:t>
+      </w:r>
+      <w:proofErr w:type="spellEnd"/>
+      <w:r>
+        <w:rPr>
+          <w:rFonts w:ascii="Courier New" w:hAnsi="Courier New" w:cs="Courier New"/>
+          <w:sz w:val="20"/>
+          <w:szCs w:val="20"/>
+          <w:lang w:val="en-US"/>
+        </w:rPr>
+        <w:t>) values (1, '</w:t>
+      </w:r>
+      <w:r>
+        <w:rPr>
+          <w:rFonts w:ascii="Courier New" w:hAnsi="Courier New" w:cs="Courier New"/>
+          <w:sz w:val="20"/>
+          <w:szCs w:val="20"/>
+        </w:rPr>
+        <w:t>Трезор</w:t>
+      </w:r>
+      <w:r>
+        <w:rPr>
+          <w:rFonts w:ascii="Courier New" w:hAnsi="Courier New" w:cs="Courier New"/>
+          <w:sz w:val="20"/>
+          <w:szCs w:val="20"/>
+          <w:lang w:val="en-US"/>
+        </w:rPr>
+        <w:t>', '2019-03-01', true);</w:t>
+      </w:r>
+    </w:p>
+    <w:p>
+      <w:pPr>
+        <w:pStyle w:val="a3"/>
+        <w:shd w:val="clear" w:color="auto" w:fill="FFFFFF"/>
+        <w:spacing w:before="0" w:beforeAutospacing="0" w:after="0" w:afterAutospacing="0"/>
+        <w:rPr>
+          <w:rFonts w:ascii="Courier New" w:hAnsi="Courier New" w:cs="Courier New"/>
+          <w:sz w:val="20"/>
+          <w:szCs w:val="20"/>
+          <w:lang w:val="en-US"/>
+        </w:rPr>
+      </w:pPr>
+      <w:r>
+        <w:rPr>
+          <w:rFonts w:ascii="Courier New" w:hAnsi="Courier New" w:cs="Courier New"/>
+          <w:sz w:val="20"/>
+          <w:szCs w:val="20"/>
+          <w:lang w:val="en-US"/>
+        </w:rPr>
+        <w:t>INSERT into Animals (</w:t>
+      </w:r>
+      <w:proofErr w:type="spellStart"/>
+      <w:r>
+        <w:rPr>
+          <w:rFonts w:ascii="Courier New" w:hAnsi="Courier New" w:cs="Courier New"/>
+          <w:sz w:val="20"/>
+          <w:szCs w:val="20"/>
+          <w:lang w:val="en-US"/>
+        </w:rPr>
+        <w:t>astID</w:t>
+      </w:r>
+      <w:proofErr w:type="spellEnd"/>
+      <w:r>
+        <w:rPr>
+          <w:rFonts w:ascii="Courier New" w:hAnsi="Courier New" w:cs="Courier New"/>
+          <w:sz w:val="20"/>
+          <w:szCs w:val="20"/>
+          <w:lang w:val="en-US"/>
+        </w:rPr>
+        <w:t xml:space="preserve">, </w:t>
+      </w:r>
+      <w:proofErr w:type="spellStart"/>
+      <w:r>
+        <w:rPr>
+          <w:rFonts w:ascii="Courier New" w:hAnsi="Courier New" w:cs="Courier New"/>
+          <w:sz w:val="20"/>
+          <w:szCs w:val="20"/>
+          <w:lang w:val="en-US"/>
+        </w:rPr>
+        <w:t>aName</w:t>
+      </w:r>
+      <w:proofErr w:type="spellEnd"/>
+      <w:r>
+        <w:rPr>
+          <w:rFonts w:ascii="Courier New" w:hAnsi="Courier New" w:cs="Courier New"/>
+          <w:sz w:val="20"/>
+          <w:szCs w:val="20"/>
+          <w:lang w:val="en-US"/>
+        </w:rPr>
+        <w:t xml:space="preserve">, </w:t>
+      </w:r>
+      <w:proofErr w:type="spellStart"/>
+      <w:r>
+        <w:rPr>
+          <w:rFonts w:ascii="Courier New" w:hAnsi="Courier New" w:cs="Courier New"/>
+          <w:sz w:val="20"/>
+          <w:szCs w:val="20"/>
+          <w:lang w:val="en-US"/>
+        </w:rPr>
+        <w:t>aBirthDate</w:t>
+      </w:r>
+      <w:proofErr w:type="spellEnd"/>
+      <w:r>
+        <w:rPr>
+          <w:rFonts w:ascii="Courier New" w:hAnsi="Courier New" w:cs="Courier New"/>
+          <w:sz w:val="20"/>
+          <w:szCs w:val="20"/>
+          <w:lang w:val="en-US"/>
+        </w:rPr>
+        <w:t xml:space="preserve">, </w:t>
+      </w:r>
+      <w:proofErr w:type="spellStart"/>
+      <w:r>
+        <w:rPr>
+          <w:rFonts w:ascii="Courier New" w:hAnsi="Courier New" w:cs="Courier New"/>
+          <w:sz w:val="20"/>
+          <w:szCs w:val="20"/>
+          <w:lang w:val="en-US"/>
+        </w:rPr>
+        <w:t>aInNursery</w:t>
+      </w:r>
+      <w:proofErr w:type="spellEnd"/>
+      <w:r>
+        <w:rPr>
+          <w:rFonts w:ascii="Courier New" w:hAnsi="Courier New" w:cs="Courier New"/>
+          <w:sz w:val="20"/>
+          <w:szCs w:val="20"/>
+          <w:lang w:val="en-US"/>
+        </w:rPr>
+        <w:t>) values (1, '</w:t>
+      </w:r>
+      <w:r>
+        <w:rPr>
+          <w:rFonts w:ascii="Courier New" w:hAnsi="Courier New" w:cs="Courier New"/>
+          <w:sz w:val="20"/>
+          <w:szCs w:val="20"/>
+        </w:rPr>
+        <w:t>Алый</w:t>
+      </w:r>
+      <w:r>
+        <w:rPr>
+          <w:rFonts w:ascii="Courier New" w:hAnsi="Courier New" w:cs="Courier New"/>
+          <w:sz w:val="20"/>
+          <w:szCs w:val="20"/>
+          <w:lang w:val="en-US"/>
+        </w:rPr>
+        <w:t>', '2015-04-01', true);</w:t>
+      </w:r>
+    </w:p>
+    <w:p>
+      <w:pPr>
+        <w:pStyle w:val="a3"/>
+        <w:shd w:val="clear" w:color="auto" w:fill="FFFFFF"/>
+        <w:spacing w:before="0" w:beforeAutospacing="0" w:after="0" w:afterAutospacing="0"/>
+        <w:rPr>
+          <w:rFonts w:ascii="Courier New" w:hAnsi="Courier New" w:cs="Courier New"/>
+          <w:sz w:val="20"/>
+          <w:szCs w:val="20"/>
+          <w:lang w:val="en-US"/>
+        </w:rPr>
+      </w:pPr>
+      <w:r>
+        <w:rPr>
+          <w:rFonts w:ascii="Courier New" w:hAnsi="Courier New" w:cs="Courier New"/>
+          <w:sz w:val="20"/>
+          <w:szCs w:val="20"/>
+          <w:lang w:val="en-US"/>
+        </w:rPr>
+        <w:t>INSERT into Animals (</w:t>
+      </w:r>
+      <w:proofErr w:type="spellStart"/>
+      <w:r>
+        <w:rPr>
+          <w:rFonts w:ascii="Courier New" w:hAnsi="Courier New" w:cs="Courier New"/>
+          <w:sz w:val="20"/>
+          <w:szCs w:val="20"/>
+          <w:lang w:val="en-US"/>
+        </w:rPr>
+        <w:t>astID</w:t>
+      </w:r>
+      <w:proofErr w:type="spellEnd"/>
+      <w:r>
+        <w:rPr>
+          <w:rFonts w:ascii="Courier New" w:hAnsi="Courier New" w:cs="Courier New"/>
+          <w:sz w:val="20"/>
+          <w:szCs w:val="20"/>
+          <w:lang w:val="en-US"/>
+        </w:rPr>
+        <w:t xml:space="preserve">, </w:t>
+      </w:r>
+      <w:proofErr w:type="spellStart"/>
+      <w:r>
+        <w:rPr>
+          <w:rFonts w:ascii="Courier New" w:hAnsi="Courier New" w:cs="Courier New"/>
+          <w:sz w:val="20"/>
+          <w:szCs w:val="20"/>
+          <w:lang w:val="en-US"/>
+        </w:rPr>
+        <w:t>aName</w:t>
+      </w:r>
+      <w:proofErr w:type="spellEnd"/>
+      <w:r>
+        <w:rPr>
+          <w:rFonts w:ascii="Courier New" w:hAnsi="Courier New" w:cs="Courier New"/>
+          <w:sz w:val="20"/>
+          <w:szCs w:val="20"/>
+          <w:lang w:val="en-US"/>
+        </w:rPr>
+        <w:t xml:space="preserve">, </w:t>
+      </w:r>
+      <w:proofErr w:type="spellStart"/>
+      <w:r>
+        <w:rPr>
+          <w:rFonts w:ascii="Courier New" w:hAnsi="Courier New" w:cs="Courier New"/>
+          <w:sz w:val="20"/>
+          <w:szCs w:val="20"/>
+          <w:lang w:val="en-US"/>
+        </w:rPr>
+        <w:t>aBirthDate</w:t>
+      </w:r>
+      <w:proofErr w:type="spellEnd"/>
+      <w:r>
+        <w:rPr>
+          <w:rFonts w:ascii="Courier New" w:hAnsi="Courier New" w:cs="Courier New"/>
+          <w:sz w:val="20"/>
+          <w:szCs w:val="20"/>
+          <w:lang w:val="en-US"/>
+        </w:rPr>
+        <w:t xml:space="preserve">, </w:t>
+      </w:r>
+      <w:proofErr w:type="spellStart"/>
+      <w:r>
+        <w:rPr>
+          <w:rFonts w:ascii="Courier New" w:hAnsi="Courier New" w:cs="Courier New"/>
+          <w:sz w:val="20"/>
+          <w:szCs w:val="20"/>
+          <w:lang w:val="en-US"/>
+        </w:rPr>
+        <w:t>aInNursery</w:t>
+      </w:r>
+      <w:proofErr w:type="spellEnd"/>
+      <w:r>
+        <w:rPr>
+          <w:rFonts w:ascii="Courier New" w:hAnsi="Courier New" w:cs="Courier New"/>
+          <w:sz w:val="20"/>
+          <w:szCs w:val="20"/>
+          <w:lang w:val="en-US"/>
+        </w:rPr>
+        <w:t>) values (1, '</w:t>
+      </w:r>
+      <w:r>
+        <w:rPr>
+          <w:rFonts w:ascii="Courier New" w:hAnsi="Courier New" w:cs="Courier New"/>
+          <w:sz w:val="20"/>
+          <w:szCs w:val="20"/>
+        </w:rPr>
+        <w:t>Бобик</w:t>
+      </w:r>
+      <w:r>
+        <w:rPr>
+          <w:rFonts w:ascii="Courier New" w:hAnsi="Courier New" w:cs="Courier New"/>
+          <w:sz w:val="20"/>
+          <w:szCs w:val="20"/>
+          <w:lang w:val="en-US"/>
+        </w:rPr>
+        <w:t>', '2022-05-01', false);</w:t>
+      </w:r>
+    </w:p>
+    <w:p>
+      <w:pPr>
+        <w:pStyle w:val="a3"/>
+        <w:shd w:val="clear" w:color="auto" w:fill="FFFFFF"/>
+        <w:spacing w:before="0" w:beforeAutospacing="0" w:after="0" w:afterAutospacing="0"/>
+        <w:rPr>
+          <w:rFonts w:ascii="Courier New" w:hAnsi="Courier New" w:cs="Courier New"/>
+          <w:sz w:val="20"/>
+          <w:szCs w:val="20"/>
+          <w:lang w:val="en-US"/>
+        </w:rPr>
+      </w:pPr>
+    </w:p>
+    <w:p>
+      <w:pPr>
+        <w:pStyle w:val="a3"/>
+        <w:shd w:val="clear" w:color="auto" w:fill="FFFFFF"/>
+        <w:spacing w:before="0" w:beforeAutospacing="0" w:after="0" w:afterAutospacing="0"/>
+        <w:rPr>
+          <w:rFonts w:ascii="Courier New" w:hAnsi="Courier New" w:cs="Courier New"/>
+          <w:sz w:val="20"/>
+          <w:szCs w:val="20"/>
+          <w:lang w:val="en-US"/>
+        </w:rPr>
+      </w:pPr>
+      <w:r>
+        <w:rPr>
+          <w:rFonts w:ascii="Courier New" w:hAnsi="Courier New" w:cs="Courier New"/>
+          <w:sz w:val="20"/>
+          <w:szCs w:val="20"/>
+          <w:lang w:val="en-US"/>
+        </w:rPr>
+        <w:t>INSERT into Animals (</w:t>
+      </w:r>
+      <w:proofErr w:type="spellStart"/>
+      <w:r>
+        <w:rPr>
+          <w:rFonts w:ascii="Courier New" w:hAnsi="Courier New" w:cs="Courier New"/>
+          <w:sz w:val="20"/>
+          <w:szCs w:val="20"/>
+          <w:lang w:val="en-US"/>
+        </w:rPr>
+        <w:t>astID</w:t>
+      </w:r>
+      <w:proofErr w:type="spellEnd"/>
+      <w:r>
+        <w:rPr>
+          <w:rFonts w:ascii="Courier New" w:hAnsi="Courier New" w:cs="Courier New"/>
+          <w:sz w:val="20"/>
+          <w:szCs w:val="20"/>
+          <w:lang w:val="en-US"/>
+        </w:rPr>
+        <w:t xml:space="preserve">, </w:t>
+      </w:r>
+      <w:proofErr w:type="spellStart"/>
+      <w:r>
+        <w:rPr>
+          <w:rFonts w:ascii="Courier New" w:hAnsi="Courier New" w:cs="Courier New"/>
+          <w:sz w:val="20"/>
+          <w:szCs w:val="20"/>
+          <w:lang w:val="en-US"/>
+        </w:rPr>
+        <w:t>aName</w:t>
+      </w:r>
+      <w:proofErr w:type="spellEnd"/>
+      <w:r>
+        <w:rPr>
+          <w:rFonts w:ascii="Courier New" w:hAnsi="Courier New" w:cs="Courier New"/>
+          <w:sz w:val="20"/>
+          <w:szCs w:val="20"/>
+          <w:lang w:val="en-US"/>
+        </w:rPr>
+        <w:t xml:space="preserve">, </w:t>
+      </w:r>
+      <w:proofErr w:type="spellStart"/>
+      <w:r>
+        <w:rPr>
+          <w:rFonts w:ascii="Courier New" w:hAnsi="Courier New" w:cs="Courier New"/>
+          <w:sz w:val="20"/>
+          <w:szCs w:val="20"/>
+          <w:lang w:val="en-US"/>
+        </w:rPr>
+        <w:t>aBirthDate</w:t>
+      </w:r>
+      <w:proofErr w:type="spellEnd"/>
+      <w:r>
+        <w:rPr>
+          <w:rFonts w:ascii="Courier New" w:hAnsi="Courier New" w:cs="Courier New"/>
+          <w:sz w:val="20"/>
+          <w:szCs w:val="20"/>
+          <w:lang w:val="en-US"/>
+        </w:rPr>
+        <w:t xml:space="preserve">, </w:t>
+      </w:r>
+      <w:proofErr w:type="spellStart"/>
+      <w:r>
+        <w:rPr>
+          <w:rFonts w:ascii="Courier New" w:hAnsi="Courier New" w:cs="Courier New"/>
+          <w:sz w:val="20"/>
+          <w:szCs w:val="20"/>
+          <w:lang w:val="en-US"/>
+        </w:rPr>
+        <w:t>aInNursery</w:t>
+      </w:r>
+      <w:proofErr w:type="spellEnd"/>
+      <w:r>
+        <w:rPr>
+          <w:rFonts w:ascii="Courier New" w:hAnsi="Courier New" w:cs="Courier New"/>
+          <w:sz w:val="20"/>
+          <w:szCs w:val="20"/>
+          <w:lang w:val="en-US"/>
+        </w:rPr>
+        <w:t>) values (2, '</w:t>
+      </w:r>
+      <w:r>
+        <w:rPr>
+          <w:rFonts w:ascii="Courier New" w:hAnsi="Courier New" w:cs="Courier New"/>
+          <w:sz w:val="20"/>
+          <w:szCs w:val="20"/>
+        </w:rPr>
+        <w:t>Мурка</w:t>
+      </w:r>
+      <w:r>
+        <w:rPr>
+          <w:rFonts w:ascii="Courier New" w:hAnsi="Courier New" w:cs="Courier New"/>
+          <w:sz w:val="20"/>
+          <w:szCs w:val="20"/>
+          <w:lang w:val="en-US"/>
+        </w:rPr>
+        <w:t>', '2021-01-18', true);</w:t>
+      </w:r>
+    </w:p>
+    <w:p>
+      <w:pPr>
+        <w:pStyle w:val="a3"/>
+        <w:shd w:val="clear" w:color="auto" w:fill="FFFFFF"/>
+        <w:spacing w:before="0" w:beforeAutospacing="0" w:after="0" w:afterAutospacing="0"/>
+        <w:rPr>
+          <w:rFonts w:ascii="Courier New" w:hAnsi="Courier New" w:cs="Courier New"/>
+          <w:sz w:val="20"/>
+          <w:szCs w:val="20"/>
+          <w:lang w:val="en-US"/>
+        </w:rPr>
+      </w:pPr>
+      <w:r>
+        <w:rPr>
+          <w:rFonts w:ascii="Courier New" w:hAnsi="Courier New" w:cs="Courier New"/>
+          <w:sz w:val="20"/>
+          <w:szCs w:val="20"/>
+          <w:lang w:val="en-US"/>
+        </w:rPr>
+        <w:t>INSERT into Animals (</w:t>
+      </w:r>
+      <w:proofErr w:type="spellStart"/>
+      <w:r>
+        <w:rPr>
+          <w:rFonts w:ascii="Courier New" w:hAnsi="Courier New" w:cs="Courier New"/>
+          <w:sz w:val="20"/>
+          <w:szCs w:val="20"/>
+          <w:lang w:val="en-US"/>
+        </w:rPr>
+        <w:t>astID</w:t>
+      </w:r>
+      <w:proofErr w:type="spellEnd"/>
+      <w:r>
+        <w:rPr>
+          <w:rFonts w:ascii="Courier New" w:hAnsi="Courier New" w:cs="Courier New"/>
+          <w:sz w:val="20"/>
+          <w:szCs w:val="20"/>
+          <w:lang w:val="en-US"/>
+        </w:rPr>
+        <w:t xml:space="preserve">, </w:t>
+      </w:r>
+      <w:proofErr w:type="spellStart"/>
+      <w:r>
+        <w:rPr>
+          <w:rFonts w:ascii="Courier New" w:hAnsi="Courier New" w:cs="Courier New"/>
+          <w:sz w:val="20"/>
+          <w:szCs w:val="20"/>
+          <w:lang w:val="en-US"/>
+        </w:rPr>
+        <w:t>aName</w:t>
+      </w:r>
+      <w:proofErr w:type="spellEnd"/>
+      <w:r>
+        <w:rPr>
+          <w:rFonts w:ascii="Courier New" w:hAnsi="Courier New" w:cs="Courier New"/>
+          <w:sz w:val="20"/>
+          <w:szCs w:val="20"/>
+          <w:lang w:val="en-US"/>
+        </w:rPr>
+        <w:t xml:space="preserve">, </w:t>
+      </w:r>
+      <w:proofErr w:type="spellStart"/>
+      <w:r>
+        <w:rPr>
+          <w:rFonts w:ascii="Courier New" w:hAnsi="Courier New" w:cs="Courier New"/>
+          <w:sz w:val="20"/>
+          <w:szCs w:val="20"/>
+          <w:lang w:val="en-US"/>
+        </w:rPr>
+        <w:t>aBirthDate</w:t>
+      </w:r>
+      <w:proofErr w:type="spellEnd"/>
+      <w:r>
+        <w:rPr>
+          <w:rFonts w:ascii="Courier New" w:hAnsi="Courier New" w:cs="Courier New"/>
+          <w:sz w:val="20"/>
+          <w:szCs w:val="20"/>
+          <w:lang w:val="en-US"/>
+        </w:rPr>
+        <w:t xml:space="preserve">, </w:t>
+      </w:r>
+      <w:proofErr w:type="spellStart"/>
+      <w:r>
+        <w:rPr>
+          <w:rFonts w:ascii="Courier New" w:hAnsi="Courier New" w:cs="Courier New"/>
+          <w:sz w:val="20"/>
+          <w:szCs w:val="20"/>
+          <w:lang w:val="en-US"/>
+        </w:rPr>
+        <w:t>aInNursery</w:t>
+      </w:r>
+      <w:proofErr w:type="spellEnd"/>
+      <w:r>
+        <w:rPr>
+          <w:rFonts w:ascii="Courier New" w:hAnsi="Courier New" w:cs="Courier New"/>
+          <w:sz w:val="20"/>
+          <w:szCs w:val="20"/>
+          <w:lang w:val="en-US"/>
+        </w:rPr>
+        <w:t>) values (2, '</w:t>
+      </w:r>
+      <w:proofErr w:type="spellStart"/>
+      <w:r>
+        <w:rPr>
+          <w:rFonts w:ascii="Courier New" w:hAnsi="Courier New" w:cs="Courier New"/>
+          <w:sz w:val="20"/>
+          <w:szCs w:val="20"/>
+        </w:rPr>
+        <w:t>Баксик</w:t>
+      </w:r>
+      <w:proofErr w:type="spellEnd"/>
+      <w:r>
+        <w:rPr>
+          <w:rFonts w:ascii="Courier New" w:hAnsi="Courier New" w:cs="Courier New"/>
+          <w:sz w:val="20"/>
+          <w:szCs w:val="20"/>
+          <w:lang w:val="en-US"/>
+        </w:rPr>
+        <w:t>', '2020-02-23', true);</w:t>
+      </w:r>
+    </w:p>
+    <w:p>
+      <w:pPr>
+        <w:pStyle w:val="a3"/>
+        <w:shd w:val="clear" w:color="auto" w:fill="FFFFFF"/>
+        <w:spacing w:before="0" w:beforeAutospacing="0" w:after="0" w:afterAutospacing="0"/>
+        <w:rPr>
+          <w:rFonts w:ascii="Courier New" w:hAnsi="Courier New" w:cs="Courier New"/>
+          <w:sz w:val="20"/>
+          <w:szCs w:val="20"/>
+          <w:lang w:val="en-US"/>
+        </w:rPr>
+      </w:pPr>
+      <w:r>
+        <w:rPr>
+          <w:rFonts w:ascii="Courier New" w:hAnsi="Courier New" w:cs="Courier New"/>
+          <w:sz w:val="20"/>
+          <w:szCs w:val="20"/>
+          <w:lang w:val="en-US"/>
+        </w:rPr>
+        <w:t>INSERT into Animals (</w:t>
+      </w:r>
+      <w:proofErr w:type="spellStart"/>
+      <w:r>
+        <w:rPr>
+          <w:rFonts w:ascii="Courier New" w:hAnsi="Courier New" w:cs="Courier New"/>
+          <w:sz w:val="20"/>
+          <w:szCs w:val="20"/>
+          <w:lang w:val="en-US"/>
+        </w:rPr>
+        <w:t>astID</w:t>
+      </w:r>
+      <w:proofErr w:type="spellEnd"/>
+      <w:r>
+        <w:rPr>
+          <w:rFonts w:ascii="Courier New" w:hAnsi="Courier New" w:cs="Courier New"/>
+          <w:sz w:val="20"/>
+          <w:szCs w:val="20"/>
+          <w:lang w:val="en-US"/>
+        </w:rPr>
+        <w:t xml:space="preserve">, </w:t>
+      </w:r>
+      <w:proofErr w:type="spellStart"/>
+      <w:r>
+        <w:rPr>
+          <w:rFonts w:ascii="Courier New" w:hAnsi="Courier New" w:cs="Courier New"/>
+          <w:sz w:val="20"/>
+          <w:szCs w:val="20"/>
+          <w:lang w:val="en-US"/>
+        </w:rPr>
+        <w:t>aName</w:t>
+      </w:r>
+      <w:proofErr w:type="spellEnd"/>
+      <w:r>
+        <w:rPr>
+          <w:rFonts w:ascii="Courier New" w:hAnsi="Courier New" w:cs="Courier New"/>
+          <w:sz w:val="20"/>
+          <w:szCs w:val="20"/>
+          <w:lang w:val="en-US"/>
+        </w:rPr>
+        <w:t xml:space="preserve">, </w:t>
+      </w:r>
+      <w:proofErr w:type="spellStart"/>
+      <w:r>
+        <w:rPr>
+          <w:rFonts w:ascii="Courier New" w:hAnsi="Courier New" w:cs="Courier New"/>
+          <w:sz w:val="20"/>
+          <w:szCs w:val="20"/>
+          <w:lang w:val="en-US"/>
+        </w:rPr>
+        <w:t>aBirthDate</w:t>
+      </w:r>
+      <w:proofErr w:type="spellEnd"/>
+      <w:r>
+        <w:rPr>
+          <w:rFonts w:ascii="Courier New" w:hAnsi="Courier New" w:cs="Courier New"/>
+          <w:sz w:val="20"/>
+          <w:szCs w:val="20"/>
+          <w:lang w:val="en-US"/>
+        </w:rPr>
+        <w:t xml:space="preserve">, </w:t>
+      </w:r>
+      <w:proofErr w:type="spellStart"/>
+      <w:r>
+        <w:rPr>
+          <w:rFonts w:ascii="Courier New" w:hAnsi="Courier New" w:cs="Courier New"/>
+          <w:sz w:val="20"/>
+          <w:szCs w:val="20"/>
+          <w:lang w:val="en-US"/>
+        </w:rPr>
+        <w:t>aInNursery</w:t>
+      </w:r>
+      <w:proofErr w:type="spellEnd"/>
+      <w:r>
+        <w:rPr>
+          <w:rFonts w:ascii="Courier New" w:hAnsi="Courier New" w:cs="Courier New"/>
+          <w:sz w:val="20"/>
+          <w:szCs w:val="20"/>
+          <w:lang w:val="en-US"/>
+        </w:rPr>
+        <w:t>) values (2, '</w:t>
+      </w:r>
+      <w:r>
+        <w:rPr>
+          <w:rFonts w:ascii="Courier New" w:hAnsi="Courier New" w:cs="Courier New"/>
+          <w:sz w:val="20"/>
+          <w:szCs w:val="20"/>
+        </w:rPr>
+        <w:t>Кнопа</w:t>
+      </w:r>
+      <w:r>
+        <w:rPr>
+          <w:rFonts w:ascii="Courier New" w:hAnsi="Courier New" w:cs="Courier New"/>
+          <w:sz w:val="20"/>
+          <w:szCs w:val="20"/>
+          <w:lang w:val="en-US"/>
+        </w:rPr>
+        <w:t>', '2017-03-13', false);</w:t>
+      </w:r>
+    </w:p>
+    <w:p>
+      <w:pPr>
+        <w:pStyle w:val="a3"/>
+        <w:shd w:val="clear" w:color="auto" w:fill="FFFFFF"/>
+        <w:spacing w:before="0" w:beforeAutospacing="0" w:after="0" w:afterAutospacing="0"/>
+        <w:rPr>
+          <w:rFonts w:ascii="Courier New" w:hAnsi="Courier New" w:cs="Courier New"/>
+          <w:sz w:val="20"/>
+          <w:szCs w:val="20"/>
+          <w:lang w:val="en-US"/>
+        </w:rPr>
+      </w:pPr>
+      <w:r>
+        <w:rPr>
+          <w:rFonts w:ascii="Courier New" w:hAnsi="Courier New" w:cs="Courier New"/>
+          <w:sz w:val="20"/>
+          <w:szCs w:val="20"/>
+          <w:lang w:val="en-US"/>
+        </w:rPr>
+        <w:t>INSERT into Animals (</w:t>
+      </w:r>
+      <w:proofErr w:type="spellStart"/>
+      <w:r>
+        <w:rPr>
+          <w:rFonts w:ascii="Courier New" w:hAnsi="Courier New" w:cs="Courier New"/>
+          <w:sz w:val="20"/>
+          <w:szCs w:val="20"/>
+          <w:lang w:val="en-US"/>
+        </w:rPr>
+        <w:t>astID</w:t>
+      </w:r>
+      <w:proofErr w:type="spellEnd"/>
+      <w:r>
+        <w:rPr>
+          <w:rFonts w:ascii="Courier New" w:hAnsi="Courier New" w:cs="Courier New"/>
+          <w:sz w:val="20"/>
+          <w:szCs w:val="20"/>
+          <w:lang w:val="en-US"/>
+        </w:rPr>
+        <w:t xml:space="preserve">, </w:t>
+      </w:r>
+      <w:proofErr w:type="spellStart"/>
+      <w:r>
+        <w:rPr>
+          <w:rFonts w:ascii="Courier New" w:hAnsi="Courier New" w:cs="Courier New"/>
+          <w:sz w:val="20"/>
+          <w:szCs w:val="20"/>
+          <w:lang w:val="en-US"/>
+        </w:rPr>
+        <w:t>aName</w:t>
+      </w:r>
+      <w:proofErr w:type="spellEnd"/>
+      <w:r>
+        <w:rPr>
+          <w:rFonts w:ascii="Courier New" w:hAnsi="Courier New" w:cs="Courier New"/>
+          <w:sz w:val="20"/>
+          <w:szCs w:val="20"/>
+          <w:lang w:val="en-US"/>
+        </w:rPr>
+        <w:t xml:space="preserve">, </w:t>
+      </w:r>
+      <w:proofErr w:type="spellStart"/>
+      <w:r>
+        <w:rPr>
+          <w:rFonts w:ascii="Courier New" w:hAnsi="Courier New" w:cs="Courier New"/>
+          <w:sz w:val="20"/>
+          <w:szCs w:val="20"/>
+          <w:lang w:val="en-US"/>
+        </w:rPr>
+        <w:t>aBirthDate</w:t>
+      </w:r>
+      <w:proofErr w:type="spellEnd"/>
+      <w:r>
+        <w:rPr>
+          <w:rFonts w:ascii="Courier New" w:hAnsi="Courier New" w:cs="Courier New"/>
+          <w:sz w:val="20"/>
+          <w:szCs w:val="20"/>
+          <w:lang w:val="en-US"/>
+        </w:rPr>
+        <w:t xml:space="preserve">, </w:t>
+      </w:r>
+      <w:proofErr w:type="spellStart"/>
+      <w:r>
+        <w:rPr>
+          <w:rFonts w:ascii="Courier New" w:hAnsi="Courier New" w:cs="Courier New"/>
+          <w:sz w:val="20"/>
+          <w:szCs w:val="20"/>
+          <w:lang w:val="en-US"/>
+        </w:rPr>
+        <w:t>aInNursery</w:t>
+      </w:r>
+      <w:proofErr w:type="spellEnd"/>
+      <w:r>
+        <w:rPr>
+          <w:rFonts w:ascii="Courier New" w:hAnsi="Courier New" w:cs="Courier New"/>
+          <w:sz w:val="20"/>
+          <w:szCs w:val="20"/>
+          <w:lang w:val="en-US"/>
+        </w:rPr>
+        <w:t>) values (2, '</w:t>
+      </w:r>
+      <w:proofErr w:type="spellStart"/>
+      <w:r>
+        <w:rPr>
+          <w:rFonts w:ascii="Courier New" w:hAnsi="Courier New" w:cs="Courier New"/>
+          <w:sz w:val="20"/>
+          <w:szCs w:val="20"/>
+        </w:rPr>
+        <w:t>Мис</w:t>
+      </w:r>
+      <w:proofErr w:type="spellEnd"/>
+      <w:r>
+        <w:rPr>
+          <w:rFonts w:ascii="Courier New" w:hAnsi="Courier New" w:cs="Courier New"/>
+          <w:sz w:val="20"/>
+          <w:szCs w:val="20"/>
+          <w:lang w:val="en-US"/>
+        </w:rPr>
+        <w:t>', '2014-04-11', true);</w:t>
+      </w:r>
+    </w:p>
+    <w:p>
+      <w:pPr>
+        <w:pStyle w:val="a3"/>
+        <w:shd w:val="clear" w:color="auto" w:fill="FFFFFF"/>
+        <w:spacing w:before="0" w:beforeAutospacing="0" w:after="0" w:afterAutospacing="0"/>
+        <w:rPr>
+          <w:rFonts w:ascii="Courier New" w:hAnsi="Courier New" w:cs="Courier New"/>
+          <w:sz w:val="20"/>
+          <w:szCs w:val="20"/>
+          <w:lang w:val="en-US"/>
+        </w:rPr>
+      </w:pPr>
+    </w:p>
+    <w:p>
+      <w:pPr>
+        <w:pStyle w:val="a3"/>
+        <w:shd w:val="clear" w:color="auto" w:fill="FFFFFF"/>
+        <w:spacing w:before="0" w:beforeAutospacing="0" w:after="0" w:afterAutospacing="0"/>
+        <w:rPr>
+          <w:rFonts w:ascii="Courier New" w:hAnsi="Courier New" w:cs="Courier New"/>
+          <w:sz w:val="20"/>
+          <w:szCs w:val="20"/>
+          <w:lang w:val="en-US"/>
+        </w:rPr>
+      </w:pPr>
+      <w:r>
+        <w:rPr>
+          <w:rFonts w:ascii="Courier New" w:hAnsi="Courier New" w:cs="Courier New"/>
+          <w:sz w:val="20"/>
+          <w:szCs w:val="20"/>
+          <w:lang w:val="en-US"/>
+        </w:rPr>
+        <w:t>INSERT into Animals (</w:t>
+      </w:r>
+      <w:proofErr w:type="spellStart"/>
+      <w:r>
+        <w:rPr>
+          <w:rFonts w:ascii="Courier New" w:hAnsi="Courier New" w:cs="Courier New"/>
+          <w:sz w:val="20"/>
+          <w:szCs w:val="20"/>
+          <w:lang w:val="en-US"/>
+        </w:rPr>
+        <w:t>astID</w:t>
+      </w:r>
+      <w:proofErr w:type="spellEnd"/>
+      <w:r>
+        <w:rPr>
+          <w:rFonts w:ascii="Courier New" w:hAnsi="Courier New" w:cs="Courier New"/>
+          <w:sz w:val="20"/>
+          <w:szCs w:val="20"/>
+          <w:lang w:val="en-US"/>
+        </w:rPr>
+        <w:t xml:space="preserve">, </w:t>
+      </w:r>
+      <w:proofErr w:type="spellStart"/>
+      <w:r>
+        <w:rPr>
+          <w:rFonts w:ascii="Courier New" w:hAnsi="Courier New" w:cs="Courier New"/>
+          <w:sz w:val="20"/>
+          <w:szCs w:val="20"/>
+          <w:lang w:val="en-US"/>
+        </w:rPr>
+        <w:t>aName</w:t>
+      </w:r>
+      <w:proofErr w:type="spellEnd"/>
+      <w:r>
+        <w:rPr>
+          <w:rFonts w:ascii="Courier New" w:hAnsi="Courier New" w:cs="Courier New"/>
+          <w:sz w:val="20"/>
+          <w:szCs w:val="20"/>
+          <w:lang w:val="en-US"/>
+        </w:rPr>
+        <w:t xml:space="preserve">, </w:t>
+      </w:r>
+      <w:proofErr w:type="spellStart"/>
+      <w:r>
+        <w:rPr>
+          <w:rFonts w:ascii="Courier New" w:hAnsi="Courier New" w:cs="Courier New"/>
+          <w:sz w:val="20"/>
+          <w:szCs w:val="20"/>
+          <w:lang w:val="en-US"/>
+        </w:rPr>
+        <w:t>aBirthDate</w:t>
+      </w:r>
+      <w:proofErr w:type="spellEnd"/>
+      <w:r>
+        <w:rPr>
+          <w:rFonts w:ascii="Courier New" w:hAnsi="Courier New" w:cs="Courier New"/>
+          <w:sz w:val="20"/>
+          <w:szCs w:val="20"/>
+          <w:lang w:val="en-US"/>
+        </w:rPr>
+        <w:t xml:space="preserve">, </w:t>
+      </w:r>
+      <w:proofErr w:type="spellStart"/>
+      <w:r>
+        <w:rPr>
+          <w:rFonts w:ascii="Courier New" w:hAnsi="Courier New" w:cs="Courier New"/>
+          <w:sz w:val="20"/>
+          <w:szCs w:val="20"/>
+          <w:lang w:val="en-US"/>
+        </w:rPr>
+        <w:t>aInNursery</w:t>
+      </w:r>
+      <w:proofErr w:type="spellEnd"/>
+      <w:r>
+        <w:rPr>
+          <w:rFonts w:ascii="Courier New" w:hAnsi="Courier New" w:cs="Courier New"/>
+          <w:sz w:val="20"/>
+          <w:szCs w:val="20"/>
+          <w:lang w:val="en-US"/>
+        </w:rPr>
+        <w:t>) values (4, '</w:t>
+      </w:r>
+      <w:r>
+        <w:rPr>
+          <w:rFonts w:ascii="Courier New" w:hAnsi="Courier New" w:cs="Courier New"/>
+          <w:sz w:val="20"/>
+          <w:szCs w:val="20"/>
+        </w:rPr>
+        <w:t>Быстрый</w:t>
+      </w:r>
+      <w:r>
+        <w:rPr>
+          <w:rFonts w:ascii="Courier New" w:hAnsi="Courier New" w:cs="Courier New"/>
+          <w:sz w:val="20"/>
+          <w:szCs w:val="20"/>
+          <w:lang w:val="en-US"/>
+        </w:rPr>
+        <w:t>', '2015-01-18', true);</w:t>
+      </w:r>
+    </w:p>
+    <w:p>
+      <w:pPr>
+        <w:pStyle w:val="a3"/>
+        <w:shd w:val="clear" w:color="auto" w:fill="FFFFFF"/>
+        <w:spacing w:before="0" w:beforeAutospacing="0" w:after="0" w:afterAutospacing="0"/>
+        <w:rPr>
+          <w:rFonts w:ascii="Courier New" w:hAnsi="Courier New" w:cs="Courier New"/>
+          <w:sz w:val="20"/>
+          <w:szCs w:val="20"/>
+          <w:lang w:val="en-US"/>
+        </w:rPr>
+      </w:pPr>
+      <w:r>
+        <w:rPr>
+          <w:rFonts w:ascii="Courier New" w:hAnsi="Courier New" w:cs="Courier New"/>
+          <w:sz w:val="20"/>
+          <w:szCs w:val="20"/>
+          <w:lang w:val="en-US"/>
+        </w:rPr>
+        <w:t>INSERT into Animals (</w:t>
+      </w:r>
+      <w:proofErr w:type="spellStart"/>
+      <w:r>
+        <w:rPr>
+          <w:rFonts w:ascii="Courier New" w:hAnsi="Courier New" w:cs="Courier New"/>
+          <w:sz w:val="20"/>
+          <w:szCs w:val="20"/>
+          <w:lang w:val="en-US"/>
+        </w:rPr>
+        <w:t>astID</w:t>
+      </w:r>
+      <w:proofErr w:type="spellEnd"/>
+      <w:r>
+        <w:rPr>
+          <w:rFonts w:ascii="Courier New" w:hAnsi="Courier New" w:cs="Courier New"/>
+          <w:sz w:val="20"/>
+          <w:szCs w:val="20"/>
+          <w:lang w:val="en-US"/>
+        </w:rPr>
+        <w:t xml:space="preserve">, </w:t>
+      </w:r>
+      <w:proofErr w:type="spellStart"/>
+      <w:r>
+        <w:rPr>
+          <w:rFonts w:ascii="Courier New" w:hAnsi="Courier New" w:cs="Courier New"/>
+          <w:sz w:val="20"/>
+          <w:szCs w:val="20"/>
+          <w:lang w:val="en-US"/>
+        </w:rPr>
+        <w:t>aName</w:t>
+      </w:r>
+      <w:proofErr w:type="spellEnd"/>
+      <w:r>
+        <w:rPr>
+          <w:rFonts w:ascii="Courier New" w:hAnsi="Courier New" w:cs="Courier New"/>
+          <w:sz w:val="20"/>
+          <w:szCs w:val="20"/>
+          <w:lang w:val="en-US"/>
+        </w:rPr>
+        <w:t xml:space="preserve">, </w:t>
+      </w:r>
+      <w:proofErr w:type="spellStart"/>
+      <w:r>
+        <w:rPr>
+          <w:rFonts w:ascii="Courier New" w:hAnsi="Courier New" w:cs="Courier New"/>
+          <w:sz w:val="20"/>
+          <w:szCs w:val="20"/>
+          <w:lang w:val="en-US"/>
+        </w:rPr>
+        <w:t>aBirthDate</w:t>
+      </w:r>
+      <w:proofErr w:type="spellEnd"/>
+      <w:r>
+        <w:rPr>
+          <w:rFonts w:ascii="Courier New" w:hAnsi="Courier New" w:cs="Courier New"/>
+          <w:sz w:val="20"/>
+          <w:szCs w:val="20"/>
+          <w:lang w:val="en-US"/>
+        </w:rPr>
+        <w:t xml:space="preserve">, </w:t>
+      </w:r>
+      <w:proofErr w:type="spellStart"/>
+      <w:r>
+        <w:rPr>
+          <w:rFonts w:ascii="Courier New" w:hAnsi="Courier New" w:cs="Courier New"/>
+          <w:sz w:val="20"/>
+          <w:szCs w:val="20"/>
+          <w:lang w:val="en-US"/>
+        </w:rPr>
+        <w:t>aInNursery</w:t>
+      </w:r>
+      <w:proofErr w:type="spellEnd"/>
+      <w:r>
+        <w:rPr>
+          <w:rFonts w:ascii="Courier New" w:hAnsi="Courier New" w:cs="Courier New"/>
+          <w:sz w:val="20"/>
+          <w:szCs w:val="20"/>
+          <w:lang w:val="en-US"/>
+        </w:rPr>
+        <w:t>) values (4, '</w:t>
+      </w:r>
+      <w:r>
+        <w:rPr>
+          <w:rFonts w:ascii="Courier New" w:hAnsi="Courier New" w:cs="Courier New"/>
+          <w:sz w:val="20"/>
+          <w:szCs w:val="20"/>
+        </w:rPr>
+        <w:t>Резвый</w:t>
+      </w:r>
+      <w:r>
+        <w:rPr>
+          <w:rFonts w:ascii="Courier New" w:hAnsi="Courier New" w:cs="Courier New"/>
+          <w:sz w:val="20"/>
+          <w:szCs w:val="20"/>
+          <w:lang w:val="en-US"/>
+        </w:rPr>
+        <w:t>', '2020-02-23', true);</w:t>
+      </w:r>
+    </w:p>
+    <w:p>
+      <w:pPr>
+        <w:pStyle w:val="a3"/>
+        <w:shd w:val="clear" w:color="auto" w:fill="FFFFFF"/>
+        <w:spacing w:before="0" w:beforeAutospacing="0" w:after="0" w:afterAutospacing="0"/>
+        <w:rPr>
+          <w:rFonts w:ascii="Courier New" w:hAnsi="Courier New" w:cs="Courier New"/>
+          <w:sz w:val="20"/>
+          <w:szCs w:val="20"/>
+          <w:lang w:val="en-US"/>
+        </w:rPr>
+      </w:pPr>
+      <w:r>
+        <w:rPr>
+          <w:rFonts w:ascii="Courier New" w:hAnsi="Courier New" w:cs="Courier New"/>
+          <w:sz w:val="20"/>
+          <w:szCs w:val="20"/>
+          <w:lang w:val="en-US"/>
+        </w:rPr>
+        <w:t>INSERT into Animals (</w:t>
+      </w:r>
+      <w:proofErr w:type="spellStart"/>
+      <w:r>
+        <w:rPr>
+          <w:rFonts w:ascii="Courier New" w:hAnsi="Courier New" w:cs="Courier New"/>
+          <w:sz w:val="20"/>
+          <w:szCs w:val="20"/>
+          <w:lang w:val="en-US"/>
+        </w:rPr>
+        <w:t>astID</w:t>
+      </w:r>
+      <w:proofErr w:type="spellEnd"/>
+      <w:r>
+        <w:rPr>
+          <w:rFonts w:ascii="Courier New" w:hAnsi="Courier New" w:cs="Courier New"/>
+          <w:sz w:val="20"/>
+          <w:szCs w:val="20"/>
+          <w:lang w:val="en-US"/>
+        </w:rPr>
+        <w:t xml:space="preserve">, </w:t>
+      </w:r>
+      <w:proofErr w:type="spellStart"/>
+      <w:r>
+        <w:rPr>
+          <w:rFonts w:ascii="Courier New" w:hAnsi="Courier New" w:cs="Courier New"/>
+          <w:sz w:val="20"/>
+          <w:szCs w:val="20"/>
+          <w:lang w:val="en-US"/>
+        </w:rPr>
+        <w:t>aName</w:t>
+      </w:r>
+      <w:proofErr w:type="spellEnd"/>
+      <w:r>
+        <w:rPr>
+          <w:rFonts w:ascii="Courier New" w:hAnsi="Courier New" w:cs="Courier New"/>
+          <w:sz w:val="20"/>
+          <w:szCs w:val="20"/>
+          <w:lang w:val="en-US"/>
+        </w:rPr>
+        <w:t xml:space="preserve">, </w:t>
+      </w:r>
+      <w:proofErr w:type="spellStart"/>
+      <w:r>
+        <w:rPr>
+          <w:rFonts w:ascii="Courier New" w:hAnsi="Courier New" w:cs="Courier New"/>
+          <w:sz w:val="20"/>
+          <w:szCs w:val="20"/>
+          <w:lang w:val="en-US"/>
+        </w:rPr>
+        <w:t>aBirthDate</w:t>
+      </w:r>
+      <w:proofErr w:type="spellEnd"/>
+      <w:r>
+        <w:rPr>
+          <w:rFonts w:ascii="Courier New" w:hAnsi="Courier New" w:cs="Courier New"/>
+          <w:sz w:val="20"/>
+          <w:szCs w:val="20"/>
+          <w:lang w:val="en-US"/>
+        </w:rPr>
+        <w:t xml:space="preserve">, </w:t>
+      </w:r>
+      <w:proofErr w:type="spellStart"/>
+      <w:r>
+        <w:rPr>
+          <w:rFonts w:ascii="Courier New" w:hAnsi="Courier New" w:cs="Courier New"/>
+          <w:sz w:val="20"/>
+          <w:szCs w:val="20"/>
+          <w:lang w:val="en-US"/>
+        </w:rPr>
+        <w:t>aInNursery</w:t>
+      </w:r>
+      <w:proofErr w:type="spellEnd"/>
+      <w:r>
+        <w:rPr>
+          <w:rFonts w:ascii="Courier New" w:hAnsi="Courier New" w:cs="Courier New"/>
+          <w:sz w:val="20"/>
+          <w:szCs w:val="20"/>
+          <w:lang w:val="en-US"/>
+        </w:rPr>
+        <w:t>) values (4, '</w:t>
+      </w:r>
+      <w:r>
+        <w:rPr>
+          <w:rFonts w:ascii="Courier New" w:hAnsi="Courier New" w:cs="Courier New"/>
+          <w:sz w:val="20"/>
+          <w:szCs w:val="20"/>
+        </w:rPr>
+        <w:t>Гнедой</w:t>
+      </w:r>
+      <w:r>
+        <w:rPr>
+          <w:rFonts w:ascii="Courier New" w:hAnsi="Courier New" w:cs="Courier New"/>
+          <w:sz w:val="20"/>
+          <w:szCs w:val="20"/>
+          <w:lang w:val="en-US"/>
+        </w:rPr>
+        <w:t>', '2017-03-13', false);</w:t>
+      </w:r>
+    </w:p>
+    <w:p>
+      <w:pPr>
+        <w:pStyle w:val="a3"/>
+        <w:shd w:val="clear" w:color="auto" w:fill="FFFFFF"/>
+        <w:rPr>
+          <w:rFonts w:ascii="IBMPlexSans" w:hAnsi="IBMPlexSans"/>
+          <w:color w:val="2B2B2D"/>
+        </w:rPr>
+      </w:pPr>
+      <w:r>
+        <w:rPr>
+          <w:rFonts w:ascii="IBMPlexSans" w:hAnsi="IBMPlexSans"/>
+          <w:color w:val="2B2B2D"/>
+        </w:rPr>
         <w:t xml:space="preserve">10. Удалив из таблицы верблюдов, т.к. верблюдов решили перевезти в </w:t>
       </w:r>
       <w:proofErr w:type="spellStart"/>
@@ -1348,6 +4803,193 @@
       <w:pPr>
         <w:pStyle w:val="a3"/>
         <w:shd w:val="clear" w:color="auto" w:fill="FFFFFF"/>
+        <w:spacing w:before="0" w:beforeAutospacing="0" w:after="0" w:afterAutospacing="0"/>
+        <w:rPr>
+          <w:rFonts w:ascii="Courier New" w:hAnsi="Courier New" w:cs="Courier New"/>
+          <w:sz w:val="20"/>
+          <w:szCs w:val="20"/>
+          <w:lang w:val="en-US"/>
+        </w:rPr>
+      </w:pPr>
+      <w:r>
+        <w:rPr>
+          <w:rFonts w:ascii="Courier New" w:hAnsi="Courier New" w:cs="Courier New"/>
+          <w:sz w:val="20"/>
+          <w:szCs w:val="20"/>
+          <w:lang w:val="en-US"/>
+        </w:rPr>
+        <w:t>d</w:t>
+      </w:r>
+      <w:r>
+        <w:rPr>
+          <w:rFonts w:ascii="Courier New" w:hAnsi="Courier New" w:cs="Courier New"/>
+          <w:sz w:val="20"/>
+          <w:szCs w:val="20"/>
+          <w:lang w:val="en-US"/>
+        </w:rPr>
+        <w:t>elete from Animals</w:t>
+      </w:r>
+    </w:p>
+    <w:p>
+      <w:pPr>
+        <w:pStyle w:val="a3"/>
+        <w:shd w:val="clear" w:color="auto" w:fill="FFFFFF"/>
+        <w:spacing w:before="0" w:beforeAutospacing="0" w:after="0" w:afterAutospacing="0"/>
+        <w:rPr>
+          <w:rFonts w:ascii="Courier New" w:hAnsi="Courier New" w:cs="Courier New"/>
+          <w:sz w:val="20"/>
+          <w:szCs w:val="20"/>
+          <w:lang w:val="en-US"/>
+        </w:rPr>
+      </w:pPr>
+      <w:r>
+        <w:rPr>
+          <w:rFonts w:ascii="Courier New" w:hAnsi="Courier New" w:cs="Courier New"/>
+          <w:sz w:val="20"/>
+          <w:szCs w:val="20"/>
+          <w:lang w:val="en-US"/>
+        </w:rPr>
+        <w:t xml:space="preserve">where </w:t>
+      </w:r>
+      <w:proofErr w:type="spellStart"/>
+      <w:r>
+        <w:rPr>
+          <w:rFonts w:ascii="Courier New" w:hAnsi="Courier New" w:cs="Courier New"/>
+          <w:sz w:val="20"/>
+          <w:szCs w:val="20"/>
+          <w:lang w:val="en-US"/>
+        </w:rPr>
+        <w:t>astID</w:t>
+      </w:r>
+      <w:proofErr w:type="spellEnd"/>
+      <w:r>
+        <w:rPr>
+          <w:rFonts w:ascii="Courier New" w:hAnsi="Courier New" w:cs="Courier New"/>
+          <w:sz w:val="20"/>
+          <w:szCs w:val="20"/>
+          <w:lang w:val="en-US"/>
+        </w:rPr>
+        <w:t xml:space="preserve"> </w:t>
+      </w:r>
+      <w:proofErr w:type="spellStart"/>
+      <w:r>
+        <w:rPr>
+          <w:rFonts w:ascii="Courier New" w:hAnsi="Courier New" w:cs="Courier New"/>
+          <w:sz w:val="20"/>
+          <w:szCs w:val="20"/>
+          <w:lang w:val="en-US"/>
+        </w:rPr>
+        <w:t>in</w:t>
+      </w:r>
+      <w:proofErr w:type="spellEnd"/>
+      <w:r>
+        <w:rPr>
+          <w:rFonts w:ascii="Courier New" w:hAnsi="Courier New" w:cs="Courier New"/>
+          <w:sz w:val="20"/>
+          <w:szCs w:val="20"/>
+          <w:lang w:val="en-US"/>
+        </w:rPr>
+        <w:t xml:space="preserve"> (select </w:t>
+      </w:r>
+      <w:proofErr w:type="spellStart"/>
+      <w:r>
+        <w:rPr>
+          <w:rFonts w:ascii="Courier New" w:hAnsi="Courier New" w:cs="Courier New"/>
+          <w:sz w:val="20"/>
+          <w:szCs w:val="20"/>
+          <w:lang w:val="en-US"/>
+        </w:rPr>
+        <w:t>astID</w:t>
+      </w:r>
+      <w:proofErr w:type="spellEnd"/>
+      <w:r>
+        <w:rPr>
+          <w:rFonts w:ascii="Courier New" w:hAnsi="Courier New" w:cs="Courier New"/>
+          <w:sz w:val="20"/>
+          <w:szCs w:val="20"/>
+          <w:lang w:val="en-US"/>
+        </w:rPr>
+        <w:t xml:space="preserve"> from </w:t>
+      </w:r>
+      <w:proofErr w:type="spellStart"/>
+      <w:r>
+        <w:rPr>
+          <w:rFonts w:ascii="Courier New" w:hAnsi="Courier New" w:cs="Courier New"/>
+          <w:sz w:val="20"/>
+          <w:szCs w:val="20"/>
+          <w:lang w:val="en-US"/>
+        </w:rPr>
+        <w:t>AnimalSubTypes</w:t>
+      </w:r>
+      <w:proofErr w:type="spellEnd"/>
+      <w:r>
+        <w:rPr>
+          <w:rFonts w:ascii="Courier New" w:hAnsi="Courier New" w:cs="Courier New"/>
+          <w:sz w:val="20"/>
+          <w:szCs w:val="20"/>
+          <w:lang w:val="en-US"/>
+        </w:rPr>
+        <w:t xml:space="preserve"> where </w:t>
+      </w:r>
+      <w:proofErr w:type="spellStart"/>
+      <w:r>
+        <w:rPr>
+          <w:rFonts w:ascii="Courier New" w:hAnsi="Courier New" w:cs="Courier New"/>
+          <w:sz w:val="20"/>
+          <w:szCs w:val="20"/>
+          <w:lang w:val="en-US"/>
+        </w:rPr>
+        <w:t>astName</w:t>
+      </w:r>
+      <w:proofErr w:type="spellEnd"/>
+      <w:r>
+        <w:rPr>
+          <w:rFonts w:ascii="Courier New" w:hAnsi="Courier New" w:cs="Courier New"/>
+          <w:sz w:val="20"/>
+          <w:szCs w:val="20"/>
+          <w:lang w:val="en-US"/>
+        </w:rPr>
+        <w:t xml:space="preserve"> = '</w:t>
+      </w:r>
+      <w:r>
+        <w:rPr>
+          <w:rFonts w:ascii="Courier New" w:hAnsi="Courier New" w:cs="Courier New"/>
+          <w:sz w:val="20"/>
+          <w:szCs w:val="20"/>
+        </w:rPr>
+        <w:t>Верблюд</w:t>
+      </w:r>
+      <w:r>
+        <w:rPr>
+          <w:rFonts w:ascii="Courier New" w:hAnsi="Courier New" w:cs="Courier New"/>
+          <w:sz w:val="20"/>
+          <w:szCs w:val="20"/>
+          <w:lang w:val="en-US"/>
+        </w:rPr>
+        <w:t>')</w:t>
+      </w:r>
+    </w:p>
+    <w:p>
+      <w:pPr>
+        <w:pStyle w:val="a3"/>
+        <w:shd w:val="clear" w:color="auto" w:fill="FFFFFF"/>
+        <w:spacing w:before="0" w:beforeAutospacing="0" w:after="0" w:afterAutospacing="0"/>
+        <w:rPr>
+          <w:rFonts w:ascii="Courier New" w:hAnsi="Courier New" w:cs="Courier New"/>
+          <w:sz w:val="20"/>
+          <w:szCs w:val="20"/>
+          <w:lang w:val="en-US"/>
+        </w:rPr>
+      </w:pPr>
+    </w:p>
+    <w:p>
+      <w:pPr>
+        <w:pStyle w:val="a3"/>
+        <w:shd w:val="clear" w:color="auto" w:fill="FFFFFF"/>
+        <w:rPr>
+          <w:rFonts w:ascii="IBMPlexSans" w:hAnsi="IBMPlexSans"/>
+          <w:color w:val="2B2B2D"/>
+        </w:rPr>
       </w:pPr>
       <w:r>
         <w:rPr>
@@ -1393,6 +5035,358 @@
       <w:pPr>
         <w:pStyle w:val="a3"/>
         <w:shd w:val="clear" w:color="auto" w:fill="FFFFFF"/>
+        <w:spacing w:before="0" w:beforeAutospacing="0" w:after="0" w:afterAutospacing="0"/>
+        <w:rPr>
+          <w:rFonts w:ascii="Courier New" w:hAnsi="Courier New" w:cs="Courier New"/>
+          <w:sz w:val="20"/>
+          <w:szCs w:val="20"/>
+          <w:lang w:val="en-US"/>
+        </w:rPr>
+      </w:pPr>
+      <w:proofErr w:type="spellStart"/>
+      <w:r>
+        <w:rPr>
+          <w:rFonts w:ascii="Courier New" w:hAnsi="Courier New" w:cs="Courier New"/>
+          <w:sz w:val="20"/>
+          <w:szCs w:val="20"/>
+          <w:lang w:val="en-US"/>
+        </w:rPr>
+        <w:t>create</w:t>
+      </w:r>
+      <w:proofErr w:type="spellEnd"/>
+      <w:r>
+        <w:rPr>
+          <w:rFonts w:ascii="Courier New" w:hAnsi="Courier New" w:cs="Courier New"/>
+          <w:sz w:val="20"/>
+          <w:szCs w:val="20"/>
+          <w:lang w:val="en-US"/>
+        </w:rPr>
+        <w:t xml:space="preserve"> </w:t>
+      </w:r>
+      <w:proofErr w:type="spellStart"/>
+      <w:r>
+        <w:rPr>
+          <w:rFonts w:ascii="Courier New" w:hAnsi="Courier New" w:cs="Courier New"/>
+          <w:sz w:val="20"/>
+          <w:szCs w:val="20"/>
+          <w:lang w:val="en-US"/>
+        </w:rPr>
+        <w:t>table</w:t>
+      </w:r>
+      <w:proofErr w:type="spellEnd"/>
+      <w:r>
+        <w:rPr>
+          <w:rFonts w:ascii="Courier New" w:hAnsi="Courier New" w:cs="Courier New"/>
+          <w:sz w:val="20"/>
+          <w:szCs w:val="20"/>
+          <w:lang w:val="en-US"/>
+        </w:rPr>
+        <w:t xml:space="preserve"> </w:t>
+      </w:r>
+      <w:proofErr w:type="spellStart"/>
+      <w:r>
+        <w:rPr>
+          <w:rFonts w:ascii="Courier New" w:hAnsi="Courier New" w:cs="Courier New"/>
+          <w:sz w:val="20"/>
+          <w:szCs w:val="20"/>
+          <w:lang w:val="en-US"/>
+        </w:rPr>
+        <w:t>yangAnimals</w:t>
+      </w:r>
+      <w:proofErr w:type="spellEnd"/>
+    </w:p>
+    <w:p>
+      <w:pPr>
+        <w:pStyle w:val="a3"/>
+        <w:shd w:val="clear" w:color="auto" w:fill="FFFFFF"/>
+        <w:spacing w:before="0" w:beforeAutospacing="0" w:after="0" w:afterAutospacing="0"/>
+        <w:rPr>
+          <w:rFonts w:ascii="Courier New" w:hAnsi="Courier New" w:cs="Courier New"/>
+          <w:sz w:val="20"/>
+          <w:szCs w:val="20"/>
+          <w:lang w:val="en-US"/>
+        </w:rPr>
+      </w:pPr>
+      <w:proofErr w:type="spellStart"/>
+      <w:r>
+        <w:rPr>
+          <w:rFonts w:ascii="Courier New" w:hAnsi="Courier New" w:cs="Courier New"/>
+          <w:sz w:val="20"/>
+          <w:szCs w:val="20"/>
+          <w:lang w:val="en-US"/>
+        </w:rPr>
+        <w:t>as</w:t>
+      </w:r>
+      <w:proofErr w:type="spellEnd"/>
+    </w:p>
+    <w:p>
+      <w:pPr>
+        <w:pStyle w:val="a3"/>
+        <w:shd w:val="clear" w:color="auto" w:fill="FFFFFF"/>
+        <w:spacing w:before="0" w:beforeAutospacing="0" w:after="0" w:afterAutospacing="0"/>
+        <w:rPr>
+          <w:rFonts w:ascii="Courier New" w:hAnsi="Courier New" w:cs="Courier New"/>
+          <w:sz w:val="20"/>
+          <w:szCs w:val="20"/>
+          <w:lang w:val="en-US"/>
+        </w:rPr>
+      </w:pPr>
+      <w:proofErr w:type="spellStart"/>
+      <w:r>
+        <w:rPr>
+          <w:rFonts w:ascii="Courier New" w:hAnsi="Courier New" w:cs="Courier New"/>
+          <w:sz w:val="20"/>
+          <w:szCs w:val="20"/>
+          <w:lang w:val="en-US"/>
+        </w:rPr>
+        <w:t>select</w:t>
+      </w:r>
+      <w:proofErr w:type="spellEnd"/>
+      <w:r>
+        <w:rPr>
+          <w:rFonts w:ascii="Courier New" w:hAnsi="Courier New" w:cs="Courier New"/>
+          <w:sz w:val="20"/>
+          <w:szCs w:val="20"/>
+          <w:lang w:val="en-US"/>
+        </w:rPr>
+        <w:t xml:space="preserve"> </w:t>
+      </w:r>
+      <w:proofErr w:type="spellStart"/>
+      <w:r>
+        <w:rPr>
+          <w:rFonts w:ascii="Courier New" w:hAnsi="Courier New" w:cs="Courier New"/>
+          <w:sz w:val="20"/>
+          <w:szCs w:val="20"/>
+          <w:lang w:val="en-US"/>
+        </w:rPr>
+        <w:t>aID</w:t>
+      </w:r>
+      <w:proofErr w:type="spellEnd"/>
+      <w:r>
+        <w:rPr>
+          <w:rFonts w:ascii="Courier New" w:hAnsi="Courier New" w:cs="Courier New"/>
+          <w:sz w:val="20"/>
+          <w:szCs w:val="20"/>
+          <w:lang w:val="en-US"/>
+        </w:rPr>
+        <w:t xml:space="preserve">, </w:t>
+      </w:r>
+      <w:proofErr w:type="spellStart"/>
+      <w:r>
+        <w:rPr>
+          <w:rFonts w:ascii="Courier New" w:hAnsi="Courier New" w:cs="Courier New"/>
+          <w:sz w:val="20"/>
+          <w:szCs w:val="20"/>
+          <w:lang w:val="en-US"/>
+        </w:rPr>
+        <w:t>astID</w:t>
+      </w:r>
+      <w:proofErr w:type="spellEnd"/>
+      <w:r>
+        <w:rPr>
+          <w:rFonts w:ascii="Courier New" w:hAnsi="Courier New" w:cs="Courier New"/>
+          <w:sz w:val="20"/>
+          <w:szCs w:val="20"/>
+          <w:lang w:val="en-US"/>
+        </w:rPr>
+        <w:t xml:space="preserve">, </w:t>
+      </w:r>
+      <w:proofErr w:type="spellStart"/>
+      <w:r>
+        <w:rPr>
+          <w:rFonts w:ascii="Courier New" w:hAnsi="Courier New" w:cs="Courier New"/>
+          <w:sz w:val="20"/>
+          <w:szCs w:val="20"/>
+          <w:lang w:val="en-US"/>
+        </w:rPr>
+        <w:t>aName</w:t>
+      </w:r>
+      <w:proofErr w:type="spellEnd"/>
+      <w:r>
+        <w:rPr>
+          <w:rFonts w:ascii="Courier New" w:hAnsi="Courier New" w:cs="Courier New"/>
+          <w:sz w:val="20"/>
+          <w:szCs w:val="20"/>
+          <w:lang w:val="en-US"/>
+        </w:rPr>
+        <w:t xml:space="preserve">, </w:t>
+      </w:r>
+      <w:proofErr w:type="spellStart"/>
+      <w:r>
+        <w:rPr>
+          <w:rFonts w:ascii="Courier New" w:hAnsi="Courier New" w:cs="Courier New"/>
+          <w:sz w:val="20"/>
+          <w:szCs w:val="20"/>
+          <w:lang w:val="en-US"/>
+        </w:rPr>
+        <w:t>aBirthDate</w:t>
+      </w:r>
+      <w:proofErr w:type="spellEnd"/>
+      <w:r>
+        <w:rPr>
+          <w:rFonts w:ascii="Courier New" w:hAnsi="Courier New" w:cs="Courier New"/>
+          <w:sz w:val="20"/>
+          <w:szCs w:val="20"/>
+          <w:lang w:val="en-US"/>
+        </w:rPr>
+        <w:t xml:space="preserve">, </w:t>
+      </w:r>
+      <w:proofErr w:type="spellStart"/>
+      <w:r>
+        <w:rPr>
+          <w:rFonts w:ascii="Courier New" w:hAnsi="Courier New" w:cs="Courier New"/>
+          <w:sz w:val="20"/>
+          <w:szCs w:val="20"/>
+          <w:lang w:val="en-US"/>
+        </w:rPr>
+        <w:t>aInNursery</w:t>
+      </w:r>
+      <w:proofErr w:type="spellEnd"/>
+      <w:r>
+        <w:rPr>
+          <w:rFonts w:ascii="Courier New" w:hAnsi="Courier New" w:cs="Courier New"/>
+          <w:sz w:val="20"/>
+          <w:szCs w:val="20"/>
+          <w:lang w:val="en-US"/>
+        </w:rPr>
+        <w:t xml:space="preserve">, </w:t>
+      </w:r>
+      <w:proofErr w:type="gramStart"/>
+      <w:r>
+        <w:rPr>
+          <w:rFonts w:ascii="Courier New" w:hAnsi="Courier New" w:cs="Courier New"/>
+          <w:sz w:val="20"/>
+          <w:szCs w:val="20"/>
+          <w:lang w:val="en-US"/>
+        </w:rPr>
+        <w:t>TIMESTAMPDIFF(</w:t>
+      </w:r>
+      <w:proofErr w:type="gramEnd"/>
+      <w:r>
+        <w:rPr>
+          <w:rFonts w:ascii="Courier New" w:hAnsi="Courier New" w:cs="Courier New"/>
+          <w:sz w:val="20"/>
+          <w:szCs w:val="20"/>
+          <w:lang w:val="en-US"/>
+        </w:rPr>
+        <w:t xml:space="preserve">MONTH , </w:t>
+      </w:r>
+      <w:proofErr w:type="spellStart"/>
+      <w:r>
+        <w:rPr>
+          <w:rFonts w:ascii="Courier New" w:hAnsi="Courier New" w:cs="Courier New"/>
+          <w:sz w:val="20"/>
+          <w:szCs w:val="20"/>
+          <w:lang w:val="en-US"/>
+        </w:rPr>
+        <w:t>a.aBirthDate</w:t>
+      </w:r>
+      <w:proofErr w:type="spellEnd"/>
+      <w:r>
+        <w:rPr>
+          <w:rFonts w:ascii="Courier New" w:hAnsi="Courier New" w:cs="Courier New"/>
+          <w:sz w:val="20"/>
+          <w:szCs w:val="20"/>
+          <w:lang w:val="en-US"/>
+        </w:rPr>
+        <w:t xml:space="preserve">, CURDATE()) as q from Animals a </w:t>
+      </w:r>
+    </w:p>
+    <w:p>
+      <w:pPr>
+        <w:pStyle w:val="a3"/>
+        <w:shd w:val="clear" w:color="auto" w:fill="FFFFFF"/>
+        <w:spacing w:before="0" w:beforeAutospacing="0" w:after="0" w:afterAutospacing="0"/>
+        <w:rPr>
+          <w:rFonts w:ascii="Courier New" w:hAnsi="Courier New" w:cs="Courier New"/>
+          <w:sz w:val="20"/>
+          <w:szCs w:val="20"/>
+          <w:lang w:val="en-US"/>
+        </w:rPr>
+      </w:pPr>
+      <w:r>
+        <w:rPr>
+          <w:rFonts w:ascii="Courier New" w:hAnsi="Courier New" w:cs="Courier New"/>
+          <w:sz w:val="20"/>
+          <w:szCs w:val="20"/>
+          <w:lang w:val="en-US"/>
+        </w:rPr>
+        <w:t xml:space="preserve">where </w:t>
+      </w:r>
+      <w:proofErr w:type="gramStart"/>
+      <w:r>
+        <w:rPr>
+          <w:rFonts w:ascii="Courier New" w:hAnsi="Courier New" w:cs="Courier New"/>
+          <w:sz w:val="20"/>
+          <w:szCs w:val="20"/>
+          <w:lang w:val="en-US"/>
+        </w:rPr>
+        <w:t>TIMESTAMPDIFF(</w:t>
+      </w:r>
+      <w:proofErr w:type="gramEnd"/>
+      <w:r>
+        <w:rPr>
+          <w:rFonts w:ascii="Courier New" w:hAnsi="Courier New" w:cs="Courier New"/>
+          <w:sz w:val="20"/>
+          <w:szCs w:val="20"/>
+          <w:lang w:val="en-US"/>
+        </w:rPr>
+        <w:t xml:space="preserve">YEAR, </w:t>
+      </w:r>
+      <w:proofErr w:type="spellStart"/>
+      <w:r>
+        <w:rPr>
+          <w:rFonts w:ascii="Courier New" w:hAnsi="Courier New" w:cs="Courier New"/>
+          <w:sz w:val="20"/>
+          <w:szCs w:val="20"/>
+          <w:lang w:val="en-US"/>
+        </w:rPr>
+        <w:t>a.aBirthDate</w:t>
+      </w:r>
+      <w:proofErr w:type="spellEnd"/>
+      <w:r>
+        <w:rPr>
+          <w:rFonts w:ascii="Courier New" w:hAnsi="Courier New" w:cs="Courier New"/>
+          <w:sz w:val="20"/>
+          <w:szCs w:val="20"/>
+          <w:lang w:val="en-US"/>
+        </w:rPr>
+        <w:t xml:space="preserve">, CURDATE()) &lt; 3 and TIMESTAMPDIFF(YEAR, </w:t>
+      </w:r>
+      <w:proofErr w:type="spellStart"/>
+      <w:r>
+        <w:rPr>
+          <w:rFonts w:ascii="Courier New" w:hAnsi="Courier New" w:cs="Courier New"/>
+          <w:sz w:val="20"/>
+          <w:szCs w:val="20"/>
+          <w:lang w:val="en-US"/>
+        </w:rPr>
+        <w:t>a.aBirthDate</w:t>
+      </w:r>
+      <w:proofErr w:type="spellEnd"/>
+      <w:r>
+        <w:rPr>
+          <w:rFonts w:ascii="Courier New" w:hAnsi="Courier New" w:cs="Courier New"/>
+          <w:sz w:val="20"/>
+          <w:szCs w:val="20"/>
+          <w:lang w:val="en-US"/>
+        </w:rPr>
+        <w:t>, CURDATE()) &gt;= 1</w:t>
+      </w:r>
+    </w:p>
+    <w:p>
+      <w:pPr>
+        <w:pStyle w:val="a3"/>
+        <w:shd w:val="clear" w:color="auto" w:fill="FFFFFF"/>
+        <w:rPr>
+          <w:lang w:val="en-US"/>
+        </w:rPr>
+      </w:pPr>
+    </w:p>
+    <w:p>
+      <w:pPr>
+        <w:pStyle w:val="a3"/>
+        <w:shd w:val="clear" w:color="auto" w:fill="FFFFFF"/>
       </w:pPr>
       <w:r>
         <w:rPr>
@@ -1445,6 +5439,7 @@
           <w:rFonts w:ascii="IBMPlexSans" w:hAnsi="IBMPlexSans"/>
           <w:color w:val="2B2B2D"/>
         </w:rPr>
+        <w:lastRenderedPageBreak/>
         <w:t xml:space="preserve">14. Написать программу, имитирующую работу реестра домашних животных. В программе должен быть реализован </w:t>
       </w:r>
       <w:proofErr w:type="spellStart"/>
@@ -2272,6 +6267,55 @@
       <w:u w:val="single"/>
     </w:rPr>
   </w:style>
+  <w:style w:type="paragraph" w:styleId="HTML">
+    <w:name w:val="HTML Preformatted"/>
+    <w:basedOn w:val="a"/>
+    <w:link w:val="HTML0"/>
+    <w:uiPriority w:val="99"/>
+    <w:semiHidden/>
+    <w:unhideWhenUsed/>
+    <w:rsid w:val="00A22242"/>
+    <w:pPr>
+      <w:tabs>
+        <w:tab w:val="left" w:pos="916"/>
+        <w:tab w:val="left" w:pos="1832"/>
+        <w:tab w:val="left" w:pos="2748"/>
+        <w:tab w:val="left" w:pos="3664"/>
+        <w:tab w:val="left" w:pos="4580"/>
+        <w:tab w:val="left" w:pos="5496"/>
+        <w:tab w:val="left" w:pos="6412"/>
+        <w:tab w:val="left" w:pos="7328"/>
+        <w:tab w:val="left" w:pos="8244"/>
+        <w:tab w:val="left" w:pos="9160"/>
+        <w:tab w:val="left" w:pos="10076"/>
+        <w:tab w:val="left" w:pos="10992"/>
+        <w:tab w:val="left" w:pos="11908"/>
+        <w:tab w:val="left" w:pos="12824"/>
+        <w:tab w:val="left" w:pos="13740"/>
+        <w:tab w:val="left" w:pos="14656"/>
+      </w:tabs>
+    </w:pPr>
+    <w:rPr>
+      <w:rFonts w:ascii="Courier New" w:eastAsia="Times New Roman" w:hAnsi="Courier New" w:cs="Courier New"/>
+      <w:sz w:val="20"/>
+      <w:szCs w:val="20"/>
+      <w:lang w:eastAsia="ru-RU"/>
+    </w:rPr>
+  </w:style>
+  <w:style w:type="character" w:customStyle="1" w:styleId="HTML0">
+    <w:name w:val="Стандартный HTML Знак"/>
+    <w:basedOn w:val="a0"/>
+    <w:link w:val="HTML"/>
+    <w:uiPriority w:val="99"/>
+    <w:semiHidden/>
+    <w:rsid w:val="00A22242"/>
+    <w:rPr>
+      <w:rFonts w:ascii="Courier New" w:eastAsia="Times New Roman" w:hAnsi="Courier New" w:cs="Courier New"/>
+      <w:sz w:val="20"/>
+      <w:szCs w:val="20"/>
+      <w:lang w:eastAsia="ru-RU"/>
+    </w:rPr>
+  </w:style>
 </w:styles>
 </file>
 
